--- a/docs/Notas Técnicas.docx
+++ b/docs/Notas Técnicas.docx
@@ -31,7 +31,7 @@
           <w:lang w:val="es-ES"/>
         </w:rPr>
       </w:pPr>
-      <w:bookmarkStart w:id="0" w:name="_Toc189318502"/>
+      <w:bookmarkStart w:id="0" w:name="_Toc190014973"/>
       <w:r>
         <w:rPr>
           <w:lang w:val="es-ES"/>
@@ -113,7 +113,7 @@
         <w:rPr>
           <w:noProof/>
         </w:rPr>
-        <w:instrText xml:space="preserve"> PAGEREF _Toc189318502 \h </w:instrText>
+        <w:instrText xml:space="preserve"> PAGEREF _Toc190014973 \h </w:instrText>
       </w:r>
       <w:r>
         <w:rPr>
@@ -176,7 +176,7 @@
           <w:noProof/>
           <w:lang w:val="es-ES"/>
         </w:rPr>
-        <w:t>Entorno Inicial del Proyecto</w:t>
+        <w:t>Abreviaturas y Acrónimos</w:t>
       </w:r>
       <w:r>
         <w:rPr>
@@ -194,7 +194,7 @@
         <w:rPr>
           <w:noProof/>
         </w:rPr>
-        <w:instrText xml:space="preserve"> PAGEREF _Toc189318503 \h </w:instrText>
+        <w:instrText xml:space="preserve"> PAGEREF _Toc190014974 \h </w:instrText>
       </w:r>
       <w:r>
         <w:rPr>
@@ -211,7 +211,88 @@
         <w:rPr>
           <w:noProof/>
         </w:rPr>
-        <w:t>2</w:t>
+        <w:t>1</w:t>
+      </w:r>
+      <w:r>
+        <w:rPr>
+          <w:noProof/>
+        </w:rPr>
+        <w:fldChar w:fldCharType="end"/>
+      </w:r>
+    </w:p>
+    <w:p>
+      <w:pPr>
+        <w:pStyle w:val="TOC1"/>
+        <w:tabs>
+          <w:tab w:val="left" w:pos="480"/>
+          <w:tab w:val="right" w:leader="dot" w:pos="9350"/>
+        </w:tabs>
+        <w:rPr>
+          <w:noProof/>
+          <w:kern w:val="2"/>
+          <w:sz w:val="24"/>
+          <w:szCs w:val="24"/>
+          <w14:ligatures w14:val="standardContextual"/>
+        </w:rPr>
+      </w:pPr>
+      <w:r>
+        <w:rPr>
+          <w:noProof/>
+          <w:lang w:val="es-ES"/>
+        </w:rPr>
+        <w:t>3</w:t>
+      </w:r>
+      <w:r>
+        <w:rPr>
+          <w:noProof/>
+          <w:kern w:val="2"/>
+          <w:sz w:val="24"/>
+          <w:szCs w:val="24"/>
+          <w14:ligatures w14:val="standardContextual"/>
+        </w:rPr>
+        <w:tab/>
+      </w:r>
+      <w:r>
+        <w:rPr>
+          <w:noProof/>
+          <w:lang w:val="es-ES"/>
+        </w:rPr>
+        <w:t>Entorno de desarrollo utilizado</w:t>
+      </w:r>
+      <w:r>
+        <w:rPr>
+          <w:noProof/>
+        </w:rPr>
+        <w:tab/>
+      </w:r>
+      <w:r>
+        <w:rPr>
+          <w:noProof/>
+        </w:rPr>
+        <w:fldChar w:fldCharType="begin"/>
+      </w:r>
+      <w:r>
+        <w:rPr>
+          <w:noProof/>
+        </w:rPr>
+        <w:instrText xml:space="preserve"> PAGEREF _Toc190014975 \h </w:instrText>
+      </w:r>
+      <w:r>
+        <w:rPr>
+          <w:noProof/>
+        </w:rPr>
+      </w:r>
+      <w:r>
+        <w:rPr>
+          <w:noProof/>
+        </w:rPr>
+        <w:fldChar w:fldCharType="separate"/>
+      </w:r>
+      <w:r>
+        <w:rPr>
+          <w:noProof/>
+        </w:rPr>
+        <w:t>3</w:t>
       </w:r>
       <w:r>
         <w:rPr>
@@ -240,7 +321,7 @@
           <w:noProof/>
           <w:lang w:val="es-ES"/>
         </w:rPr>
-        <w:t>2.1</w:t>
+        <w:t>3.1</w:t>
       </w:r>
       <w:r>
         <w:rPr>
@@ -257,7 +338,7 @@
           <w:noProof/>
           <w:lang w:val="es-ES"/>
         </w:rPr>
-        <w:t>GitHub</w:t>
+        <w:t>Lenguaje de programación utilizado</w:t>
       </w:r>
       <w:r>
         <w:rPr>
@@ -275,7 +356,7 @@
         <w:rPr>
           <w:noProof/>
         </w:rPr>
-        <w:instrText xml:space="preserve"> PAGEREF _Toc189318504 \h </w:instrText>
+        <w:instrText xml:space="preserve"> PAGEREF _Toc190014976 \h </w:instrText>
       </w:r>
       <w:r>
         <w:rPr>
@@ -292,7 +373,7 @@
         <w:rPr>
           <w:noProof/>
         </w:rPr>
-        <w:t>2</w:t>
+        <w:t>3</w:t>
       </w:r>
       <w:r>
         <w:rPr>
@@ -321,7 +402,7 @@
           <w:noProof/>
           <w:lang w:val="es-ES"/>
         </w:rPr>
-        <w:t>2.2</w:t>
+        <w:t>3.2</w:t>
       </w:r>
       <w:r>
         <w:rPr>
@@ -338,7 +419,7 @@
           <w:noProof/>
           <w:lang w:val="es-ES"/>
         </w:rPr>
-        <w:t>Máquinas Virtuales utilizadas con VirtualBox</w:t>
+        <w:t>Sistema operativo utilizado</w:t>
       </w:r>
       <w:r>
         <w:rPr>
@@ -356,7 +437,7 @@
         <w:rPr>
           <w:noProof/>
         </w:rPr>
-        <w:instrText xml:space="preserve"> PAGEREF _Toc189318505 \h </w:instrText>
+        <w:instrText xml:space="preserve"> PAGEREF _Toc190014977 \h </w:instrText>
       </w:r>
       <w:r>
         <w:rPr>
@@ -373,7 +454,7 @@
         <w:rPr>
           <w:noProof/>
         </w:rPr>
-        <w:t>2</w:t>
+        <w:t>4</w:t>
       </w:r>
       <w:r>
         <w:rPr>
@@ -402,7 +483,7 @@
           <w:noProof/>
           <w:lang w:val="es-ES"/>
         </w:rPr>
-        <w:t>3</w:t>
+        <w:t>4</w:t>
       </w:r>
       <w:r>
         <w:rPr>
@@ -419,7 +500,7 @@
           <w:noProof/>
           <w:lang w:val="es-ES"/>
         </w:rPr>
-        <w:t>Estructura Inicial de UHB</w:t>
+        <w:t>Configuración inicial del entorno</w:t>
       </w:r>
       <w:r>
         <w:rPr>
@@ -437,7 +518,7 @@
         <w:rPr>
           <w:noProof/>
         </w:rPr>
-        <w:instrText xml:space="preserve"> PAGEREF _Toc189318506 \h </w:instrText>
+        <w:instrText xml:space="preserve"> PAGEREF _Toc190014978 \h </w:instrText>
       </w:r>
       <w:r>
         <w:rPr>
@@ -454,7 +535,7 @@
         <w:rPr>
           <w:noProof/>
         </w:rPr>
-        <w:t>4</w:t>
+        <w:t>5</w:t>
       </w:r>
       <w:r>
         <w:rPr>
@@ -465,20 +546,1816 @@
     </w:p>
     <w:p>
       <w:pPr>
-        <w:rPr>
-          <w:lang w:val="es-ES"/>
-        </w:rPr>
-      </w:pPr>
-      <w:r>
-        <w:rPr>
-          <w:lang w:val="es-ES"/>
+        <w:pStyle w:val="TOC2"/>
+        <w:tabs>
+          <w:tab w:val="left" w:pos="960"/>
+          <w:tab w:val="right" w:leader="dot" w:pos="9350"/>
+        </w:tabs>
+        <w:rPr>
+          <w:noProof/>
+          <w:kern w:val="2"/>
+          <w:sz w:val="24"/>
+          <w:szCs w:val="24"/>
+          <w:lang w:val="es-ES"/>
+          <w14:ligatures w14:val="standardContextual"/>
+        </w:rPr>
+      </w:pPr>
+      <w:r>
+        <w:rPr>
+          <w:noProof/>
+          <w:lang w:val="es-ES"/>
+        </w:rPr>
+        <w:t>4.1</w:t>
+      </w:r>
+      <w:r>
+        <w:rPr>
+          <w:noProof/>
+          <w:kern w:val="2"/>
+          <w:sz w:val="24"/>
+          <w:szCs w:val="24"/>
+          <w:lang w:val="es-ES"/>
+          <w14:ligatures w14:val="standardContextual"/>
+        </w:rPr>
+        <w:tab/>
+      </w:r>
+      <w:r>
+        <w:rPr>
+          <w:noProof/>
+          <w:lang w:val="es-ES"/>
+        </w:rPr>
+        <w:t>Instrucciones de instalación de BSD</w:t>
+      </w:r>
+      <w:r>
+        <w:rPr>
+          <w:noProof/>
+          <w:lang w:val="es-ES"/>
+        </w:rPr>
+        <w:tab/>
+      </w:r>
+      <w:r>
+        <w:rPr>
+          <w:noProof/>
+        </w:rPr>
+        <w:fldChar w:fldCharType="begin"/>
+      </w:r>
+      <w:r>
+        <w:rPr>
+          <w:noProof/>
+          <w:lang w:val="es-ES"/>
+        </w:rPr>
+        <w:instrText xml:space="preserve"> PAGEREF _Toc190014979 \h </w:instrText>
+      </w:r>
+      <w:r>
+        <w:rPr>
+          <w:noProof/>
+        </w:rPr>
+      </w:r>
+      <w:r>
+        <w:rPr>
+          <w:noProof/>
+        </w:rPr>
+        <w:fldChar w:fldCharType="separate"/>
+      </w:r>
+      <w:r>
+        <w:rPr>
+          <w:noProof/>
+          <w:lang w:val="es-ES"/>
+        </w:rPr>
+        <w:t>5</w:t>
+      </w:r>
+      <w:r>
+        <w:rPr>
+          <w:noProof/>
         </w:rPr>
         <w:fldChar w:fldCharType="end"/>
       </w:r>
     </w:p>
     <w:p>
       <w:pPr>
+        <w:pStyle w:val="TOC2"/>
+        <w:tabs>
+          <w:tab w:val="left" w:pos="960"/>
+          <w:tab w:val="right" w:leader="dot" w:pos="9350"/>
+        </w:tabs>
+        <w:rPr>
+          <w:noProof/>
+          <w:kern w:val="2"/>
+          <w:sz w:val="24"/>
+          <w:szCs w:val="24"/>
+          <w:lang w:val="es-ES"/>
+          <w14:ligatures w14:val="standardContextual"/>
+        </w:rPr>
+      </w:pPr>
+      <w:r>
+        <w:rPr>
+          <w:noProof/>
+          <w:lang w:val="es-ES"/>
+        </w:rPr>
+        <w:t>4.2</w:t>
+      </w:r>
+      <w:r>
+        <w:rPr>
+          <w:noProof/>
+          <w:kern w:val="2"/>
+          <w:sz w:val="24"/>
+          <w:szCs w:val="24"/>
+          <w:lang w:val="es-ES"/>
+          <w14:ligatures w14:val="standardContextual"/>
+        </w:rPr>
+        <w:tab/>
+      </w:r>
+      <w:r>
+        <w:rPr>
+          <w:noProof/>
+          <w:lang w:val="es-ES"/>
+        </w:rPr>
+        <w:t>Instrucciones de instalación de DEB</w:t>
+      </w:r>
+      <w:r>
+        <w:rPr>
+          <w:noProof/>
+          <w:lang w:val="es-ES"/>
+        </w:rPr>
+        <w:tab/>
+      </w:r>
+      <w:r>
+        <w:rPr>
+          <w:noProof/>
+        </w:rPr>
+        <w:fldChar w:fldCharType="begin"/>
+      </w:r>
+      <w:r>
+        <w:rPr>
+          <w:noProof/>
+          <w:lang w:val="es-ES"/>
+        </w:rPr>
+        <w:instrText xml:space="preserve"> PAGEREF _Toc190014980 \h </w:instrText>
+      </w:r>
+      <w:r>
+        <w:rPr>
+          <w:noProof/>
+        </w:rPr>
+      </w:r>
+      <w:r>
+        <w:rPr>
+          <w:noProof/>
+        </w:rPr>
+        <w:fldChar w:fldCharType="separate"/>
+      </w:r>
+      <w:r>
+        <w:rPr>
+          <w:noProof/>
+          <w:lang w:val="es-ES"/>
+        </w:rPr>
+        <w:t>5</w:t>
+      </w:r>
+      <w:r>
+        <w:rPr>
+          <w:noProof/>
+        </w:rPr>
+        <w:fldChar w:fldCharType="end"/>
+      </w:r>
+    </w:p>
+    <w:p>
+      <w:pPr>
+        <w:pStyle w:val="TOC2"/>
+        <w:tabs>
+          <w:tab w:val="left" w:pos="960"/>
+          <w:tab w:val="right" w:leader="dot" w:pos="9350"/>
+        </w:tabs>
+        <w:rPr>
+          <w:noProof/>
+          <w:kern w:val="2"/>
+          <w:sz w:val="24"/>
+          <w:szCs w:val="24"/>
+          <w:lang w:val="es-ES"/>
+          <w14:ligatures w14:val="standardContextual"/>
+        </w:rPr>
+      </w:pPr>
+      <w:r>
+        <w:rPr>
+          <w:noProof/>
+          <w:lang w:val="es-ES"/>
+        </w:rPr>
+        <w:t>4.3</w:t>
+      </w:r>
+      <w:r>
+        <w:rPr>
+          <w:noProof/>
+          <w:kern w:val="2"/>
+          <w:sz w:val="24"/>
+          <w:szCs w:val="24"/>
+          <w:lang w:val="es-ES"/>
+          <w14:ligatures w14:val="standardContextual"/>
+        </w:rPr>
+        <w:tab/>
+      </w:r>
+      <w:r>
+        <w:rPr>
+          <w:noProof/>
+          <w:lang w:val="es-ES"/>
+        </w:rPr>
+        <w:t>Dependencias y servicios utilizados en BSD y DEB</w:t>
+      </w:r>
+      <w:r>
+        <w:rPr>
+          <w:noProof/>
+          <w:lang w:val="es-ES"/>
+        </w:rPr>
+        <w:tab/>
+      </w:r>
+      <w:r>
+        <w:rPr>
+          <w:noProof/>
+        </w:rPr>
+        <w:fldChar w:fldCharType="begin"/>
+      </w:r>
+      <w:r>
+        <w:rPr>
+          <w:noProof/>
+          <w:lang w:val="es-ES"/>
+        </w:rPr>
+        <w:instrText xml:space="preserve"> PAGEREF _Toc190014981 \h </w:instrText>
+      </w:r>
+      <w:r>
+        <w:rPr>
+          <w:noProof/>
+        </w:rPr>
+      </w:r>
+      <w:r>
+        <w:rPr>
+          <w:noProof/>
+        </w:rPr>
+        <w:fldChar w:fldCharType="separate"/>
+      </w:r>
+      <w:r>
+        <w:rPr>
+          <w:noProof/>
+          <w:lang w:val="es-ES"/>
+        </w:rPr>
+        <w:t>5</w:t>
+      </w:r>
+      <w:r>
+        <w:rPr>
+          <w:noProof/>
+        </w:rPr>
+        <w:fldChar w:fldCharType="end"/>
+      </w:r>
+    </w:p>
+    <w:p>
+      <w:pPr>
+        <w:pStyle w:val="TOC1"/>
+        <w:tabs>
+          <w:tab w:val="left" w:pos="480"/>
+          <w:tab w:val="right" w:leader="dot" w:pos="9350"/>
+        </w:tabs>
+        <w:rPr>
+          <w:noProof/>
+          <w:kern w:val="2"/>
+          <w:sz w:val="24"/>
+          <w:szCs w:val="24"/>
+          <w:lang w:val="es-ES"/>
+          <w14:ligatures w14:val="standardContextual"/>
+        </w:rPr>
+      </w:pPr>
+      <w:r>
+        <w:rPr>
+          <w:noProof/>
+          <w:lang w:val="es-ES"/>
+        </w:rPr>
+        <w:t>5</w:t>
+      </w:r>
+      <w:r>
+        <w:rPr>
+          <w:noProof/>
+          <w:kern w:val="2"/>
+          <w:sz w:val="24"/>
+          <w:szCs w:val="24"/>
+          <w:lang w:val="es-ES"/>
+          <w14:ligatures w14:val="standardContextual"/>
+        </w:rPr>
+        <w:tab/>
+      </w:r>
+      <w:r>
+        <w:rPr>
+          <w:noProof/>
+          <w:lang w:val="es-ES"/>
+        </w:rPr>
+        <w:t>Estructura de UHB</w:t>
+      </w:r>
+      <w:r>
+        <w:rPr>
+          <w:noProof/>
+          <w:lang w:val="es-ES"/>
+        </w:rPr>
+        <w:tab/>
+      </w:r>
+      <w:r>
+        <w:rPr>
+          <w:noProof/>
+        </w:rPr>
+        <w:fldChar w:fldCharType="begin"/>
+      </w:r>
+      <w:r>
+        <w:rPr>
+          <w:noProof/>
+          <w:lang w:val="es-ES"/>
+        </w:rPr>
+        <w:instrText xml:space="preserve"> PAGEREF _Toc190014982 \h </w:instrText>
+      </w:r>
+      <w:r>
+        <w:rPr>
+          <w:noProof/>
+        </w:rPr>
+      </w:r>
+      <w:r>
+        <w:rPr>
+          <w:noProof/>
+        </w:rPr>
+        <w:fldChar w:fldCharType="separate"/>
+      </w:r>
+      <w:r>
+        <w:rPr>
+          <w:noProof/>
+          <w:lang w:val="es-ES"/>
+        </w:rPr>
+        <w:t>6</w:t>
+      </w:r>
+      <w:r>
+        <w:rPr>
+          <w:noProof/>
+        </w:rPr>
+        <w:fldChar w:fldCharType="end"/>
+      </w:r>
+    </w:p>
+    <w:p>
+      <w:pPr>
+        <w:pStyle w:val="TOC2"/>
+        <w:tabs>
+          <w:tab w:val="left" w:pos="960"/>
+          <w:tab w:val="right" w:leader="dot" w:pos="9350"/>
+        </w:tabs>
+        <w:rPr>
+          <w:noProof/>
+          <w:kern w:val="2"/>
+          <w:sz w:val="24"/>
+          <w:szCs w:val="24"/>
+          <w:lang w:val="es-ES"/>
+          <w14:ligatures w14:val="standardContextual"/>
+        </w:rPr>
+      </w:pPr>
+      <w:r>
+        <w:rPr>
+          <w:noProof/>
+          <w:lang w:val="es-ES"/>
+        </w:rPr>
+        <w:t>5.1</w:t>
+      </w:r>
+      <w:r>
+        <w:rPr>
+          <w:noProof/>
+          <w:kern w:val="2"/>
+          <w:sz w:val="24"/>
+          <w:szCs w:val="24"/>
+          <w:lang w:val="es-ES"/>
+          <w14:ligatures w14:val="standardContextual"/>
+        </w:rPr>
+        <w:tab/>
+      </w:r>
+      <w:r>
+        <w:rPr>
+          <w:noProof/>
+          <w:lang w:val="es-ES"/>
+        </w:rPr>
+        <w:t>Flujo del Programa</w:t>
+      </w:r>
+      <w:r>
+        <w:rPr>
+          <w:noProof/>
+          <w:lang w:val="es-ES"/>
+        </w:rPr>
+        <w:tab/>
+      </w:r>
+      <w:r>
+        <w:rPr>
+          <w:noProof/>
+        </w:rPr>
+        <w:fldChar w:fldCharType="begin"/>
+      </w:r>
+      <w:r>
+        <w:rPr>
+          <w:noProof/>
+          <w:lang w:val="es-ES"/>
+        </w:rPr>
+        <w:instrText xml:space="preserve"> PAGEREF _Toc190014983 \h </w:instrText>
+      </w:r>
+      <w:r>
+        <w:rPr>
+          <w:noProof/>
+        </w:rPr>
+      </w:r>
+      <w:r>
+        <w:rPr>
+          <w:noProof/>
+        </w:rPr>
+        <w:fldChar w:fldCharType="separate"/>
+      </w:r>
+      <w:r>
+        <w:rPr>
+          <w:noProof/>
+          <w:lang w:val="es-ES"/>
+        </w:rPr>
+        <w:t>6</w:t>
+      </w:r>
+      <w:r>
+        <w:rPr>
+          <w:noProof/>
+        </w:rPr>
+        <w:fldChar w:fldCharType="end"/>
+      </w:r>
+    </w:p>
+    <w:p>
+      <w:pPr>
+        <w:pStyle w:val="TOC2"/>
+        <w:tabs>
+          <w:tab w:val="left" w:pos="960"/>
+          <w:tab w:val="right" w:leader="dot" w:pos="9350"/>
+        </w:tabs>
+        <w:rPr>
+          <w:noProof/>
+          <w:kern w:val="2"/>
+          <w:sz w:val="24"/>
+          <w:szCs w:val="24"/>
+          <w:lang w:val="es-ES"/>
+          <w14:ligatures w14:val="standardContextual"/>
+        </w:rPr>
+      </w:pPr>
+      <w:r>
+        <w:rPr>
+          <w:noProof/>
+          <w:lang w:val="es-ES"/>
+        </w:rPr>
+        <w:t>5.2</w:t>
+      </w:r>
+      <w:r>
+        <w:rPr>
+          <w:noProof/>
+          <w:kern w:val="2"/>
+          <w:sz w:val="24"/>
+          <w:szCs w:val="24"/>
+          <w:lang w:val="es-ES"/>
+          <w14:ligatures w14:val="standardContextual"/>
+        </w:rPr>
+        <w:tab/>
+      </w:r>
+      <w:r>
+        <w:rPr>
+          <w:noProof/>
+          <w:lang w:val="es-ES"/>
+        </w:rPr>
+        <w:t>Funcionalidades de UHB</w:t>
+      </w:r>
+      <w:r>
+        <w:rPr>
+          <w:noProof/>
+          <w:lang w:val="es-ES"/>
+        </w:rPr>
+        <w:tab/>
+      </w:r>
+      <w:r>
+        <w:rPr>
+          <w:noProof/>
+        </w:rPr>
+        <w:fldChar w:fldCharType="begin"/>
+      </w:r>
+      <w:r>
+        <w:rPr>
+          <w:noProof/>
+          <w:lang w:val="es-ES"/>
+        </w:rPr>
+        <w:instrText xml:space="preserve"> PAGEREF _Toc190014984 \h </w:instrText>
+      </w:r>
+      <w:r>
+        <w:rPr>
+          <w:noProof/>
+        </w:rPr>
+      </w:r>
+      <w:r>
+        <w:rPr>
+          <w:noProof/>
+        </w:rPr>
+        <w:fldChar w:fldCharType="separate"/>
+      </w:r>
+      <w:r>
+        <w:rPr>
+          <w:noProof/>
+          <w:lang w:val="es-ES"/>
+        </w:rPr>
+        <w:t>7</w:t>
+      </w:r>
+      <w:r>
+        <w:rPr>
+          <w:noProof/>
+        </w:rPr>
+        <w:fldChar w:fldCharType="end"/>
+      </w:r>
+    </w:p>
+    <w:p>
+      <w:pPr>
+        <w:pStyle w:val="TOC1"/>
+        <w:tabs>
+          <w:tab w:val="left" w:pos="480"/>
+          <w:tab w:val="right" w:leader="dot" w:pos="9350"/>
+        </w:tabs>
+        <w:rPr>
+          <w:noProof/>
+          <w:kern w:val="2"/>
+          <w:sz w:val="24"/>
+          <w:szCs w:val="24"/>
+          <w:lang w:val="es-ES"/>
+          <w14:ligatures w14:val="standardContextual"/>
+        </w:rPr>
+      </w:pPr>
+      <w:r>
+        <w:rPr>
+          <w:noProof/>
+          <w:lang w:val="es-ES"/>
+        </w:rPr>
+        <w:t>6</w:t>
+      </w:r>
+      <w:r>
+        <w:rPr>
+          <w:noProof/>
+          <w:kern w:val="2"/>
+          <w:sz w:val="24"/>
+          <w:szCs w:val="24"/>
+          <w:lang w:val="es-ES"/>
+          <w14:ligatures w14:val="standardContextual"/>
+        </w:rPr>
+        <w:tab/>
+      </w:r>
+      <w:r>
+        <w:rPr>
+          <w:noProof/>
+          <w:lang w:val="es-ES"/>
+        </w:rPr>
+        <w:t>Programas soportados por UHB</w:t>
+      </w:r>
+      <w:r>
+        <w:rPr>
+          <w:noProof/>
+          <w:lang w:val="es-ES"/>
+        </w:rPr>
+        <w:tab/>
+      </w:r>
+      <w:r>
+        <w:rPr>
+          <w:noProof/>
+        </w:rPr>
+        <w:fldChar w:fldCharType="begin"/>
+      </w:r>
+      <w:r>
+        <w:rPr>
+          <w:noProof/>
+          <w:lang w:val="es-ES"/>
+        </w:rPr>
+        <w:instrText xml:space="preserve"> PAGEREF _Toc190014985 \h </w:instrText>
+      </w:r>
+      <w:r>
+        <w:rPr>
+          <w:noProof/>
+        </w:rPr>
+      </w:r>
+      <w:r>
+        <w:rPr>
+          <w:noProof/>
+        </w:rPr>
+        <w:fldChar w:fldCharType="separate"/>
+      </w:r>
+      <w:r>
+        <w:rPr>
+          <w:noProof/>
+          <w:lang w:val="es-ES"/>
+        </w:rPr>
+        <w:t>8</w:t>
+      </w:r>
+      <w:r>
+        <w:rPr>
+          <w:noProof/>
+        </w:rPr>
+        <w:fldChar w:fldCharType="end"/>
+      </w:r>
+    </w:p>
+    <w:p>
+      <w:pPr>
+        <w:pStyle w:val="TOC2"/>
+        <w:tabs>
+          <w:tab w:val="left" w:pos="960"/>
+          <w:tab w:val="right" w:leader="dot" w:pos="9350"/>
+        </w:tabs>
+        <w:rPr>
+          <w:noProof/>
+          <w:kern w:val="2"/>
+          <w:sz w:val="24"/>
+          <w:szCs w:val="24"/>
+          <w14:ligatures w14:val="standardContextual"/>
+        </w:rPr>
+      </w:pPr>
+      <w:r>
+        <w:rPr>
+          <w:noProof/>
+        </w:rPr>
+        <w:t>6.1</w:t>
+      </w:r>
+      <w:r>
+        <w:rPr>
+          <w:noProof/>
+          <w:kern w:val="2"/>
+          <w:sz w:val="24"/>
+          <w:szCs w:val="24"/>
+          <w14:ligatures w14:val="standardContextual"/>
+        </w:rPr>
+        <w:tab/>
+      </w:r>
+      <w:r>
+        <w:rPr>
+          <w:noProof/>
+        </w:rPr>
+        <w:t>Discretionary Access Control (DAC)</w:t>
+      </w:r>
+      <w:r>
+        <w:rPr>
+          <w:noProof/>
+        </w:rPr>
+        <w:tab/>
+      </w:r>
+      <w:r>
+        <w:rPr>
+          <w:noProof/>
+        </w:rPr>
+        <w:fldChar w:fldCharType="begin"/>
+      </w:r>
+      <w:r>
+        <w:rPr>
+          <w:noProof/>
+        </w:rPr>
+        <w:instrText xml:space="preserve"> PAGEREF _Toc190014986 \h </w:instrText>
+      </w:r>
+      <w:r>
+        <w:rPr>
+          <w:noProof/>
+        </w:rPr>
+      </w:r>
+      <w:r>
+        <w:rPr>
+          <w:noProof/>
+        </w:rPr>
+        <w:fldChar w:fldCharType="separate"/>
+      </w:r>
+      <w:r>
+        <w:rPr>
+          <w:noProof/>
+        </w:rPr>
+        <w:t>8</w:t>
+      </w:r>
+      <w:r>
+        <w:rPr>
+          <w:noProof/>
+        </w:rPr>
+        <w:fldChar w:fldCharType="end"/>
+      </w:r>
+    </w:p>
+    <w:p>
+      <w:pPr>
+        <w:pStyle w:val="TOC2"/>
+        <w:tabs>
+          <w:tab w:val="left" w:pos="960"/>
+          <w:tab w:val="right" w:leader="dot" w:pos="9350"/>
+        </w:tabs>
+        <w:rPr>
+          <w:noProof/>
+          <w:kern w:val="2"/>
+          <w:sz w:val="24"/>
+          <w:szCs w:val="24"/>
+          <w14:ligatures w14:val="standardContextual"/>
+        </w:rPr>
+      </w:pPr>
+      <w:r>
+        <w:rPr>
+          <w:noProof/>
+        </w:rPr>
+        <w:t>6.2</w:t>
+      </w:r>
+      <w:r>
+        <w:rPr>
+          <w:noProof/>
+          <w:kern w:val="2"/>
+          <w:sz w:val="24"/>
+          <w:szCs w:val="24"/>
+          <w14:ligatures w14:val="standardContextual"/>
+        </w:rPr>
+        <w:tab/>
+      </w:r>
+      <w:r>
+        <w:rPr>
+          <w:noProof/>
+        </w:rPr>
+        <w:t>Access Control Lists (ACLs)</w:t>
+      </w:r>
+      <w:r>
+        <w:rPr>
+          <w:noProof/>
+        </w:rPr>
+        <w:tab/>
+      </w:r>
+      <w:r>
+        <w:rPr>
+          <w:noProof/>
+        </w:rPr>
+        <w:fldChar w:fldCharType="begin"/>
+      </w:r>
+      <w:r>
+        <w:rPr>
+          <w:noProof/>
+        </w:rPr>
+        <w:instrText xml:space="preserve"> PAGEREF _Toc190014987 \h </w:instrText>
+      </w:r>
+      <w:r>
+        <w:rPr>
+          <w:noProof/>
+        </w:rPr>
+      </w:r>
+      <w:r>
+        <w:rPr>
+          <w:noProof/>
+        </w:rPr>
+        <w:fldChar w:fldCharType="separate"/>
+      </w:r>
+      <w:r>
+        <w:rPr>
+          <w:noProof/>
+        </w:rPr>
+        <w:t>8</w:t>
+      </w:r>
+      <w:r>
+        <w:rPr>
+          <w:noProof/>
+        </w:rPr>
+        <w:fldChar w:fldCharType="end"/>
+      </w:r>
+    </w:p>
+    <w:p>
+      <w:pPr>
+        <w:pStyle w:val="TOC2"/>
+        <w:tabs>
+          <w:tab w:val="left" w:pos="960"/>
+          <w:tab w:val="right" w:leader="dot" w:pos="9350"/>
+        </w:tabs>
+        <w:rPr>
+          <w:noProof/>
+          <w:kern w:val="2"/>
+          <w:sz w:val="24"/>
+          <w:szCs w:val="24"/>
+          <w14:ligatures w14:val="standardContextual"/>
+        </w:rPr>
+      </w:pPr>
+      <w:r>
+        <w:rPr>
+          <w:noProof/>
+        </w:rPr>
+        <w:t>6.3</w:t>
+      </w:r>
+      <w:r>
+        <w:rPr>
+          <w:noProof/>
+          <w:kern w:val="2"/>
+          <w:sz w:val="24"/>
+          <w:szCs w:val="24"/>
+          <w14:ligatures w14:val="standardContextual"/>
+        </w:rPr>
+        <w:tab/>
+      </w:r>
+      <w:r>
+        <w:rPr>
+          <w:noProof/>
+        </w:rPr>
+        <w:t>Mandatory Access Control (MAC)</w:t>
+      </w:r>
+      <w:r>
+        <w:rPr>
+          <w:noProof/>
+        </w:rPr>
+        <w:tab/>
+      </w:r>
+      <w:r>
+        <w:rPr>
+          <w:noProof/>
+        </w:rPr>
+        <w:fldChar w:fldCharType="begin"/>
+      </w:r>
+      <w:r>
+        <w:rPr>
+          <w:noProof/>
+        </w:rPr>
+        <w:instrText xml:space="preserve"> PAGEREF _Toc190014988 \h </w:instrText>
+      </w:r>
+      <w:r>
+        <w:rPr>
+          <w:noProof/>
+        </w:rPr>
+      </w:r>
+      <w:r>
+        <w:rPr>
+          <w:noProof/>
+        </w:rPr>
+        <w:fldChar w:fldCharType="separate"/>
+      </w:r>
+      <w:r>
+        <w:rPr>
+          <w:noProof/>
+        </w:rPr>
+        <w:t>8</w:t>
+      </w:r>
+      <w:r>
+        <w:rPr>
+          <w:noProof/>
+        </w:rPr>
+        <w:fldChar w:fldCharType="end"/>
+      </w:r>
+    </w:p>
+    <w:p>
+      <w:pPr>
+        <w:pStyle w:val="TOC2"/>
+        <w:tabs>
+          <w:tab w:val="left" w:pos="960"/>
+          <w:tab w:val="right" w:leader="dot" w:pos="9350"/>
+        </w:tabs>
+        <w:rPr>
+          <w:noProof/>
+          <w:kern w:val="2"/>
+          <w:sz w:val="24"/>
+          <w:szCs w:val="24"/>
+          <w14:ligatures w14:val="standardContextual"/>
+        </w:rPr>
+      </w:pPr>
+      <w:r>
+        <w:rPr>
+          <w:noProof/>
+        </w:rPr>
+        <w:t>6.4</w:t>
+      </w:r>
+      <w:r>
+        <w:rPr>
+          <w:noProof/>
+          <w:kern w:val="2"/>
+          <w:sz w:val="24"/>
+          <w:szCs w:val="24"/>
+          <w14:ligatures w14:val="standardContextual"/>
+        </w:rPr>
+        <w:tab/>
+      </w:r>
+      <w:r>
+        <w:rPr>
+          <w:noProof/>
+        </w:rPr>
+        <w:t>Firewall</w:t>
+      </w:r>
+      <w:r>
+        <w:rPr>
+          <w:noProof/>
+        </w:rPr>
+        <w:tab/>
+      </w:r>
+      <w:r>
+        <w:rPr>
+          <w:noProof/>
+        </w:rPr>
+        <w:fldChar w:fldCharType="begin"/>
+      </w:r>
+      <w:r>
+        <w:rPr>
+          <w:noProof/>
+        </w:rPr>
+        <w:instrText xml:space="preserve"> PAGEREF _Toc190014989 \h </w:instrText>
+      </w:r>
+      <w:r>
+        <w:rPr>
+          <w:noProof/>
+        </w:rPr>
+      </w:r>
+      <w:r>
+        <w:rPr>
+          <w:noProof/>
+        </w:rPr>
+        <w:fldChar w:fldCharType="separate"/>
+      </w:r>
+      <w:r>
+        <w:rPr>
+          <w:noProof/>
+        </w:rPr>
+        <w:t>8</w:t>
+      </w:r>
+      <w:r>
+        <w:rPr>
+          <w:noProof/>
+        </w:rPr>
+        <w:fldChar w:fldCharType="end"/>
+      </w:r>
+    </w:p>
+    <w:p>
+      <w:pPr>
+        <w:pStyle w:val="TOC2"/>
+        <w:tabs>
+          <w:tab w:val="left" w:pos="960"/>
+          <w:tab w:val="right" w:leader="dot" w:pos="9350"/>
+        </w:tabs>
+        <w:rPr>
+          <w:noProof/>
+          <w:kern w:val="2"/>
+          <w:sz w:val="24"/>
+          <w:szCs w:val="24"/>
+          <w:lang w:val="es-ES"/>
+          <w14:ligatures w14:val="standardContextual"/>
+        </w:rPr>
+      </w:pPr>
+      <w:r>
+        <w:rPr>
+          <w:noProof/>
+          <w:lang w:val="es-ES"/>
+        </w:rPr>
+        <w:t>6.5</w:t>
+      </w:r>
+      <w:r>
+        <w:rPr>
+          <w:noProof/>
+          <w:kern w:val="2"/>
+          <w:sz w:val="24"/>
+          <w:szCs w:val="24"/>
+          <w:lang w:val="es-ES"/>
+          <w14:ligatures w14:val="standardContextual"/>
+        </w:rPr>
+        <w:tab/>
+      </w:r>
+      <w:r>
+        <w:rPr>
+          <w:noProof/>
+          <w:lang w:val="es-ES"/>
+        </w:rPr>
+        <w:t>Logs mediante Rsyslog</w:t>
+      </w:r>
+      <w:r>
+        <w:rPr>
+          <w:noProof/>
+          <w:lang w:val="es-ES"/>
+        </w:rPr>
+        <w:tab/>
+      </w:r>
+      <w:r>
+        <w:rPr>
+          <w:noProof/>
+        </w:rPr>
+        <w:fldChar w:fldCharType="begin"/>
+      </w:r>
+      <w:r>
+        <w:rPr>
+          <w:noProof/>
+          <w:lang w:val="es-ES"/>
+        </w:rPr>
+        <w:instrText xml:space="preserve"> PAGEREF _Toc190014990 \h </w:instrText>
+      </w:r>
+      <w:r>
+        <w:rPr>
+          <w:noProof/>
+        </w:rPr>
+      </w:r>
+      <w:r>
+        <w:rPr>
+          <w:noProof/>
+        </w:rPr>
+        <w:fldChar w:fldCharType="separate"/>
+      </w:r>
+      <w:r>
+        <w:rPr>
+          <w:noProof/>
+          <w:lang w:val="es-ES"/>
+        </w:rPr>
+        <w:t>8</w:t>
+      </w:r>
+      <w:r>
+        <w:rPr>
+          <w:noProof/>
+        </w:rPr>
+        <w:fldChar w:fldCharType="end"/>
+      </w:r>
+    </w:p>
+    <w:p>
+      <w:pPr>
+        <w:pStyle w:val="TOC2"/>
+        <w:tabs>
+          <w:tab w:val="left" w:pos="960"/>
+          <w:tab w:val="right" w:leader="dot" w:pos="9350"/>
+        </w:tabs>
+        <w:rPr>
+          <w:noProof/>
+          <w:kern w:val="2"/>
+          <w:sz w:val="24"/>
+          <w:szCs w:val="24"/>
+          <w:lang w:val="es-ES"/>
+          <w14:ligatures w14:val="standardContextual"/>
+        </w:rPr>
+      </w:pPr>
+      <w:r>
+        <w:rPr>
+          <w:noProof/>
+          <w:lang w:val="es-ES"/>
+        </w:rPr>
+        <w:t>6.6</w:t>
+      </w:r>
+      <w:r>
+        <w:rPr>
+          <w:noProof/>
+          <w:kern w:val="2"/>
+          <w:sz w:val="24"/>
+          <w:szCs w:val="24"/>
+          <w:lang w:val="es-ES"/>
+          <w14:ligatures w14:val="standardContextual"/>
+        </w:rPr>
+        <w:tab/>
+      </w:r>
+      <w:r>
+        <w:rPr>
+          <w:noProof/>
+          <w:lang w:val="es-ES"/>
+        </w:rPr>
+        <w:t>Auditoria mediante auditd</w:t>
+      </w:r>
+      <w:r>
+        <w:rPr>
+          <w:noProof/>
+          <w:lang w:val="es-ES"/>
+        </w:rPr>
+        <w:tab/>
+      </w:r>
+      <w:r>
+        <w:rPr>
+          <w:noProof/>
+        </w:rPr>
+        <w:fldChar w:fldCharType="begin"/>
+      </w:r>
+      <w:r>
+        <w:rPr>
+          <w:noProof/>
+          <w:lang w:val="es-ES"/>
+        </w:rPr>
+        <w:instrText xml:space="preserve"> PAGEREF _Toc190014991 \h </w:instrText>
+      </w:r>
+      <w:r>
+        <w:rPr>
+          <w:noProof/>
+        </w:rPr>
+      </w:r>
+      <w:r>
+        <w:rPr>
+          <w:noProof/>
+        </w:rPr>
+        <w:fldChar w:fldCharType="separate"/>
+      </w:r>
+      <w:r>
+        <w:rPr>
+          <w:noProof/>
+          <w:lang w:val="es-ES"/>
+        </w:rPr>
+        <w:t>8</w:t>
+      </w:r>
+      <w:r>
+        <w:rPr>
+          <w:noProof/>
+        </w:rPr>
+        <w:fldChar w:fldCharType="end"/>
+      </w:r>
+    </w:p>
+    <w:p>
+      <w:pPr>
+        <w:rPr>
+          <w:lang w:val="es-ES"/>
+        </w:rPr>
+      </w:pPr>
+      <w:r>
+        <w:rPr>
+          <w:lang w:val="es-ES"/>
+        </w:rPr>
+        <w:fldChar w:fldCharType="end"/>
+      </w:r>
+    </w:p>
+    <w:p>
+      <w:pPr>
+        <w:rPr>
+          <w:rFonts w:asciiTheme="majorHAnsi" w:eastAsiaTheme="majorEastAsia" w:hAnsiTheme="majorHAnsi" w:cstheme="majorBidi"/>
+          <w:b/>
+          <w:bCs/>
+          <w:smallCaps/>
+          <w:color w:val="000000" w:themeColor="text1"/>
+          <w:sz w:val="36"/>
+          <w:szCs w:val="36"/>
+          <w:lang w:val="es-ES"/>
+        </w:rPr>
+      </w:pPr>
+      <w:bookmarkStart w:id="1" w:name="_Toc190014974"/>
+      <w:r>
+        <w:rPr>
+          <w:lang w:val="es-ES"/>
+        </w:rPr>
+        <w:br w:type="page"/>
+      </w:r>
+    </w:p>
+    <w:p>
+      <w:pPr>
         <w:pStyle w:val="Heading1"/>
+        <w:rPr>
+          <w:lang w:val="es-ES"/>
+        </w:rPr>
+      </w:pPr>
+      <w:r>
+        <w:rPr>
+          <w:lang w:val="es-ES"/>
+        </w:rPr>
+        <w:lastRenderedPageBreak/>
+        <w:t>Abreviaturas y Acrónimos</w:t>
+      </w:r>
+      <w:bookmarkEnd w:id="1"/>
+    </w:p>
+    <w:tbl>
+      <w:tblPr>
+        <w:tblStyle w:val="TableGrid"/>
+        <w:tblW w:w="0" w:type="auto"/>
+        <w:tblLook w:val="04A0" w:firstRow="1" w:lastRow="0" w:firstColumn="1" w:lastColumn="0" w:noHBand="0" w:noVBand="1"/>
+      </w:tblPr>
+      <w:tblGrid>
+        <w:gridCol w:w="2689"/>
+        <w:gridCol w:w="6661"/>
+      </w:tblGrid>
+      <w:tr>
+        <w:tc>
+          <w:tcPr>
+            <w:tcW w:w="2689" w:type="dxa"/>
+          </w:tcPr>
+          <w:p>
+            <w:pPr>
+              <w:jc w:val="center"/>
+              <w:rPr>
+                <w:b/>
+                <w:bCs/>
+                <w:lang w:val="es-ES"/>
+              </w:rPr>
+            </w:pPr>
+            <w:r>
+              <w:rPr>
+                <w:b/>
+                <w:bCs/>
+                <w:lang w:val="es-ES"/>
+              </w:rPr>
+              <w:t>Abreviatura/Acrónimo</w:t>
+            </w:r>
+          </w:p>
+        </w:tc>
+        <w:tc>
+          <w:tcPr>
+            <w:tcW w:w="6661" w:type="dxa"/>
+          </w:tcPr>
+          <w:p>
+            <w:pPr>
+              <w:jc w:val="center"/>
+              <w:rPr>
+                <w:b/>
+                <w:bCs/>
+                <w:lang w:val="es-ES"/>
+              </w:rPr>
+            </w:pPr>
+            <w:r>
+              <w:rPr>
+                <w:b/>
+                <w:bCs/>
+                <w:lang w:val="es-ES"/>
+              </w:rPr>
+              <w:t>Descripción</w:t>
+            </w:r>
+          </w:p>
+        </w:tc>
+      </w:tr>
+      <w:tr>
+        <w:tc>
+          <w:tcPr>
+            <w:tcW w:w="2689" w:type="dxa"/>
+          </w:tcPr>
+          <w:p>
+            <w:pPr>
+              <w:jc w:val="center"/>
+              <w:rPr>
+                <w:lang w:val="es-ES"/>
+              </w:rPr>
+            </w:pPr>
+            <w:r>
+              <w:rPr>
+                <w:lang w:val="es-ES"/>
+              </w:rPr>
+              <w:t>UHB</w:t>
+            </w:r>
+          </w:p>
+        </w:tc>
+        <w:tc>
+          <w:tcPr>
+            <w:tcW w:w="6661" w:type="dxa"/>
+          </w:tcPr>
+          <w:p>
+            <w:pPr>
+              <w:rPr>
+                <w:i/>
+                <w:iCs/>
+                <w:lang w:val="es-ES"/>
+              </w:rPr>
+            </w:pPr>
+            <w:r>
+              <w:rPr>
+                <w:i/>
+                <w:iCs/>
+                <w:lang w:val="es-ES"/>
+              </w:rPr>
+              <w:t>Unified Hardening Binary</w:t>
+            </w:r>
+          </w:p>
+        </w:tc>
+      </w:tr>
+      <w:tr>
+        <w:tc>
+          <w:tcPr>
+            <w:tcW w:w="2689" w:type="dxa"/>
+          </w:tcPr>
+          <w:p>
+            <w:pPr>
+              <w:jc w:val="center"/>
+              <w:rPr>
+                <w:lang w:val="es-ES"/>
+              </w:rPr>
+            </w:pPr>
+            <w:r>
+              <w:rPr>
+                <w:lang w:val="es-ES"/>
+              </w:rPr>
+              <w:t>VM/MV</w:t>
+            </w:r>
+          </w:p>
+        </w:tc>
+        <w:tc>
+          <w:tcPr>
+            <w:tcW w:w="6661" w:type="dxa"/>
+          </w:tcPr>
+          <w:p>
+            <w:pPr>
+              <w:rPr>
+                <w:lang w:val="es-ES"/>
+              </w:rPr>
+            </w:pPr>
+            <w:r>
+              <w:rPr>
+                <w:i/>
+                <w:iCs/>
+                <w:lang w:val="es-ES"/>
+              </w:rPr>
+              <w:t>Virtual Machine</w:t>
+            </w:r>
+            <w:r>
+              <w:rPr>
+                <w:lang w:val="es-ES"/>
+              </w:rPr>
+              <w:t>/Máquina Virtual</w:t>
+            </w:r>
+          </w:p>
+        </w:tc>
+      </w:tr>
+      <w:tr>
+        <w:tc>
+          <w:tcPr>
+            <w:tcW w:w="2689" w:type="dxa"/>
+          </w:tcPr>
+          <w:p>
+            <w:pPr>
+              <w:jc w:val="center"/>
+              <w:rPr>
+                <w:lang w:val="es-ES"/>
+              </w:rPr>
+            </w:pPr>
+            <w:r>
+              <w:rPr>
+                <w:lang w:val="es-ES"/>
+              </w:rPr>
+              <w:t>OS/SO</w:t>
+            </w:r>
+          </w:p>
+        </w:tc>
+        <w:tc>
+          <w:tcPr>
+            <w:tcW w:w="6661" w:type="dxa"/>
+          </w:tcPr>
+          <w:p>
+            <w:pPr>
+              <w:rPr>
+                <w:lang w:val="es-ES"/>
+              </w:rPr>
+            </w:pPr>
+            <w:r>
+              <w:rPr>
+                <w:i/>
+                <w:iCs/>
+                <w:lang w:val="es-ES"/>
+              </w:rPr>
+              <w:t>Operating System</w:t>
+            </w:r>
+            <w:r>
+              <w:rPr>
+                <w:lang w:val="es-ES"/>
+              </w:rPr>
+              <w:t>/Sistema Operativo</w:t>
+            </w:r>
+          </w:p>
+        </w:tc>
+      </w:tr>
+      <w:tr>
+        <w:tc>
+          <w:tcPr>
+            <w:tcW w:w="2689" w:type="dxa"/>
+          </w:tcPr>
+          <w:p>
+            <w:pPr>
+              <w:jc w:val="center"/>
+              <w:rPr>
+                <w:i/>
+                <w:iCs/>
+                <w:lang w:val="es-ES"/>
+              </w:rPr>
+            </w:pPr>
+            <w:r>
+              <w:rPr>
+                <w:i/>
+                <w:iCs/>
+                <w:lang w:val="es-ES"/>
+              </w:rPr>
+              <w:t>distro</w:t>
+            </w:r>
+          </w:p>
+        </w:tc>
+        <w:tc>
+          <w:tcPr>
+            <w:tcW w:w="6661" w:type="dxa"/>
+          </w:tcPr>
+          <w:p>
+            <w:pPr>
+              <w:rPr>
+                <w:lang w:val="es-ES"/>
+              </w:rPr>
+            </w:pPr>
+            <w:r>
+              <w:rPr>
+                <w:i/>
+                <w:iCs/>
+                <w:lang w:val="es-ES"/>
+              </w:rPr>
+              <w:t>Distribution</w:t>
+            </w:r>
+            <w:r>
+              <w:rPr>
+                <w:lang w:val="es-ES"/>
+              </w:rPr>
+              <w:t>/Distribución</w:t>
+            </w:r>
+          </w:p>
+        </w:tc>
+      </w:tr>
+      <w:tr>
+        <w:tc>
+          <w:tcPr>
+            <w:tcW w:w="2689" w:type="dxa"/>
+          </w:tcPr>
+          <w:p>
+            <w:pPr>
+              <w:jc w:val="center"/>
+              <w:rPr>
+                <w:lang w:val="es-ES"/>
+              </w:rPr>
+            </w:pPr>
+            <w:r>
+              <w:rPr>
+                <w:lang w:val="es-ES"/>
+              </w:rPr>
+              <w:t>SSH</w:t>
+            </w:r>
+          </w:p>
+        </w:tc>
+        <w:tc>
+          <w:tcPr>
+            <w:tcW w:w="6661" w:type="dxa"/>
+          </w:tcPr>
+          <w:p>
+            <w:pPr>
+              <w:rPr>
+                <w:i/>
+                <w:iCs/>
+                <w:lang w:val="es-ES"/>
+              </w:rPr>
+            </w:pPr>
+            <w:r>
+              <w:rPr>
+                <w:i/>
+                <w:iCs/>
+                <w:lang w:val="es-ES"/>
+              </w:rPr>
+              <w:t>Secure Shell Protocol</w:t>
+            </w:r>
+          </w:p>
+        </w:tc>
+      </w:tr>
+      <w:tr>
+        <w:tc>
+          <w:tcPr>
+            <w:tcW w:w="2689" w:type="dxa"/>
+          </w:tcPr>
+          <w:p>
+            <w:pPr>
+              <w:jc w:val="center"/>
+              <w:rPr>
+                <w:lang w:val="es-ES"/>
+              </w:rPr>
+            </w:pPr>
+            <w:r>
+              <w:rPr>
+                <w:lang w:val="es-ES"/>
+              </w:rPr>
+              <w:t>RAM</w:t>
+            </w:r>
+          </w:p>
+        </w:tc>
+        <w:tc>
+          <w:tcPr>
+            <w:tcW w:w="6661" w:type="dxa"/>
+          </w:tcPr>
+          <w:p>
+            <w:pPr>
+              <w:rPr>
+                <w:i/>
+                <w:iCs/>
+                <w:lang w:val="es-ES"/>
+              </w:rPr>
+            </w:pPr>
+            <w:r>
+              <w:rPr>
+                <w:i/>
+                <w:iCs/>
+                <w:lang w:val="es-ES"/>
+              </w:rPr>
+              <w:t>Random Access Memory</w:t>
+            </w:r>
+          </w:p>
+        </w:tc>
+      </w:tr>
+      <w:tr>
+        <w:tc>
+          <w:tcPr>
+            <w:tcW w:w="2689" w:type="dxa"/>
+          </w:tcPr>
+          <w:p>
+            <w:pPr>
+              <w:jc w:val="center"/>
+              <w:rPr>
+                <w:lang w:val="es-ES"/>
+              </w:rPr>
+            </w:pPr>
+            <w:r>
+              <w:rPr>
+                <w:lang w:val="es-ES"/>
+              </w:rPr>
+              <w:t>NAT</w:t>
+            </w:r>
+          </w:p>
+        </w:tc>
+        <w:tc>
+          <w:tcPr>
+            <w:tcW w:w="6661" w:type="dxa"/>
+          </w:tcPr>
+          <w:p>
+            <w:pPr>
+              <w:rPr>
+                <w:i/>
+                <w:iCs/>
+                <w:lang w:val="es-ES"/>
+              </w:rPr>
+            </w:pPr>
+            <w:r>
+              <w:rPr>
+                <w:i/>
+                <w:iCs/>
+                <w:lang w:val="es-ES"/>
+              </w:rPr>
+              <w:t>Network Address Translation</w:t>
+            </w:r>
+          </w:p>
+        </w:tc>
+      </w:tr>
+      <w:tr>
+        <w:tc>
+          <w:tcPr>
+            <w:tcW w:w="2689" w:type="dxa"/>
+          </w:tcPr>
+          <w:p>
+            <w:pPr>
+              <w:jc w:val="center"/>
+              <w:rPr>
+                <w:lang w:val="es-ES"/>
+              </w:rPr>
+            </w:pPr>
+            <w:r>
+              <w:rPr>
+                <w:lang w:val="es-ES"/>
+              </w:rPr>
+              <w:t>GPT</w:t>
+            </w:r>
+          </w:p>
+        </w:tc>
+        <w:tc>
+          <w:tcPr>
+            <w:tcW w:w="6661" w:type="dxa"/>
+          </w:tcPr>
+          <w:p>
+            <w:pPr>
+              <w:rPr>
+                <w:i/>
+                <w:iCs/>
+                <w:lang w:val="es-ES"/>
+              </w:rPr>
+            </w:pPr>
+            <w:r>
+              <w:rPr>
+                <w:i/>
+                <w:iCs/>
+                <w:lang w:val="es-ES"/>
+              </w:rPr>
+              <w:t>GUID Partition Table</w:t>
+            </w:r>
+          </w:p>
+        </w:tc>
+      </w:tr>
+      <w:tr>
+        <w:tc>
+          <w:tcPr>
+            <w:tcW w:w="2689" w:type="dxa"/>
+          </w:tcPr>
+          <w:p>
+            <w:pPr>
+              <w:jc w:val="center"/>
+              <w:rPr>
+                <w:lang w:val="es-ES"/>
+              </w:rPr>
+            </w:pPr>
+            <w:r>
+              <w:rPr>
+                <w:lang w:val="es-ES"/>
+              </w:rPr>
+              <w:t>GCC</w:t>
+            </w:r>
+          </w:p>
+        </w:tc>
+        <w:tc>
+          <w:tcPr>
+            <w:tcW w:w="6661" w:type="dxa"/>
+          </w:tcPr>
+          <w:p>
+            <w:pPr>
+              <w:rPr>
+                <w:i/>
+                <w:iCs/>
+                <w:lang w:val="es-ES"/>
+              </w:rPr>
+            </w:pPr>
+            <w:r>
+              <w:rPr>
+                <w:i/>
+                <w:iCs/>
+                <w:lang w:val="es-ES"/>
+              </w:rPr>
+              <w:t>GNU Compiler Collection</w:t>
+            </w:r>
+          </w:p>
+        </w:tc>
+      </w:tr>
+      <w:tr>
+        <w:tc>
+          <w:tcPr>
+            <w:tcW w:w="2689" w:type="dxa"/>
+          </w:tcPr>
+          <w:p>
+            <w:pPr>
+              <w:jc w:val="center"/>
+              <w:rPr>
+                <w:lang w:val="es-ES"/>
+              </w:rPr>
+            </w:pPr>
+            <w:r>
+              <w:rPr>
+                <w:lang w:val="es-ES"/>
+              </w:rPr>
+              <w:t>DAC</w:t>
+            </w:r>
+          </w:p>
+        </w:tc>
+        <w:tc>
+          <w:tcPr>
+            <w:tcW w:w="6661" w:type="dxa"/>
+          </w:tcPr>
+          <w:p>
+            <w:pPr>
+              <w:rPr>
+                <w:i/>
+                <w:iCs/>
+                <w:lang w:val="es-ES"/>
+              </w:rPr>
+            </w:pPr>
+            <w:r>
+              <w:rPr>
+                <w:i/>
+                <w:iCs/>
+                <w:lang w:val="es-ES"/>
+              </w:rPr>
+              <w:t>Discretionary Access Control</w:t>
+            </w:r>
+          </w:p>
+        </w:tc>
+      </w:tr>
+      <w:tr>
+        <w:tc>
+          <w:tcPr>
+            <w:tcW w:w="2689" w:type="dxa"/>
+          </w:tcPr>
+          <w:p>
+            <w:pPr>
+              <w:jc w:val="center"/>
+              <w:rPr>
+                <w:lang w:val="es-ES"/>
+              </w:rPr>
+            </w:pPr>
+            <w:r>
+              <w:rPr>
+                <w:lang w:val="es-ES"/>
+              </w:rPr>
+              <w:t>ACL</w:t>
+            </w:r>
+          </w:p>
+        </w:tc>
+        <w:tc>
+          <w:tcPr>
+            <w:tcW w:w="6661" w:type="dxa"/>
+          </w:tcPr>
+          <w:p>
+            <w:pPr>
+              <w:rPr>
+                <w:i/>
+                <w:iCs/>
+                <w:lang w:val="es-ES"/>
+              </w:rPr>
+            </w:pPr>
+            <w:r>
+              <w:rPr>
+                <w:i/>
+                <w:iCs/>
+                <w:lang w:val="es-ES"/>
+              </w:rPr>
+              <w:t>Access Control List</w:t>
+            </w:r>
+          </w:p>
+        </w:tc>
+      </w:tr>
+      <w:tr>
+        <w:tc>
+          <w:tcPr>
+            <w:tcW w:w="2689" w:type="dxa"/>
+          </w:tcPr>
+          <w:p>
+            <w:pPr>
+              <w:jc w:val="center"/>
+              <w:rPr>
+                <w:lang w:val="es-ES"/>
+              </w:rPr>
+            </w:pPr>
+            <w:r>
+              <w:rPr>
+                <w:lang w:val="es-ES"/>
+              </w:rPr>
+              <w:t>MAC</w:t>
+            </w:r>
+          </w:p>
+        </w:tc>
+        <w:tc>
+          <w:tcPr>
+            <w:tcW w:w="6661" w:type="dxa"/>
+          </w:tcPr>
+          <w:p>
+            <w:pPr>
+              <w:rPr>
+                <w:lang w:val="es-ES"/>
+              </w:rPr>
+            </w:pPr>
+            <w:r>
+              <w:rPr>
+                <w:i/>
+                <w:iCs/>
+                <w:lang w:val="es-ES"/>
+              </w:rPr>
+              <w:t>Mandatory Access Control</w:t>
+            </w:r>
+          </w:p>
+        </w:tc>
+      </w:tr>
+      <w:tr>
+        <w:tc>
+          <w:tcPr>
+            <w:tcW w:w="2689" w:type="dxa"/>
+          </w:tcPr>
+          <w:p>
+            <w:pPr>
+              <w:jc w:val="center"/>
+              <w:rPr>
+                <w:lang w:val="es-ES"/>
+              </w:rPr>
+            </w:pPr>
+          </w:p>
+        </w:tc>
+        <w:tc>
+          <w:tcPr>
+            <w:tcW w:w="6661" w:type="dxa"/>
+          </w:tcPr>
+          <w:p>
+            <w:pPr>
+              <w:rPr>
+                <w:lang w:val="es-ES"/>
+              </w:rPr>
+            </w:pPr>
+          </w:p>
+        </w:tc>
+      </w:tr>
+      <w:tr>
+        <w:tc>
+          <w:tcPr>
+            <w:tcW w:w="2689" w:type="dxa"/>
+          </w:tcPr>
+          <w:p>
+            <w:pPr>
+              <w:jc w:val="center"/>
+              <w:rPr>
+                <w:lang w:val="es-ES"/>
+              </w:rPr>
+            </w:pPr>
+          </w:p>
+        </w:tc>
+        <w:tc>
+          <w:tcPr>
+            <w:tcW w:w="6661" w:type="dxa"/>
+          </w:tcPr>
+          <w:p>
+            <w:pPr>
+              <w:rPr>
+                <w:lang w:val="es-ES"/>
+              </w:rPr>
+            </w:pPr>
+          </w:p>
+        </w:tc>
+      </w:tr>
+      <w:tr>
+        <w:tc>
+          <w:tcPr>
+            <w:tcW w:w="2689" w:type="dxa"/>
+          </w:tcPr>
+          <w:p>
+            <w:pPr>
+              <w:jc w:val="center"/>
+              <w:rPr>
+                <w:lang w:val="es-ES"/>
+              </w:rPr>
+            </w:pPr>
+          </w:p>
+        </w:tc>
+        <w:tc>
+          <w:tcPr>
+            <w:tcW w:w="6661" w:type="dxa"/>
+          </w:tcPr>
+          <w:p>
+            <w:pPr>
+              <w:rPr>
+                <w:lang w:val="es-ES"/>
+              </w:rPr>
+            </w:pPr>
+          </w:p>
+        </w:tc>
+      </w:tr>
+    </w:tbl>
+    <w:p>
+      <w:pPr>
         <w:rPr>
           <w:lang w:val="es-ES"/>
         </w:rPr>
@@ -497,91 +2374,51 @@
           <w:lang w:val="es-ES"/>
         </w:rPr>
       </w:pPr>
-      <w:bookmarkStart w:id="1" w:name="_Toc189318503"/>
+      <w:bookmarkStart w:id="2" w:name="_Toc190014975"/>
       <w:r>
         <w:rPr>
           <w:lang w:val="es-ES"/>
         </w:rPr>
         <w:lastRenderedPageBreak/>
-        <w:t xml:space="preserve">Entorno </w:t>
-      </w:r>
-      <w:r>
-        <w:rPr>
-          <w:lang w:val="es-ES"/>
-        </w:rPr>
-        <w:t>Inicial</w:t>
-      </w:r>
-      <w:r>
-        <w:rPr>
-          <w:lang w:val="es-ES"/>
-        </w:rPr>
-        <w:t xml:space="preserve"> del Proyecto</w:t>
-      </w:r>
-      <w:bookmarkEnd w:id="1"/>
-    </w:p>
-    <w:p>
-      <w:pPr>
-        <w:rPr>
-          <w:lang w:val="es-ES"/>
-        </w:rPr>
-      </w:pPr>
-      <w:r>
-        <w:rPr>
-          <w:lang w:val="es-ES"/>
-        </w:rPr>
-        <w:t xml:space="preserve">El entorno utilizado en el desarrollo del </w:t>
-      </w:r>
-      <w:proofErr w:type="spellStart"/>
-      <w:r>
-        <w:rPr>
-          <w:i/>
-          <w:iCs/>
-          <w:lang w:val="es-ES"/>
-        </w:rPr>
-        <w:t>Unified</w:t>
-      </w:r>
-      <w:proofErr w:type="spellEnd"/>
-      <w:r>
-        <w:rPr>
-          <w:i/>
-          <w:iCs/>
+        <w:t>Entorno de desarrollo utilizado</w:t>
+      </w:r>
+      <w:bookmarkEnd w:id="2"/>
+    </w:p>
+    <w:p>
+      <w:pPr>
+        <w:rPr>
+          <w:lang w:val="es-ES"/>
+        </w:rPr>
+      </w:pPr>
+      <w:r>
+        <w:rPr>
+          <w:lang w:val="es-ES"/>
+        </w:rPr>
+        <w:t xml:space="preserve">El entorno utilizado en el desarrollo </w:t>
+      </w:r>
+      <w:r>
+        <w:rPr>
+          <w:lang w:val="es-ES"/>
+        </w:rPr>
+        <w:t>de UHB</w:t>
+      </w:r>
+      <w:r>
+        <w:rPr>
           <w:lang w:val="es-ES"/>
         </w:rPr>
         <w:t xml:space="preserve"> </w:t>
       </w:r>
-      <w:proofErr w:type="spellStart"/>
-      <w:r>
-        <w:rPr>
-          <w:i/>
-          <w:iCs/>
-          <w:lang w:val="es-ES"/>
-        </w:rPr>
-        <w:t>Hardening</w:t>
-      </w:r>
-      <w:proofErr w:type="spellEnd"/>
-      <w:r>
-        <w:rPr>
-          <w:i/>
-          <w:iCs/>
-          <w:lang w:val="es-ES"/>
-        </w:rPr>
-        <w:t xml:space="preserve"> </w:t>
-      </w:r>
-      <w:proofErr w:type="spellStart"/>
-      <w:r>
-        <w:rPr>
-          <w:i/>
-          <w:iCs/>
-          <w:lang w:val="es-ES"/>
-        </w:rPr>
-        <w:t>Binary</w:t>
-      </w:r>
-      <w:proofErr w:type="spellEnd"/>
-      <w:r>
-        <w:rPr>
-          <w:lang w:val="es-ES"/>
-        </w:rPr>
-        <w:t xml:space="preserve"> (UHB) es la siguiente:</w:t>
+      <w:r>
+        <w:rPr>
+          <w:lang w:val="es-ES"/>
+        </w:rPr>
+        <w:t>será</w:t>
+      </w:r>
+      <w:r>
+        <w:rPr>
+          <w:lang w:val="es-ES"/>
+        </w:rPr>
+        <w:t xml:space="preserve"> la siguiente:</w:t>
       </w:r>
     </w:p>
     <w:p>
@@ -617,7 +2454,19 @@
         <w:rPr>
           <w:lang w:val="es-ES"/>
         </w:rPr>
-        <w:t>Hipervisor Oracle VirtualBox BM para la creación de las máquinas virtuales de FreeBSD y Debian.</w:t>
+        <w:t xml:space="preserve">Hipervisor Oracle VirtualBox </w:t>
+      </w:r>
+      <w:r>
+        <w:rPr>
+          <w:lang w:val="es-ES"/>
+        </w:rPr>
+        <w:t>V</w:t>
+      </w:r>
+      <w:r>
+        <w:rPr>
+          <w:lang w:val="es-ES"/>
+        </w:rPr>
+        <w:t>M para la creación de las máquinas virtuales de FreeBSD y Debian.</w:t>
       </w:r>
     </w:p>
     <w:p>
@@ -635,552 +2484,725 @@
         <w:rPr>
           <w:lang w:val="es-ES"/>
         </w:rPr>
-        <w:t>Visual Studio</w:t>
-      </w:r>
-      <w:r>
-        <w:rPr>
-          <w:lang w:val="es-ES"/>
-        </w:rPr>
-        <w:t xml:space="preserve"> </w:t>
-      </w:r>
-      <w:proofErr w:type="spellStart"/>
-      <w:r>
-        <w:rPr>
-          <w:lang w:val="es-ES"/>
-        </w:rPr>
-        <w:t>Code</w:t>
-      </w:r>
-      <w:proofErr w:type="spellEnd"/>
-      <w:r>
-        <w:rPr>
-          <w:lang w:val="es-ES"/>
-        </w:rPr>
-        <w:t xml:space="preserve"> para los</w:t>
-      </w:r>
-      <w:r>
-        <w:rPr>
-          <w:lang w:val="es-ES"/>
-        </w:rPr>
-        <w:t xml:space="preserve"> scripts en </w:t>
-      </w:r>
-      <w:proofErr w:type="spellStart"/>
+        <w:t>Se utilizará Microsoft Visual Studio Code como IDE.</w:t>
+      </w:r>
+    </w:p>
+    <w:p>
+      <w:pPr>
+        <w:pStyle w:val="Heading2"/>
+        <w:rPr>
+          <w:lang w:val="es-ES"/>
+        </w:rPr>
+      </w:pPr>
+      <w:bookmarkStart w:id="3" w:name="_Toc190014976"/>
+      <w:r>
+        <w:rPr>
+          <w:lang w:val="es-ES"/>
+        </w:rPr>
+        <w:t>Lenguaje de programación utilizado</w:t>
+      </w:r>
+      <w:bookmarkEnd w:id="3"/>
+    </w:p>
+    <w:p>
+      <w:pPr>
+        <w:rPr>
+          <w:lang w:val="es-ES"/>
+        </w:rPr>
+      </w:pPr>
+      <w:r>
+        <w:rPr>
+          <w:lang w:val="es-ES"/>
+        </w:rPr>
+        <w:t xml:space="preserve">Se plantearon </w:t>
+      </w:r>
+      <w:r>
+        <w:rPr>
+          <w:lang w:val="es-ES"/>
+        </w:rPr>
+        <w:t>los siguientes lenguajes</w:t>
+      </w:r>
+      <w:r>
+        <w:rPr>
+          <w:lang w:val="es-ES"/>
+        </w:rPr>
+        <w:t xml:space="preserve"> de </w:t>
+      </w:r>
       <w:r>
         <w:rPr>
           <w:i/>
           <w:iCs/>
           <w:lang w:val="es-ES"/>
         </w:rPr>
-        <w:t>bash</w:t>
-      </w:r>
-      <w:proofErr w:type="spellEnd"/>
-      <w:r>
-        <w:rPr>
-          <w:lang w:val="es-ES"/>
-        </w:rPr>
-        <w:t xml:space="preserve"> y los</w:t>
-      </w:r>
-      <w:r>
-        <w:rPr>
-          <w:lang w:val="es-ES"/>
-        </w:rPr>
-        <w:t xml:space="preserve"> programas en C, C++.</w:t>
-      </w:r>
-    </w:p>
-    <w:p>
-      <w:pPr>
-        <w:ind w:left="360"/>
-        <w:rPr>
-          <w:lang w:val="es-ES"/>
-        </w:rPr>
-      </w:pPr>
-    </w:p>
-    <w:p>
-      <w:pPr>
-        <w:pStyle w:val="Heading2"/>
-        <w:rPr>
-          <w:lang w:val="es-ES"/>
-        </w:rPr>
-      </w:pPr>
-      <w:bookmarkStart w:id="2" w:name="_Toc189318504"/>
-      <w:r>
-        <w:rPr>
-          <w:lang w:val="es-ES"/>
-        </w:rPr>
-        <w:t>GitHub</w:t>
-      </w:r>
-      <w:bookmarkEnd w:id="2"/>
-    </w:p>
-    <w:p>
-      <w:pPr>
-        <w:rPr>
-          <w:lang w:val="es-ES"/>
-        </w:rPr>
-      </w:pPr>
-      <w:r>
-        <w:rPr>
-          <w:lang w:val="es-ES"/>
-        </w:rPr>
-        <w:t>Se ha creado un repositorio de GitHub para albergar el proyecto y tener un control de las distintas versiones de UHB que se crearán. El repositorio será privado hasta que se termine por completo el trabajo.</w:t>
-      </w:r>
-    </w:p>
-    <w:p>
-      <w:pPr>
-        <w:rPr>
-          <w:lang w:val="es-ES"/>
-        </w:rPr>
-      </w:pPr>
-      <w:r>
-        <w:rPr>
-          <w:lang w:val="es-ES"/>
-        </w:rPr>
-        <w:t>También se otorgará acceso de visualización del repositorio al profesor escogido para</w:t>
-      </w:r>
-      <w:r>
-        <w:rPr>
-          <w:lang w:val="es-ES"/>
-        </w:rPr>
-        <w:t xml:space="preserve"> que pueda</w:t>
-      </w:r>
-      <w:r>
-        <w:rPr>
-          <w:lang w:val="es-ES"/>
-        </w:rPr>
-        <w:t xml:space="preserve"> realizar seguimiento</w:t>
-      </w:r>
-      <w:r>
-        <w:rPr>
-          <w:lang w:val="es-ES"/>
-        </w:rPr>
-        <w:t>s</w:t>
-      </w:r>
-      <w:r>
-        <w:rPr>
-          <w:lang w:val="es-ES"/>
-        </w:rPr>
-        <w:t xml:space="preserve"> periódico</w:t>
-      </w:r>
-      <w:r>
-        <w:rPr>
-          <w:lang w:val="es-ES"/>
-        </w:rPr>
-        <w:t>s</w:t>
-      </w:r>
-      <w:r>
-        <w:rPr>
-          <w:lang w:val="es-ES"/>
-        </w:rPr>
-        <w:t xml:space="preserve"> del </w:t>
-      </w:r>
-      <w:r>
-        <w:rPr>
-          <w:lang w:val="es-ES"/>
-        </w:rPr>
-        <w:t>estado</w:t>
-      </w:r>
-      <w:r>
-        <w:rPr>
-          <w:lang w:val="es-ES"/>
-        </w:rPr>
-        <w:t xml:space="preserve"> del trabajo.</w:t>
-      </w:r>
-    </w:p>
-    <w:p>
-      <w:pPr>
-        <w:rPr>
-          <w:lang w:val="es-ES"/>
-        </w:rPr>
-      </w:pPr>
-    </w:p>
-    <w:p>
-      <w:pPr>
-        <w:pStyle w:val="Heading2"/>
-        <w:rPr>
-          <w:lang w:val="es-ES"/>
-        </w:rPr>
-      </w:pPr>
-      <w:bookmarkStart w:id="3" w:name="_Toc189318505"/>
-      <w:r>
-        <w:rPr>
-          <w:lang w:val="es-ES"/>
-        </w:rPr>
-        <w:t>Máquinas Virtuales utilizadas con VirtualBox</w:t>
-      </w:r>
-      <w:bookmarkEnd w:id="3"/>
-    </w:p>
-    <w:p>
-      <w:pPr>
-        <w:rPr>
-          <w:lang w:val="es-ES"/>
-        </w:rPr>
-      </w:pPr>
-      <w:r>
-        <w:rPr>
-          <w:lang w:val="es-ES"/>
-        </w:rPr>
-        <w:t>Se utilizarán 3 máquinas virtuales en este trabajo:</w:t>
-      </w:r>
-    </w:p>
-    <w:p>
-      <w:pPr>
-        <w:pStyle w:val="ListParagraph"/>
-        <w:numPr>
-          <w:ilvl w:val="0"/>
-          <w:numId w:val="27"/>
-        </w:numPr>
-        <w:rPr>
-          <w:lang w:val="es-ES"/>
-        </w:rPr>
-      </w:pPr>
-      <w:r>
-        <w:rPr>
-          <w:lang w:val="es-ES"/>
-        </w:rPr>
-        <w:t xml:space="preserve">Dos </w:t>
-      </w:r>
-      <w:proofErr w:type="spellStart"/>
-      <w:r>
-        <w:rPr>
-          <w:lang w:val="es-ES"/>
-        </w:rPr>
-        <w:t>MVs</w:t>
-      </w:r>
-      <w:proofErr w:type="spellEnd"/>
-      <w:r>
-        <w:rPr>
-          <w:lang w:val="es-ES"/>
-        </w:rPr>
-        <w:t xml:space="preserve"> en el </w:t>
-      </w:r>
-      <w:r>
-        <w:rPr>
-          <w:lang w:val="es-ES"/>
-        </w:rPr>
-        <w:t>cual</w:t>
-      </w:r>
-      <w:r>
-        <w:rPr>
-          <w:lang w:val="es-ES"/>
-        </w:rPr>
-        <w:t xml:space="preserve"> se desarrollará y testeará el UHB:</w:t>
-      </w:r>
-    </w:p>
-    <w:p>
-      <w:pPr>
-        <w:pStyle w:val="ListParagraph"/>
-        <w:numPr>
-          <w:ilvl w:val="1"/>
-          <w:numId w:val="27"/>
-        </w:numPr>
-        <w:rPr>
-          <w:lang w:val="es-ES"/>
-        </w:rPr>
-      </w:pPr>
-      <w:r>
-        <w:rPr>
-          <w:lang w:val="es-ES"/>
-        </w:rPr>
-        <w:t>Un FreeBSD 14.2 STABLE, llamado “BSD”</w:t>
-      </w:r>
-    </w:p>
-    <w:p>
-      <w:pPr>
-        <w:pStyle w:val="ListParagraph"/>
-        <w:numPr>
-          <w:ilvl w:val="1"/>
-          <w:numId w:val="27"/>
-        </w:numPr>
-        <w:rPr>
-          <w:lang w:val="es-ES"/>
-        </w:rPr>
-      </w:pPr>
-      <w:r>
-        <w:rPr>
-          <w:lang w:val="es-ES"/>
-        </w:rPr>
-        <w:t>Un Debian 12.9.0, llamado “DEB”</w:t>
-      </w:r>
-    </w:p>
-    <w:p>
-      <w:pPr>
-        <w:pStyle w:val="ListParagraph"/>
-        <w:numPr>
-          <w:ilvl w:val="0"/>
-          <w:numId w:val="27"/>
-        </w:numPr>
-        <w:rPr>
-          <w:lang w:val="es-ES"/>
-        </w:rPr>
-      </w:pPr>
-      <w:r>
-        <w:rPr>
-          <w:lang w:val="es-ES"/>
-        </w:rPr>
-        <w:t>Adicionalmente, se dispondrá de una tercera MV, también Debian, llamado de “DESKTOP”. Éste servirá como</w:t>
-      </w:r>
-      <w:r>
-        <w:rPr>
-          <w:lang w:val="es-ES"/>
-        </w:rPr>
-        <w:t xml:space="preserve"> intermediario entre BSD, DEB y el host para la transferencia de archivos por medio de SSH y las conexiones de red.</w:t>
-      </w:r>
-    </w:p>
-    <w:p>
-      <w:pPr>
-        <w:rPr>
-          <w:lang w:val="es-ES"/>
-        </w:rPr>
-      </w:pPr>
-    </w:p>
-    <w:p>
-      <w:pPr>
-        <w:rPr>
-          <w:lang w:val="es-ES"/>
-        </w:rPr>
-      </w:pPr>
-      <w:r>
-        <w:rPr>
-          <w:lang w:val="es-ES"/>
-        </w:rPr>
-        <w:t>Ambos DEB y BSD tendrán las siguientes características:</w:t>
-      </w:r>
-    </w:p>
-    <w:p>
-      <w:pPr>
-        <w:pStyle w:val="ListParagraph"/>
-        <w:numPr>
-          <w:ilvl w:val="0"/>
-          <w:numId w:val="28"/>
-        </w:numPr>
-        <w:rPr>
-          <w:lang w:val="es-ES"/>
-        </w:rPr>
-      </w:pPr>
-      <w:r>
-        <w:rPr>
-          <w:lang w:val="es-ES"/>
-        </w:rPr>
-        <w:t>4 GB de RAM</w:t>
-      </w:r>
-    </w:p>
-    <w:p>
-      <w:pPr>
-        <w:pStyle w:val="ListParagraph"/>
-        <w:numPr>
-          <w:ilvl w:val="0"/>
-          <w:numId w:val="28"/>
-        </w:numPr>
-        <w:rPr>
-          <w:lang w:val="es-ES"/>
-        </w:rPr>
-      </w:pPr>
-      <w:r>
-        <w:rPr>
-          <w:lang w:val="es-ES"/>
-        </w:rPr>
-        <w:t>2 procesadores</w:t>
-      </w:r>
-    </w:p>
-    <w:p>
-      <w:pPr>
-        <w:pStyle w:val="ListParagraph"/>
-        <w:numPr>
-          <w:ilvl w:val="0"/>
-          <w:numId w:val="28"/>
-        </w:numPr>
-        <w:rPr>
-          <w:lang w:val="es-ES"/>
-        </w:rPr>
-      </w:pPr>
-      <w:r>
-        <w:rPr>
-          <w:lang w:val="es-ES"/>
-        </w:rPr>
-        <w:t>8 GB de memoria en una única partición, dividido en:</w:t>
-      </w:r>
-    </w:p>
-    <w:p>
-      <w:pPr>
-        <w:pStyle w:val="ListParagraph"/>
-        <w:numPr>
-          <w:ilvl w:val="1"/>
-          <w:numId w:val="28"/>
-        </w:numPr>
-        <w:rPr>
-          <w:lang w:val="es-ES"/>
-        </w:rPr>
-      </w:pPr>
-      <w:r>
-        <w:rPr>
-          <w:lang w:val="es-ES"/>
-        </w:rPr>
-        <w:t>7 GB de memoria, GPT para BSD, ext4 para DEB</w:t>
-      </w:r>
-    </w:p>
-    <w:p>
-      <w:pPr>
-        <w:pStyle w:val="ListParagraph"/>
-        <w:numPr>
-          <w:ilvl w:val="1"/>
-          <w:numId w:val="28"/>
-        </w:numPr>
-        <w:rPr>
-          <w:lang w:val="es-ES"/>
-        </w:rPr>
-      </w:pPr>
-      <w:r>
-        <w:rPr>
-          <w:lang w:val="es-ES"/>
-        </w:rPr>
-        <w:t xml:space="preserve">1 GB de memoria </w:t>
-      </w:r>
-      <w:r>
-        <w:rPr>
-          <w:i/>
-          <w:iCs/>
-          <w:lang w:val="es-ES"/>
-        </w:rPr>
-        <w:t>swap</w:t>
-      </w:r>
-    </w:p>
-    <w:p>
-      <w:pPr>
-        <w:pStyle w:val="ListParagraph"/>
-        <w:numPr>
-          <w:ilvl w:val="0"/>
-          <w:numId w:val="28"/>
-        </w:numPr>
-        <w:rPr>
-          <w:lang w:val="es-ES"/>
-        </w:rPr>
-      </w:pPr>
-      <w:r>
-        <w:rPr>
-          <w:lang w:val="es-ES"/>
-        </w:rPr>
-        <w:t>2 adaptadores de red:</w:t>
-      </w:r>
-    </w:p>
-    <w:p>
-      <w:pPr>
-        <w:pStyle w:val="ListParagraph"/>
-        <w:numPr>
-          <w:ilvl w:val="1"/>
-          <w:numId w:val="28"/>
-        </w:numPr>
-        <w:rPr>
-          <w:lang w:val="es-ES"/>
-        </w:rPr>
-      </w:pPr>
-      <w:r>
-        <w:rPr>
-          <w:lang w:val="es-ES"/>
-        </w:rPr>
-        <w:t>Un adaptador NAT para la conexión de la máquina con la red, para la descarga de los paquetes necesarios.</w:t>
-      </w:r>
-    </w:p>
-    <w:p>
-      <w:pPr>
-        <w:pStyle w:val="ListParagraph"/>
-        <w:numPr>
-          <w:ilvl w:val="1"/>
-          <w:numId w:val="28"/>
-        </w:numPr>
-        <w:rPr>
-          <w:lang w:val="es-ES"/>
-        </w:rPr>
-      </w:pPr>
-      <w:r>
-        <w:rPr>
-          <w:lang w:val="es-ES"/>
-        </w:rPr>
-        <w:t>Un adaptador de red interna para la comunicación entre BSD, DEB y DESKTOP.</w:t>
-      </w:r>
-    </w:p>
-    <w:p>
-      <w:pPr>
-        <w:rPr>
-          <w:lang w:val="es-ES"/>
-        </w:rPr>
-      </w:pPr>
-    </w:p>
-    <w:p>
-      <w:pPr>
-        <w:rPr>
-          <w:lang w:val="es-ES"/>
-        </w:rPr>
-      </w:pPr>
-      <w:r>
-        <w:rPr>
-          <w:lang w:val="es-ES"/>
-        </w:rPr>
-        <w:lastRenderedPageBreak/>
-        <w:t>Ambos BSD y DEB utilizarán su configuración de instalación por defecto, salvo pequeñas excepciones para DEB para no utilizar el entorno gráfico GNOME y la instalación del servidor SSH.</w:t>
-      </w:r>
-    </w:p>
-    <w:p>
-      <w:pPr>
-        <w:rPr>
-          <w:lang w:val="es-ES"/>
-        </w:rPr>
-      </w:pPr>
-    </w:p>
-    <w:p>
-      <w:pPr>
-        <w:rPr>
-          <w:lang w:val="es-ES"/>
-        </w:rPr>
-      </w:pPr>
-      <w:r>
-        <w:rPr>
-          <w:lang w:val="es-ES"/>
-        </w:rPr>
-        <w:t xml:space="preserve">La MV DESKTOP sí tendrá un </w:t>
-      </w:r>
-      <w:r>
-        <w:rPr>
-          <w:lang w:val="es-ES"/>
-        </w:rPr>
-        <w:t xml:space="preserve">entorno gráfico para adicional comodidad. También utilizará el plugin de Oracle VirtualBox </w:t>
-      </w:r>
-      <w:proofErr w:type="spellStart"/>
-      <w:r>
-        <w:rPr>
-          <w:lang w:val="es-ES"/>
-        </w:rPr>
-        <w:t>Guest</w:t>
-      </w:r>
-      <w:proofErr w:type="spellEnd"/>
-      <w:r>
-        <w:rPr>
-          <w:lang w:val="es-ES"/>
-        </w:rPr>
-        <w:t xml:space="preserve"> </w:t>
-      </w:r>
-      <w:proofErr w:type="spellStart"/>
-      <w:r>
-        <w:rPr>
-          <w:lang w:val="es-ES"/>
-        </w:rPr>
-        <w:t>Additions</w:t>
-      </w:r>
-      <w:proofErr w:type="spellEnd"/>
-      <w:r>
-        <w:rPr>
-          <w:lang w:val="es-ES"/>
-        </w:rPr>
-        <w:t xml:space="preserve"> para la transferencia de archivos entre DESKTOP y el host.</w:t>
-      </w:r>
-    </w:p>
-    <w:p>
-      <w:pPr>
-        <w:rPr>
-          <w:lang w:val="es-ES"/>
-        </w:rPr>
-      </w:pPr>
-    </w:p>
-    <w:p>
-      <w:pPr>
-        <w:pStyle w:val="Heading1"/>
+        <w:t>scripting</w:t>
+      </w:r>
+      <w:r>
+        <w:rPr>
+          <w:lang w:val="es-ES"/>
+        </w:rPr>
+        <w:t>/</w:t>
+      </w:r>
+      <w:r>
+        <w:rPr>
+          <w:lang w:val="es-ES"/>
+        </w:rPr>
+        <w:t>programación para la creación de UHB:</w:t>
+      </w:r>
+    </w:p>
+    <w:p>
+      <w:pPr>
+        <w:rPr>
+          <w:lang w:val="es-ES"/>
+        </w:rPr>
+      </w:pPr>
+    </w:p>
+    <w:tbl>
+      <w:tblPr>
+        <w:tblStyle w:val="TableGrid"/>
+        <w:tblW w:w="0" w:type="auto"/>
+        <w:tblLook w:val="04A0" w:firstRow="1" w:lastRow="0" w:firstColumn="1" w:lastColumn="0" w:noHBand="0" w:noVBand="1"/>
+      </w:tblPr>
+      <w:tblGrid>
+        <w:gridCol w:w="1980"/>
+        <w:gridCol w:w="3685"/>
+        <w:gridCol w:w="3685"/>
+      </w:tblGrid>
+      <w:tr>
+        <w:tc>
+          <w:tcPr>
+            <w:tcW w:w="1980" w:type="dxa"/>
+          </w:tcPr>
+          <w:p>
+            <w:pPr>
+              <w:jc w:val="center"/>
+              <w:rPr>
+                <w:b/>
+                <w:bCs/>
+                <w:lang w:val="es-ES"/>
+              </w:rPr>
+            </w:pPr>
+            <w:r>
+              <w:rPr>
+                <w:b/>
+                <w:bCs/>
+                <w:lang w:val="es-ES"/>
+              </w:rPr>
+              <w:t>Opción</w:t>
+            </w:r>
+          </w:p>
+        </w:tc>
+        <w:tc>
+          <w:tcPr>
+            <w:tcW w:w="3685" w:type="dxa"/>
+          </w:tcPr>
+          <w:p>
+            <w:pPr>
+              <w:jc w:val="center"/>
+              <w:rPr>
+                <w:b/>
+                <w:bCs/>
+                <w:lang w:val="es-ES"/>
+              </w:rPr>
+            </w:pPr>
+            <w:r>
+              <w:rPr>
+                <w:b/>
+                <w:bCs/>
+                <w:lang w:val="es-ES"/>
+              </w:rPr>
+              <w:t>Pros</w:t>
+            </w:r>
+          </w:p>
+        </w:tc>
+        <w:tc>
+          <w:tcPr>
+            <w:tcW w:w="3685" w:type="dxa"/>
+          </w:tcPr>
+          <w:p>
+            <w:pPr>
+              <w:jc w:val="center"/>
+              <w:rPr>
+                <w:b/>
+                <w:bCs/>
+                <w:lang w:val="es-ES"/>
+              </w:rPr>
+            </w:pPr>
+            <w:r>
+              <w:rPr>
+                <w:b/>
+                <w:bCs/>
+                <w:lang w:val="es-ES"/>
+              </w:rPr>
+              <w:t>Contras</w:t>
+            </w:r>
+          </w:p>
+        </w:tc>
+      </w:tr>
+      <w:tr>
+        <w:tc>
+          <w:tcPr>
+            <w:tcW w:w="1980" w:type="dxa"/>
+          </w:tcPr>
+          <w:p>
+            <w:pPr>
+              <w:jc w:val="center"/>
+              <w:rPr>
+                <w:i/>
+                <w:iCs/>
+                <w:lang w:val="es-ES"/>
+              </w:rPr>
+            </w:pPr>
+            <w:r>
+              <w:rPr>
+                <w:i/>
+                <w:iCs/>
+                <w:lang w:val="es-ES"/>
+              </w:rPr>
+              <w:t>scripting</w:t>
+            </w:r>
+            <w:r>
+              <w:rPr>
+                <w:lang w:val="es-ES"/>
+              </w:rPr>
+              <w:t xml:space="preserve"> en </w:t>
+            </w:r>
+            <w:r>
+              <w:rPr>
+                <w:i/>
+                <w:iCs/>
+                <w:lang w:val="es-ES"/>
+              </w:rPr>
+              <w:t>bash</w:t>
+            </w:r>
+          </w:p>
+        </w:tc>
+        <w:tc>
+          <w:tcPr>
+            <w:tcW w:w="3685" w:type="dxa"/>
+          </w:tcPr>
+          <w:p>
+            <w:pPr>
+              <w:pStyle w:val="ListParagraph"/>
+              <w:numPr>
+                <w:ilvl w:val="0"/>
+                <w:numId w:val="36"/>
+              </w:numPr>
+              <w:rPr>
+                <w:lang w:val="es-ES"/>
+              </w:rPr>
+            </w:pPr>
+            <w:r>
+              <w:rPr>
+                <w:lang w:val="es-ES"/>
+              </w:rPr>
+              <w:t xml:space="preserve">Ideal para tareas rápidas, automatización por medio de </w:t>
+            </w:r>
+            <w:r>
+              <w:rPr>
+                <w:i/>
+                <w:iCs/>
+                <w:lang w:val="es-ES"/>
+              </w:rPr>
+              <w:t>scripts</w:t>
+            </w:r>
+            <w:r>
+              <w:rPr>
+                <w:lang w:val="es-ES"/>
+              </w:rPr>
+              <w:t xml:space="preserve"> pequeños.</w:t>
+            </w:r>
+          </w:p>
+          <w:p>
+            <w:pPr>
+              <w:pStyle w:val="ListParagraph"/>
+              <w:numPr>
+                <w:ilvl w:val="0"/>
+                <w:numId w:val="36"/>
+              </w:numPr>
+              <w:rPr>
+                <w:lang w:val="es-ES"/>
+              </w:rPr>
+            </w:pPr>
+            <w:r>
+              <w:rPr>
+                <w:lang w:val="es-ES"/>
+              </w:rPr>
+              <w:t>Integración directa con los OS utilizados.</w:t>
+            </w:r>
+          </w:p>
+          <w:p>
+            <w:pPr>
+              <w:pStyle w:val="ListParagraph"/>
+              <w:numPr>
+                <w:ilvl w:val="0"/>
+                <w:numId w:val="36"/>
+              </w:numPr>
+              <w:rPr>
+                <w:lang w:val="es-ES"/>
+              </w:rPr>
+            </w:pPr>
+            <w:r>
+              <w:rPr>
+                <w:lang w:val="es-ES"/>
+              </w:rPr>
+              <w:t>Extensa documentación.</w:t>
+            </w:r>
+          </w:p>
+        </w:tc>
+        <w:tc>
+          <w:tcPr>
+            <w:tcW w:w="3685" w:type="dxa"/>
+          </w:tcPr>
+          <w:p>
+            <w:pPr>
+              <w:pStyle w:val="ListParagraph"/>
+              <w:numPr>
+                <w:ilvl w:val="0"/>
+                <w:numId w:val="36"/>
+              </w:numPr>
+              <w:rPr>
+                <w:lang w:val="es-ES"/>
+              </w:rPr>
+            </w:pPr>
+            <w:r>
+              <w:rPr>
+                <w:lang w:val="es-ES"/>
+              </w:rPr>
+              <w:t>Rendimiento limitado.</w:t>
+            </w:r>
+          </w:p>
+          <w:p>
+            <w:pPr>
+              <w:pStyle w:val="ListParagraph"/>
+              <w:numPr>
+                <w:ilvl w:val="0"/>
+                <w:numId w:val="36"/>
+              </w:numPr>
+              <w:rPr>
+                <w:lang w:val="es-ES"/>
+              </w:rPr>
+            </w:pPr>
+            <w:r>
+              <w:rPr>
+                <w:lang w:val="es-ES"/>
+              </w:rPr>
+              <w:t>Difícil mantenimiento y depuración en aplicaciones grandes.</w:t>
+            </w:r>
+          </w:p>
+          <w:p>
+            <w:pPr>
+              <w:pStyle w:val="ListParagraph"/>
+              <w:numPr>
+                <w:ilvl w:val="0"/>
+                <w:numId w:val="36"/>
+              </w:numPr>
+              <w:rPr>
+                <w:lang w:val="es-ES"/>
+              </w:rPr>
+            </w:pPr>
+            <w:r>
+              <w:rPr>
+                <w:lang w:val="es-ES"/>
+              </w:rPr>
+              <w:t>Falta de características avanzadas.</w:t>
+            </w:r>
+          </w:p>
+        </w:tc>
+      </w:tr>
+      <w:tr>
+        <w:tc>
+          <w:tcPr>
+            <w:tcW w:w="1980" w:type="dxa"/>
+          </w:tcPr>
+          <w:p>
+            <w:pPr>
+              <w:jc w:val="center"/>
+              <w:rPr>
+                <w:b/>
+                <w:bCs/>
+                <w:lang w:val="es-ES"/>
+              </w:rPr>
+            </w:pPr>
+            <w:r>
+              <w:rPr>
+                <w:b/>
+                <w:bCs/>
+                <w:lang w:val="es-ES"/>
+              </w:rPr>
+              <w:t>C</w:t>
+            </w:r>
+          </w:p>
+        </w:tc>
+        <w:tc>
+          <w:tcPr>
+            <w:tcW w:w="3685" w:type="dxa"/>
+          </w:tcPr>
+          <w:p>
+            <w:pPr>
+              <w:pStyle w:val="ListParagraph"/>
+              <w:numPr>
+                <w:ilvl w:val="0"/>
+                <w:numId w:val="37"/>
+              </w:numPr>
+              <w:rPr>
+                <w:b/>
+                <w:bCs/>
+                <w:lang w:val="es-ES"/>
+              </w:rPr>
+            </w:pPr>
+            <w:r>
+              <w:rPr>
+                <w:b/>
+                <w:bCs/>
+                <w:lang w:val="es-ES"/>
+              </w:rPr>
+              <w:t>Alto rendimiento.</w:t>
+            </w:r>
+          </w:p>
+          <w:p>
+            <w:pPr>
+              <w:pStyle w:val="ListParagraph"/>
+              <w:numPr>
+                <w:ilvl w:val="0"/>
+                <w:numId w:val="37"/>
+              </w:numPr>
+              <w:rPr>
+                <w:b/>
+                <w:bCs/>
+                <w:lang w:val="es-ES"/>
+              </w:rPr>
+            </w:pPr>
+            <w:r>
+              <w:rPr>
+                <w:b/>
+                <w:bCs/>
+                <w:lang w:val="es-ES"/>
+              </w:rPr>
+              <w:t>Estándar en aplicaciones Unix y Linux.</w:t>
+            </w:r>
+          </w:p>
+        </w:tc>
+        <w:tc>
+          <w:tcPr>
+            <w:tcW w:w="3685" w:type="dxa"/>
+          </w:tcPr>
+          <w:p>
+            <w:pPr>
+              <w:pStyle w:val="ListParagraph"/>
+              <w:numPr>
+                <w:ilvl w:val="0"/>
+                <w:numId w:val="37"/>
+              </w:numPr>
+              <w:rPr>
+                <w:b/>
+                <w:bCs/>
+                <w:lang w:val="es-ES"/>
+              </w:rPr>
+            </w:pPr>
+            <w:r>
+              <w:rPr>
+                <w:b/>
+                <w:bCs/>
+                <w:lang w:val="es-ES"/>
+              </w:rPr>
+              <w:t>Gestión manual de memoria.</w:t>
+            </w:r>
+          </w:p>
+          <w:p>
+            <w:pPr>
+              <w:pStyle w:val="ListParagraph"/>
+              <w:numPr>
+                <w:ilvl w:val="0"/>
+                <w:numId w:val="37"/>
+              </w:numPr>
+              <w:rPr>
+                <w:b/>
+                <w:bCs/>
+                <w:lang w:val="es-ES"/>
+              </w:rPr>
+            </w:pPr>
+            <w:r>
+              <w:rPr>
+                <w:b/>
+                <w:bCs/>
+                <w:lang w:val="es-ES"/>
+              </w:rPr>
+              <w:t>Mayor tiempo de desarrollo.</w:t>
+            </w:r>
+          </w:p>
+        </w:tc>
+      </w:tr>
+      <w:tr>
+        <w:tc>
+          <w:tcPr>
+            <w:tcW w:w="1980" w:type="dxa"/>
+          </w:tcPr>
+          <w:p>
+            <w:pPr>
+              <w:jc w:val="center"/>
+              <w:rPr>
+                <w:lang w:val="es-ES"/>
+              </w:rPr>
+            </w:pPr>
+            <w:r>
+              <w:rPr>
+                <w:lang w:val="es-ES"/>
+              </w:rPr>
+              <w:t>C++</w:t>
+            </w:r>
+          </w:p>
+        </w:tc>
+        <w:tc>
+          <w:tcPr>
+            <w:tcW w:w="3685" w:type="dxa"/>
+          </w:tcPr>
+          <w:p>
+            <w:pPr>
+              <w:pStyle w:val="ListParagraph"/>
+              <w:numPr>
+                <w:ilvl w:val="0"/>
+                <w:numId w:val="38"/>
+              </w:numPr>
+              <w:rPr>
+                <w:lang w:val="es-ES"/>
+              </w:rPr>
+            </w:pPr>
+            <w:r>
+              <w:rPr>
+                <w:lang w:val="es-ES"/>
+              </w:rPr>
+              <w:t>Alto rendimiento.</w:t>
+            </w:r>
+          </w:p>
+          <w:p>
+            <w:pPr>
+              <w:pStyle w:val="ListParagraph"/>
+              <w:numPr>
+                <w:ilvl w:val="0"/>
+                <w:numId w:val="38"/>
+              </w:numPr>
+              <w:rPr>
+                <w:lang w:val="es-ES"/>
+              </w:rPr>
+            </w:pPr>
+            <w:r>
+              <w:rPr>
+                <w:lang w:val="es-ES"/>
+              </w:rPr>
+              <w:t>Lenguaje orientado a OOP.</w:t>
+            </w:r>
+          </w:p>
+        </w:tc>
+        <w:tc>
+          <w:tcPr>
+            <w:tcW w:w="3685" w:type="dxa"/>
+          </w:tcPr>
+          <w:p>
+            <w:pPr>
+              <w:pStyle w:val="ListParagraph"/>
+              <w:numPr>
+                <w:ilvl w:val="0"/>
+                <w:numId w:val="38"/>
+              </w:numPr>
+              <w:rPr>
+                <w:lang w:val="es-ES"/>
+              </w:rPr>
+            </w:pPr>
+            <w:r>
+              <w:rPr>
+                <w:lang w:val="es-ES"/>
+              </w:rPr>
+              <w:t>Gestión manual de memoria.</w:t>
+            </w:r>
+          </w:p>
+          <w:p>
+            <w:pPr>
+              <w:pStyle w:val="ListParagraph"/>
+              <w:numPr>
+                <w:ilvl w:val="0"/>
+                <w:numId w:val="38"/>
+              </w:numPr>
+              <w:rPr>
+                <w:lang w:val="es-ES"/>
+              </w:rPr>
+            </w:pPr>
+            <w:r>
+              <w:rPr>
+                <w:lang w:val="es-ES"/>
+              </w:rPr>
+              <w:t>Mayor tiempo de desarrollo.</w:t>
+            </w:r>
+          </w:p>
+          <w:p>
+            <w:pPr>
+              <w:pStyle w:val="ListParagraph"/>
+              <w:numPr>
+                <w:ilvl w:val="0"/>
+                <w:numId w:val="38"/>
+              </w:numPr>
+              <w:rPr>
+                <w:lang w:val="es-ES"/>
+              </w:rPr>
+            </w:pPr>
+            <w:r>
+              <w:rPr>
+                <w:lang w:val="es-ES"/>
+              </w:rPr>
+              <w:t>Lenguaje orientado a OOP.</w:t>
+            </w:r>
+          </w:p>
+        </w:tc>
+      </w:tr>
+      <w:tr>
+        <w:tc>
+          <w:tcPr>
+            <w:tcW w:w="1980" w:type="dxa"/>
+          </w:tcPr>
+          <w:p>
+            <w:pPr>
+              <w:jc w:val="center"/>
+              <w:rPr>
+                <w:lang w:val="es-ES"/>
+              </w:rPr>
+            </w:pPr>
+            <w:r>
+              <w:rPr>
+                <w:lang w:val="es-ES"/>
+              </w:rPr>
+              <w:t>Python</w:t>
+            </w:r>
+          </w:p>
+        </w:tc>
+        <w:tc>
+          <w:tcPr>
+            <w:tcW w:w="3685" w:type="dxa"/>
+          </w:tcPr>
+          <w:p>
+            <w:pPr>
+              <w:pStyle w:val="ListParagraph"/>
+              <w:numPr>
+                <w:ilvl w:val="0"/>
+                <w:numId w:val="40"/>
+              </w:numPr>
+              <w:rPr>
+                <w:lang w:val="es-ES"/>
+              </w:rPr>
+            </w:pPr>
+            <w:r>
+              <w:rPr>
+                <w:lang w:val="es-ES"/>
+              </w:rPr>
+              <w:t>Sintaxis más limpia que C o C++.</w:t>
+            </w:r>
+          </w:p>
+          <w:p>
+            <w:pPr>
+              <w:pStyle w:val="ListParagraph"/>
+              <w:numPr>
+                <w:ilvl w:val="0"/>
+                <w:numId w:val="40"/>
+              </w:numPr>
+              <w:rPr>
+                <w:lang w:val="es-ES"/>
+              </w:rPr>
+            </w:pPr>
+            <w:r>
+              <w:rPr>
+                <w:lang w:val="es-ES"/>
+              </w:rPr>
+              <w:t>Alto nivel de abstracción.</w:t>
+            </w:r>
+          </w:p>
+          <w:p>
+            <w:pPr>
+              <w:pStyle w:val="ListParagraph"/>
+              <w:numPr>
+                <w:ilvl w:val="0"/>
+                <w:numId w:val="40"/>
+              </w:numPr>
+              <w:rPr>
+                <w:lang w:val="es-ES"/>
+              </w:rPr>
+            </w:pPr>
+            <w:r>
+              <w:rPr>
+                <w:lang w:val="es-ES"/>
+              </w:rPr>
+              <w:t>Gran cantidad de recursos y bibliotecas</w:t>
+            </w:r>
+          </w:p>
+        </w:tc>
+        <w:tc>
+          <w:tcPr>
+            <w:tcW w:w="3685" w:type="dxa"/>
+          </w:tcPr>
+          <w:p>
+            <w:pPr>
+              <w:pStyle w:val="ListParagraph"/>
+              <w:numPr>
+                <w:ilvl w:val="0"/>
+                <w:numId w:val="39"/>
+              </w:numPr>
+              <w:rPr>
+                <w:lang w:val="es-ES"/>
+              </w:rPr>
+            </w:pPr>
+            <w:r>
+              <w:rPr>
+                <w:lang w:val="es-ES"/>
+              </w:rPr>
+              <w:t>Peor rendimiento que C o C++.</w:t>
+            </w:r>
+          </w:p>
+          <w:p>
+            <w:pPr>
+              <w:pStyle w:val="ListParagraph"/>
+              <w:numPr>
+                <w:ilvl w:val="0"/>
+                <w:numId w:val="39"/>
+              </w:numPr>
+              <w:rPr>
+                <w:lang w:val="es-ES"/>
+              </w:rPr>
+            </w:pPr>
+            <w:r>
+              <w:rPr>
+                <w:lang w:val="es-ES"/>
+              </w:rPr>
+              <w:t>Requiere un intérprete.</w:t>
+            </w:r>
+          </w:p>
+        </w:tc>
+      </w:tr>
+    </w:tbl>
+    <w:p>
+      <w:pPr>
+        <w:rPr>
+          <w:lang w:val="es-ES"/>
+        </w:rPr>
+      </w:pPr>
+    </w:p>
+    <w:p>
+      <w:pPr>
+        <w:rPr>
+          <w:lang w:val="es-ES"/>
+        </w:rPr>
+      </w:pPr>
+      <w:r>
+        <w:rPr>
+          <w:lang w:val="es-ES"/>
+        </w:rPr>
+        <w:t>Tras valorar los pros y contras, se decidió que programar UHB en C sería la mejor opción.</w:t>
+      </w:r>
+    </w:p>
+    <w:p>
+      <w:pPr>
+        <w:rPr>
+          <w:lang w:val="es-ES"/>
+        </w:rPr>
+      </w:pPr>
+    </w:p>
+    <w:p>
+      <w:pPr>
         <w:rPr>
           <w:lang w:val="es-ES"/>
         </w:rPr>
@@ -1191,39 +3213,69 @@
           <w:docGrid w:linePitch="360"/>
         </w:sectPr>
       </w:pPr>
-    </w:p>
-    <w:p>
-      <w:pPr>
-        <w:pStyle w:val="Heading1"/>
-        <w:rPr>
-          <w:lang w:val="es-ES"/>
-        </w:rPr>
-      </w:pPr>
-      <w:bookmarkStart w:id="4" w:name="_Toc189318506"/>
+      <w:r>
+        <w:rPr>
+          <w:lang w:val="es-ES"/>
+        </w:rPr>
+        <w:t>Para albergar el proyecto</w:t>
+      </w:r>
+      <w:r>
+        <w:rPr>
+          <w:lang w:val="es-ES"/>
+        </w:rPr>
+        <w:t xml:space="preserve"> y tener un control de las distintas versiones</w:t>
+      </w:r>
+      <w:r>
+        <w:rPr>
+          <w:lang w:val="es-ES"/>
+        </w:rPr>
+        <w:t>, se ha creado un repositorio en GitHub para UHB.</w:t>
+      </w:r>
+      <w:r>
+        <w:rPr>
+          <w:lang w:val="es-ES"/>
+        </w:rPr>
+        <w:t xml:space="preserve"> El repositorio será privado hasta que se termine por completo el </w:t>
+      </w:r>
+      <w:r>
+        <w:rPr>
+          <w:lang w:val="es-ES"/>
+        </w:rPr>
+        <w:t>trabajo. S</w:t>
+      </w:r>
+      <w:r>
+        <w:rPr>
+          <w:lang w:val="es-ES"/>
+        </w:rPr>
+        <w:t>e proporcionará acceso al GitHub al tutor del proyecto tras llegar a una versión inicial adecuada</w:t>
+      </w:r>
+      <w:r>
+        <w:rPr>
+          <w:lang w:val="es-ES"/>
+        </w:rPr>
+        <w:t>.</w:t>
+      </w:r>
+    </w:p>
+    <w:p>
+      <w:pPr>
+        <w:pStyle w:val="Heading2"/>
+        <w:rPr>
+          <w:lang w:val="es-ES"/>
+        </w:rPr>
+      </w:pPr>
+      <w:bookmarkStart w:id="4" w:name="_Toc190014977"/>
       <w:r>
         <w:rPr>
           <w:lang w:val="es-ES"/>
         </w:rPr>
         <w:lastRenderedPageBreak/>
-        <w:t>Estructura</w:t>
-      </w:r>
-      <w:r>
-        <w:rPr>
-          <w:lang w:val="es-ES"/>
-        </w:rPr>
-        <w:t xml:space="preserve"> Inicial</w:t>
-      </w:r>
-      <w:r>
-        <w:rPr>
-          <w:lang w:val="es-ES"/>
-        </w:rPr>
-        <w:t xml:space="preserve"> de</w:t>
-      </w:r>
-      <w:r>
-        <w:rPr>
-          <w:lang w:val="es-ES"/>
-        </w:rPr>
-        <w:t xml:space="preserve"> UHB</w:t>
+        <w:t xml:space="preserve">Sistema operativo </w:t>
+      </w:r>
+      <w:r>
+        <w:rPr>
+          <w:lang w:val="es-ES"/>
+        </w:rPr>
+        <w:t>utilizado</w:t>
       </w:r>
       <w:bookmarkEnd w:id="4"/>
     </w:p>
@@ -1237,753 +3289,676 @@
         <w:rPr>
           <w:lang w:val="es-ES"/>
         </w:rPr>
-        <w:t>La estructura inicial del proyecto será la siguiente:</w:t>
-      </w:r>
-    </w:p>
-    <w:p>
-      <w:pPr>
-        <w:pStyle w:val="ListParagraph"/>
-        <w:numPr>
-          <w:ilvl w:val="0"/>
-          <w:numId w:val="29"/>
-        </w:numPr>
-        <w:rPr>
-          <w:lang w:val="es-ES"/>
-        </w:rPr>
-      </w:pPr>
-      <w:r>
-        <w:rPr>
-          <w:lang w:val="es-ES"/>
-        </w:rPr>
-        <w:t xml:space="preserve">Un fichero de código fuente llamado </w:t>
-      </w:r>
-      <w:proofErr w:type="spellStart"/>
+        <w:t>Debido a que UHB será una utilidad centrada a OS para usos en servidores y otros productos a mayor escala, los sistemas operativos Windows y MacOS</w:t>
+      </w:r>
+      <w:r>
+        <w:rPr>
+          <w:rStyle w:val="FootnoteReference"/>
+          <w:lang w:val="es-ES"/>
+        </w:rPr>
+        <w:footnoteReference w:id="1"/>
+      </w:r>
+      <w:r>
+        <w:rPr>
+          <w:lang w:val="es-ES"/>
+        </w:rPr>
+        <w:t xml:space="preserve"> no han sido considerados</w:t>
+      </w:r>
+      <w:r>
+        <w:rPr>
+          <w:lang w:val="es-ES"/>
+        </w:rPr>
+        <w:t xml:space="preserve"> y solo se han planteado las diversas familias y </w:t>
+      </w:r>
       <w:r>
         <w:rPr>
           <w:i/>
           <w:iCs/>
           <w:lang w:val="es-ES"/>
         </w:rPr>
-        <w:t>source</w:t>
-      </w:r>
-      <w:proofErr w:type="spellEnd"/>
-      <w:r>
-        <w:rPr>
-          <w:lang w:val="es-ES"/>
-        </w:rPr>
-        <w:t>, con los siguientes archivos .c:</w:t>
-      </w:r>
-    </w:p>
-    <w:p>
-      <w:pPr>
-        <w:pStyle w:val="ListParagraph"/>
-        <w:numPr>
-          <w:ilvl w:val="1"/>
-          <w:numId w:val="29"/>
-        </w:numPr>
-        <w:rPr>
-          <w:lang w:val="es-ES"/>
-        </w:rPr>
-      </w:pPr>
-      <w:r>
-        <w:rPr>
-          <w:lang w:val="es-ES"/>
-        </w:rPr>
-        <w:t>main.c:</w:t>
-      </w:r>
-      <w:r>
-        <w:rPr>
-          <w:lang w:val="es-ES"/>
-        </w:rPr>
-        <w:tab/>
-      </w:r>
-      <w:r>
-        <w:rPr>
-          <w:lang w:val="es-ES"/>
-        </w:rPr>
-        <w:tab/>
-        <w:t>Punto de entrada del programa.</w:t>
-      </w:r>
-    </w:p>
-    <w:p>
-      <w:pPr>
-        <w:pStyle w:val="ListParagraph"/>
-        <w:numPr>
-          <w:ilvl w:val="1"/>
-          <w:numId w:val="29"/>
-        </w:numPr>
-        <w:rPr>
-          <w:lang w:val="es-ES"/>
-        </w:rPr>
-      </w:pPr>
-      <w:r>
-        <w:rPr>
-          <w:lang w:val="es-ES"/>
-        </w:rPr>
-        <w:t xml:space="preserve">so_detect.c: </w:t>
-      </w:r>
-      <w:r>
-        <w:rPr>
-          <w:lang w:val="es-ES"/>
-        </w:rPr>
-        <w:tab/>
-        <w:t>Implementa las funciones para detectar el sistema operativo y usuario utilizados.</w:t>
-      </w:r>
-    </w:p>
-    <w:p>
-      <w:pPr>
-        <w:pStyle w:val="ListParagraph"/>
-        <w:numPr>
-          <w:ilvl w:val="1"/>
-          <w:numId w:val="29"/>
-        </w:numPr>
-        <w:rPr>
-          <w:lang w:val="es-ES"/>
-        </w:rPr>
-      </w:pPr>
-      <w:r>
-        <w:rPr>
-          <w:lang w:val="es-ES"/>
-        </w:rPr>
-        <w:t xml:space="preserve">imp_bsd.c: </w:t>
-      </w:r>
-      <w:r>
-        <w:rPr>
-          <w:lang w:val="es-ES"/>
-        </w:rPr>
-        <w:tab/>
-        <w:t>Implementación de UHB para FreeBSD.</w:t>
-      </w:r>
-    </w:p>
-    <w:p>
-      <w:pPr>
-        <w:pStyle w:val="ListParagraph"/>
-        <w:numPr>
-          <w:ilvl w:val="1"/>
-          <w:numId w:val="29"/>
-        </w:numPr>
-        <w:rPr>
-          <w:lang w:val="es-ES"/>
-        </w:rPr>
-      </w:pPr>
-      <w:r>
-        <w:rPr>
-          <w:lang w:val="es-ES"/>
-        </w:rPr>
-        <w:t xml:space="preserve">imp_deb.c: </w:t>
-      </w:r>
-      <w:r>
-        <w:rPr>
-          <w:lang w:val="es-ES"/>
-        </w:rPr>
-        <w:tab/>
-        <w:t>Implementación de UHB para Debian.</w:t>
-      </w:r>
-    </w:p>
-    <w:p>
-      <w:pPr>
-        <w:pStyle w:val="ListParagraph"/>
-        <w:numPr>
-          <w:ilvl w:val="1"/>
-          <w:numId w:val="29"/>
-        </w:numPr>
-        <w:rPr>
-          <w:lang w:val="es-ES"/>
-        </w:rPr>
-      </w:pPr>
-      <w:proofErr w:type="spellStart"/>
-      <w:r>
-        <w:rPr>
-          <w:lang w:val="es-ES"/>
-        </w:rPr>
-        <w:t>utils.c</w:t>
-      </w:r>
-      <w:proofErr w:type="spellEnd"/>
-      <w:r>
-        <w:rPr>
-          <w:lang w:val="es-ES"/>
-        </w:rPr>
-        <w:t xml:space="preserve">: </w:t>
-      </w:r>
-      <w:r>
-        <w:rPr>
-          <w:lang w:val="es-ES"/>
-        </w:rPr>
-        <w:tab/>
-      </w:r>
-      <w:r>
-        <w:rPr>
-          <w:lang w:val="es-ES"/>
-        </w:rPr>
-        <w:tab/>
-        <w:t>Archivo de funciones auxiliares, caso necesario.</w:t>
-      </w:r>
-    </w:p>
-    <w:p>
-      <w:pPr>
-        <w:pStyle w:val="ListParagraph"/>
-        <w:numPr>
-          <w:ilvl w:val="0"/>
-          <w:numId w:val="29"/>
-        </w:numPr>
-        <w:rPr>
-          <w:lang w:val="es-ES"/>
-        </w:rPr>
-      </w:pPr>
-      <w:r>
-        <w:rPr>
-          <w:lang w:val="es-ES"/>
-        </w:rPr>
-        <w:t xml:space="preserve">Un fichero de archivos de cabecera, llamado </w:t>
-      </w:r>
-      <w:proofErr w:type="spellStart"/>
-      <w:r>
-        <w:rPr>
-          <w:i/>
-          <w:iCs/>
-          <w:lang w:val="es-ES"/>
-        </w:rPr>
-        <w:t>include</w:t>
-      </w:r>
-      <w:proofErr w:type="spellEnd"/>
-      <w:r>
-        <w:rPr>
-          <w:lang w:val="es-ES"/>
-        </w:rPr>
-        <w:t>.</w:t>
-      </w:r>
-    </w:p>
-    <w:p>
-      <w:pPr>
-        <w:pStyle w:val="ListParagraph"/>
-        <w:numPr>
-          <w:ilvl w:val="0"/>
-          <w:numId w:val="29"/>
-        </w:numPr>
-        <w:rPr>
-          <w:lang w:val="es-ES"/>
-        </w:rPr>
-      </w:pPr>
-      <w:r>
-        <w:rPr>
-          <w:lang w:val="es-ES"/>
-        </w:rPr>
-        <w:t xml:space="preserve">Carpeta del ejecutable, llamado </w:t>
-      </w:r>
-      <w:proofErr w:type="spellStart"/>
-      <w:r>
-        <w:rPr>
-          <w:i/>
-          <w:iCs/>
-          <w:lang w:val="es-ES"/>
-        </w:rPr>
-        <w:t>bin</w:t>
-      </w:r>
-      <w:proofErr w:type="spellEnd"/>
-      <w:r>
-        <w:rPr>
-          <w:lang w:val="es-ES"/>
-        </w:rPr>
-        <w:t xml:space="preserve">, dónde se almacena el </w:t>
-      </w:r>
-      <w:proofErr w:type="spellStart"/>
-      <w:r>
-        <w:rPr>
-          <w:lang w:val="es-ES"/>
-        </w:rPr>
-        <w:t>Makefile</w:t>
-      </w:r>
-      <w:proofErr w:type="spellEnd"/>
-      <w:r>
-        <w:rPr>
-          <w:lang w:val="es-ES"/>
-        </w:rPr>
-        <w:t xml:space="preserve"> y el binario al compilarlo.</w:t>
-      </w:r>
-    </w:p>
-    <w:p>
-      <w:pPr>
-        <w:pStyle w:val="ListParagraph"/>
-        <w:numPr>
-          <w:ilvl w:val="0"/>
-          <w:numId w:val="29"/>
-        </w:numPr>
-        <w:rPr>
-          <w:lang w:val="es-ES"/>
-        </w:rPr>
-      </w:pPr>
-      <w:r>
-        <w:rPr>
-          <w:lang w:val="es-ES"/>
-        </w:rPr>
-        <w:t xml:space="preserve">Una carpeta llamada </w:t>
-      </w:r>
-      <w:proofErr w:type="spellStart"/>
-      <w:r>
-        <w:rPr>
-          <w:i/>
-          <w:iCs/>
-          <w:lang w:val="es-ES"/>
-        </w:rPr>
-        <w:t>config</w:t>
-      </w:r>
-      <w:proofErr w:type="spellEnd"/>
-      <w:r>
-        <w:rPr>
-          <w:lang w:val="es-ES"/>
-        </w:rPr>
-        <w:t xml:space="preserve">, dónde se almacenarán las configuraciones generadas por </w:t>
-      </w:r>
-      <w:proofErr w:type="spellStart"/>
-      <w:r>
-        <w:rPr>
-          <w:lang w:val="es-ES"/>
-        </w:rPr>
-        <w:t>uhb</w:t>
-      </w:r>
-      <w:proofErr w:type="spellEnd"/>
-      <w:r>
-        <w:rPr>
-          <w:lang w:val="es-ES"/>
-        </w:rPr>
-        <w:t>:</w:t>
-      </w:r>
-    </w:p>
-    <w:p>
-      <w:pPr>
-        <w:pStyle w:val="ListParagraph"/>
-        <w:numPr>
-          <w:ilvl w:val="1"/>
-          <w:numId w:val="29"/>
-        </w:numPr>
-        <w:rPr>
-          <w:lang w:val="es-ES"/>
-        </w:rPr>
-      </w:pPr>
-      <w:proofErr w:type="spellStart"/>
-      <w:r>
-        <w:rPr>
-          <w:i/>
-          <w:iCs/>
-          <w:lang w:val="es-ES"/>
-        </w:rPr>
-        <w:t>uhb_config_ini</w:t>
-      </w:r>
-      <w:proofErr w:type="spellEnd"/>
-      <w:r>
-        <w:rPr>
-          <w:lang w:val="es-ES"/>
-        </w:rPr>
-        <w:t>: Configuración inicial al ejecutarse UHB.</w:t>
-      </w:r>
-    </w:p>
-    <w:p>
-      <w:pPr>
-        <w:pStyle w:val="ListParagraph"/>
-        <w:numPr>
-          <w:ilvl w:val="1"/>
-          <w:numId w:val="29"/>
-        </w:numPr>
-        <w:rPr>
-          <w:lang w:val="es-ES"/>
-        </w:rPr>
-      </w:pPr>
-      <w:proofErr w:type="spellStart"/>
-      <w:r>
-        <w:rPr>
-          <w:i/>
-          <w:iCs/>
-          <w:lang w:val="es-ES"/>
-        </w:rPr>
-        <w:t>uhb_config</w:t>
-      </w:r>
-      <w:proofErr w:type="spellEnd"/>
-      <w:r>
-        <w:rPr>
-          <w:i/>
-          <w:iCs/>
-          <w:lang w:val="es-ES"/>
-        </w:rPr>
-        <w:t>_(</w:t>
-      </w:r>
-      <w:proofErr w:type="spellStart"/>
-      <w:r>
-        <w:rPr>
-          <w:i/>
-          <w:iCs/>
-          <w:lang w:val="es-ES"/>
-        </w:rPr>
-        <w:t>timestamp</w:t>
-      </w:r>
-      <w:proofErr w:type="spellEnd"/>
-      <w:r>
-        <w:rPr>
-          <w:i/>
-          <w:iCs/>
-          <w:lang w:val="es-ES"/>
-        </w:rPr>
-        <w:t>)</w:t>
-      </w:r>
-      <w:r>
-        <w:rPr>
-          <w:lang w:val="es-ES"/>
-        </w:rPr>
-        <w:t>: Configuración generada por el usuario con los cambios realizados mediante UHB.</w:t>
-      </w:r>
-    </w:p>
-    <w:p>
-      <w:pPr>
-        <w:rPr>
-          <w:lang w:val="es-ES"/>
-        </w:rPr>
-      </w:pPr>
-      <w:r>
-        <w:rPr>
-          <w:lang w:val="es-ES"/>
-        </w:rPr>
-        <w:t xml:space="preserve">La estructura de UHB está diseñada de forma modular, de forma que pueda adaptarse a las peculiaridades y diferencias de cada distribución Linux o BSD mediante sus archivos de </w:t>
-      </w:r>
-      <w:r>
-        <w:rPr>
-          <w:lang w:val="es-ES"/>
-        </w:rPr>
-        <w:t>implementación.</w:t>
-      </w:r>
-    </w:p>
-    <w:p>
-      <w:pPr>
-        <w:pStyle w:val="Heading2"/>
-        <w:rPr>
-          <w:lang w:val="es-ES"/>
-        </w:rPr>
-      </w:pPr>
-      <w:r>
-        <w:rPr>
-          <w:lang w:val="es-ES"/>
-        </w:rPr>
-        <w:t>Flujo del Programa</w:t>
-      </w:r>
-    </w:p>
-    <w:p>
-      <w:pPr>
-        <w:rPr>
-          <w:lang w:val="es-ES"/>
-        </w:rPr>
-      </w:pPr>
-      <w:r>
-        <w:rPr>
-          <w:lang w:val="es-ES"/>
-        </w:rPr>
-        <w:t>El flujo de funcionamiento de UHB será la siguiente:</w:t>
-      </w:r>
-    </w:p>
-    <w:p>
-      <w:pPr>
-        <w:pStyle w:val="ListParagraph"/>
-        <w:numPr>
-          <w:ilvl w:val="0"/>
-          <w:numId w:val="31"/>
-        </w:numPr>
-        <w:rPr>
-          <w:lang w:val="es-ES"/>
-        </w:rPr>
-      </w:pPr>
-      <w:r>
-        <w:rPr>
-          <w:i/>
-          <w:iCs/>
-          <w:lang w:val="es-ES"/>
-        </w:rPr>
-        <w:t>main.c</w:t>
-      </w:r>
-      <w:r>
-        <w:rPr>
-          <w:lang w:val="es-ES"/>
-        </w:rPr>
-        <w:t xml:space="preserve"> detectará si el usuario que está ejecutando UHB es root. Caso lo sea, verificará si el SO es soportado mediante </w:t>
-      </w:r>
-      <w:r>
-        <w:rPr>
-          <w:i/>
-          <w:iCs/>
-          <w:lang w:val="es-ES"/>
-        </w:rPr>
-        <w:t>so_detect.c</w:t>
-      </w:r>
-      <w:r>
-        <w:rPr>
-          <w:lang w:val="es-ES"/>
-        </w:rPr>
-        <w:t>.</w:t>
-      </w:r>
-    </w:p>
-    <w:p>
-      <w:pPr>
-        <w:pStyle w:val="ListParagraph"/>
-        <w:numPr>
-          <w:ilvl w:val="0"/>
-          <w:numId w:val="31"/>
-        </w:numPr>
-        <w:rPr>
-          <w:lang w:val="es-ES"/>
-        </w:rPr>
-      </w:pPr>
-      <w:r>
-        <w:rPr>
-          <w:i/>
-          <w:iCs/>
-          <w:lang w:val="es-ES"/>
-        </w:rPr>
-        <w:t>so_detect.c</w:t>
-      </w:r>
-      <w:r>
-        <w:rPr>
-          <w:lang w:val="es-ES"/>
-        </w:rPr>
-        <w:t xml:space="preserve"> devolverá el sistema operativo utilizado y ejecutará la implementación concreta (</w:t>
-      </w:r>
-      <w:r>
-        <w:rPr>
-          <w:i/>
-          <w:iCs/>
-          <w:lang w:val="es-ES"/>
-        </w:rPr>
-        <w:t>imp_bsd.c</w:t>
-      </w:r>
-      <w:r>
-        <w:rPr>
-          <w:lang w:val="es-ES"/>
-        </w:rPr>
-        <w:t xml:space="preserve">, </w:t>
-      </w:r>
-      <w:r>
-        <w:rPr>
-          <w:i/>
-          <w:iCs/>
-          <w:lang w:val="es-ES"/>
-        </w:rPr>
-        <w:t>imp_deb.c</w:t>
-      </w:r>
-      <w:r>
-        <w:rPr>
-          <w:lang w:val="es-ES"/>
-        </w:rPr>
-        <w:t>…etc.) de UHB.</w:t>
-      </w:r>
-    </w:p>
-    <w:p>
-      <w:pPr>
-        <w:pStyle w:val="ListParagraph"/>
-        <w:numPr>
-          <w:ilvl w:val="0"/>
-          <w:numId w:val="31"/>
-        </w:numPr>
-        <w:rPr>
-          <w:lang w:val="es-ES"/>
-        </w:rPr>
-      </w:pPr>
-      <w:r>
-        <w:rPr>
-          <w:lang w:val="es-ES"/>
-        </w:rPr>
-        <w:t>Una vez dentro de la implementación concreta, el binario efectuará las siguientes búsquedas:</w:t>
-      </w:r>
-    </w:p>
-    <w:p>
-      <w:pPr>
-        <w:pStyle w:val="ListParagraph"/>
-        <w:numPr>
-          <w:ilvl w:val="1"/>
-          <w:numId w:val="31"/>
-        </w:numPr>
-        <w:rPr>
-          <w:lang w:val="es-ES"/>
-        </w:rPr>
-      </w:pPr>
-      <w:r>
-        <w:rPr>
-          <w:lang w:val="es-ES"/>
-        </w:rPr>
-        <w:t xml:space="preserve">Verificará y recogerá información de las particiones existentes y su tipo mediante </w:t>
-      </w:r>
-      <w:r>
-        <w:rPr>
-          <w:i/>
-          <w:iCs/>
-          <w:lang w:val="es-ES"/>
-        </w:rPr>
-        <w:t>fstab</w:t>
-      </w:r>
-      <w:r>
-        <w:rPr>
-          <w:lang w:val="es-ES"/>
-        </w:rPr>
-        <w:t>.</w:t>
-      </w:r>
-    </w:p>
-    <w:p>
-      <w:pPr>
-        <w:pStyle w:val="ListParagraph"/>
-        <w:numPr>
-          <w:ilvl w:val="1"/>
-          <w:numId w:val="31"/>
-        </w:numPr>
-        <w:rPr>
-          <w:lang w:val="es-ES"/>
-        </w:rPr>
-      </w:pPr>
-      <w:r>
-        <w:rPr>
-          <w:lang w:val="es-ES"/>
-        </w:rPr>
-        <w:t xml:space="preserve">Mirará la existencia y los contenidos de </w:t>
-      </w:r>
-      <w:proofErr w:type="gramStart"/>
-      <w:r>
-        <w:rPr>
-          <w:i/>
-          <w:iCs/>
-          <w:lang w:val="es-ES"/>
-        </w:rPr>
-        <w:t>rc.local</w:t>
-      </w:r>
-      <w:proofErr w:type="gramEnd"/>
-      <w:r>
-        <w:rPr>
-          <w:lang w:val="es-ES"/>
-        </w:rPr>
-        <w:t xml:space="preserve"> para determinar si se ejecutan comandos pertinentes a permisos en </w:t>
-      </w:r>
-      <w:r>
-        <w:rPr>
-          <w:i/>
-          <w:iCs/>
-          <w:lang w:val="es-ES"/>
-        </w:rPr>
-        <w:t>boot-time</w:t>
-      </w:r>
-      <w:r>
-        <w:rPr>
-          <w:lang w:val="es-ES"/>
-        </w:rPr>
-        <w:t>.</w:t>
-      </w:r>
-    </w:p>
-    <w:p>
-      <w:pPr>
-        <w:pStyle w:val="ListParagraph"/>
-        <w:numPr>
-          <w:ilvl w:val="1"/>
-          <w:numId w:val="31"/>
-        </w:numPr>
-        <w:rPr>
-          <w:lang w:val="es-ES"/>
-        </w:rPr>
-      </w:pPr>
-      <w:r>
-        <w:rPr>
-          <w:lang w:val="es-ES"/>
-        </w:rPr>
-        <w:t>Detectará la existencia o no de los programas necesarios</w:t>
-      </w:r>
-      <w:r>
-        <w:rPr>
-          <w:lang w:val="es-ES"/>
-        </w:rPr>
-        <w:t xml:space="preserve"> soportados</w:t>
-      </w:r>
-      <w:r>
-        <w:rPr>
-          <w:lang w:val="es-ES"/>
-        </w:rPr>
-        <w:t xml:space="preserve"> para las tareas de endurecimiento.</w:t>
-      </w:r>
-    </w:p>
-    <w:p>
-      <w:pPr>
-        <w:pStyle w:val="ListParagraph"/>
-        <w:numPr>
-          <w:ilvl w:val="1"/>
-          <w:numId w:val="31"/>
-        </w:numPr>
-        <w:rPr>
-          <w:lang w:val="es-ES"/>
-        </w:rPr>
-      </w:pPr>
-      <w:r>
-        <w:rPr>
-          <w:lang w:val="es-ES"/>
-        </w:rPr>
-        <w:t>Se volcará la información de 3.1</w:t>
-      </w:r>
-      <w:r>
-        <w:rPr>
-          <w:lang w:val="es-ES"/>
-        </w:rPr>
-        <w:t>-3</w:t>
-      </w:r>
-      <w:r>
-        <w:rPr>
-          <w:lang w:val="es-ES"/>
-        </w:rPr>
-        <w:t xml:space="preserve">. a </w:t>
-      </w:r>
-      <w:proofErr w:type="spellStart"/>
-      <w:r>
-        <w:rPr>
-          <w:i/>
-          <w:iCs/>
-          <w:lang w:val="es-ES"/>
-        </w:rPr>
-        <w:t>uhb_config_ini</w:t>
-      </w:r>
-      <w:proofErr w:type="spellEnd"/>
-      <w:r>
-        <w:rPr>
-          <w:lang w:val="es-ES"/>
-        </w:rPr>
-        <w:t>.</w:t>
-      </w:r>
-    </w:p>
-    <w:p>
-      <w:pPr>
-        <w:pStyle w:val="ListParagraph"/>
-        <w:numPr>
-          <w:ilvl w:val="0"/>
-          <w:numId w:val="31"/>
-        </w:numPr>
-        <w:rPr>
-          <w:lang w:val="es-ES"/>
-        </w:rPr>
-      </w:pPr>
-      <w:r>
-        <w:rPr>
-          <w:lang w:val="es-ES"/>
-        </w:rPr>
-        <w:t>Tras hacer las comprobaciones iniciales, se proporcionará al usuario un menú donde tendrá las opciones de endurecimiento del sistema a escoger.</w:t>
-      </w:r>
-    </w:p>
-    <w:p>
-      <w:pPr>
-        <w:pStyle w:val="ListParagraph"/>
-        <w:numPr>
-          <w:ilvl w:val="0"/>
-          <w:numId w:val="31"/>
-        </w:numPr>
-        <w:rPr>
-          <w:lang w:val="es-ES"/>
-        </w:rPr>
-      </w:pPr>
-      <w:r>
-        <w:rPr>
-          <w:lang w:val="es-ES"/>
-        </w:rPr>
-        <w:t>Si el usuario elige terminar, se generará el archivo de configuración y se terminará el programa.</w:t>
-      </w:r>
-    </w:p>
-    <w:p>
-      <w:pPr>
-        <w:pStyle w:val="Heading2"/>
+        <w:t>distros</w:t>
+      </w:r>
+      <w:r>
+        <w:rPr>
+          <w:lang w:val="es-ES"/>
+        </w:rPr>
+        <w:t xml:space="preserve"> que ofrece Linux:</w:t>
+      </w:r>
+    </w:p>
+    <w:p>
+      <w:pPr>
+        <w:rPr>
+          <w:lang w:val="es-ES"/>
+        </w:rPr>
+      </w:pPr>
+    </w:p>
+    <w:tbl>
+      <w:tblPr>
+        <w:tblStyle w:val="TableGrid"/>
+        <w:tblW w:w="0" w:type="auto"/>
+        <w:tblLook w:val="04A0" w:firstRow="1" w:lastRow="0" w:firstColumn="1" w:lastColumn="0" w:noHBand="0" w:noVBand="1"/>
+      </w:tblPr>
+      <w:tblGrid>
+        <w:gridCol w:w="1413"/>
+        <w:gridCol w:w="3968"/>
+        <w:gridCol w:w="3969"/>
+      </w:tblGrid>
+      <w:tr>
+        <w:tc>
+          <w:tcPr>
+            <w:tcW w:w="1413" w:type="dxa"/>
+          </w:tcPr>
+          <w:p>
+            <w:pPr>
+              <w:jc w:val="center"/>
+              <w:rPr>
+                <w:b/>
+                <w:bCs/>
+                <w:lang w:val="es-ES"/>
+              </w:rPr>
+            </w:pPr>
+            <w:r>
+              <w:rPr>
+                <w:b/>
+                <w:bCs/>
+                <w:lang w:val="es-ES"/>
+              </w:rPr>
+              <w:t>OS</w:t>
+            </w:r>
+          </w:p>
+        </w:tc>
+        <w:tc>
+          <w:tcPr>
+            <w:tcW w:w="3968" w:type="dxa"/>
+          </w:tcPr>
+          <w:p>
+            <w:pPr>
+              <w:jc w:val="center"/>
+              <w:rPr>
+                <w:b/>
+                <w:bCs/>
+                <w:lang w:val="es-ES"/>
+              </w:rPr>
+            </w:pPr>
+            <w:r>
+              <w:rPr>
+                <w:b/>
+                <w:bCs/>
+                <w:lang w:val="es-ES"/>
+              </w:rPr>
+              <w:t>Pros</w:t>
+            </w:r>
+          </w:p>
+        </w:tc>
+        <w:tc>
+          <w:tcPr>
+            <w:tcW w:w="3969" w:type="dxa"/>
+          </w:tcPr>
+          <w:p>
+            <w:pPr>
+              <w:jc w:val="center"/>
+              <w:rPr>
+                <w:b/>
+                <w:bCs/>
+                <w:lang w:val="es-ES"/>
+              </w:rPr>
+            </w:pPr>
+            <w:r>
+              <w:rPr>
+                <w:b/>
+                <w:bCs/>
+                <w:lang w:val="es-ES"/>
+              </w:rPr>
+              <w:t>Contras</w:t>
+            </w:r>
+          </w:p>
+        </w:tc>
+      </w:tr>
+      <w:tr>
+        <w:tc>
+          <w:tcPr>
+            <w:tcW w:w="1413" w:type="dxa"/>
+          </w:tcPr>
+          <w:p>
+            <w:pPr>
+              <w:jc w:val="center"/>
+              <w:rPr>
+                <w:b/>
+                <w:bCs/>
+                <w:lang w:val="es-ES"/>
+              </w:rPr>
+            </w:pPr>
+            <w:r>
+              <w:rPr>
+                <w:b/>
+                <w:bCs/>
+                <w:lang w:val="es-ES"/>
+              </w:rPr>
+              <w:t>Debian</w:t>
+            </w:r>
+          </w:p>
+        </w:tc>
+        <w:tc>
+          <w:tcPr>
+            <w:tcW w:w="3968" w:type="dxa"/>
+          </w:tcPr>
+          <w:p>
+            <w:pPr>
+              <w:pStyle w:val="ListParagraph"/>
+              <w:numPr>
+                <w:ilvl w:val="0"/>
+                <w:numId w:val="41"/>
+              </w:numPr>
+              <w:rPr>
+                <w:b/>
+                <w:bCs/>
+                <w:lang w:val="es-ES"/>
+              </w:rPr>
+            </w:pPr>
+            <w:r>
+              <w:rPr>
+                <w:b/>
+                <w:bCs/>
+              </w:rPr>
+              <w:t xml:space="preserve">Muy estable. </w:t>
+            </w:r>
+          </w:p>
+          <w:p>
+            <w:pPr>
+              <w:pStyle w:val="ListParagraph"/>
+              <w:numPr>
+                <w:ilvl w:val="0"/>
+                <w:numId w:val="41"/>
+              </w:numPr>
+              <w:rPr>
+                <w:b/>
+                <w:bCs/>
+                <w:lang w:val="es-ES"/>
+              </w:rPr>
+            </w:pPr>
+            <w:r>
+              <w:rPr>
+                <w:b/>
+                <w:bCs/>
+              </w:rPr>
+              <w:t xml:space="preserve">Excelente documentación. </w:t>
+            </w:r>
+          </w:p>
+          <w:p>
+            <w:pPr>
+              <w:pStyle w:val="ListParagraph"/>
+              <w:numPr>
+                <w:ilvl w:val="0"/>
+                <w:numId w:val="41"/>
+              </w:numPr>
+              <w:rPr>
+                <w:b/>
+                <w:bCs/>
+                <w:lang w:val="es-ES"/>
+              </w:rPr>
+            </w:pPr>
+            <w:r>
+              <w:rPr>
+                <w:b/>
+                <w:bCs/>
+              </w:rPr>
+              <w:t>Compatible con software libre.</w:t>
+            </w:r>
+          </w:p>
+        </w:tc>
+        <w:tc>
+          <w:tcPr>
+            <w:tcW w:w="3969" w:type="dxa"/>
+          </w:tcPr>
+          <w:p>
+            <w:pPr>
+              <w:pStyle w:val="ListParagraph"/>
+              <w:numPr>
+                <w:ilvl w:val="0"/>
+                <w:numId w:val="41"/>
+              </w:numPr>
+              <w:rPr>
+                <w:b/>
+                <w:bCs/>
+                <w:lang w:val="es-ES"/>
+              </w:rPr>
+            </w:pPr>
+            <w:r>
+              <w:rPr>
+                <w:b/>
+                <w:bCs/>
+                <w:lang w:val="es-ES"/>
+              </w:rPr>
+              <w:t>Paquetes más antiguos debido a su enfoque en estabilidad.</w:t>
+            </w:r>
+          </w:p>
+          <w:p>
+            <w:pPr>
+              <w:pStyle w:val="ListParagraph"/>
+              <w:numPr>
+                <w:ilvl w:val="0"/>
+                <w:numId w:val="41"/>
+              </w:numPr>
+              <w:rPr>
+                <w:b/>
+                <w:bCs/>
+                <w:lang w:val="es-ES"/>
+              </w:rPr>
+            </w:pPr>
+            <w:r>
+              <w:rPr>
+                <w:b/>
+                <w:bCs/>
+                <w:lang w:val="es-ES"/>
+              </w:rPr>
+              <w:t>Configuración inicial compleja.</w:t>
+            </w:r>
+          </w:p>
+        </w:tc>
+      </w:tr>
+      <w:tr>
+        <w:tc>
+          <w:tcPr>
+            <w:tcW w:w="1413" w:type="dxa"/>
+          </w:tcPr>
+          <w:p>
+            <w:pPr>
+              <w:jc w:val="center"/>
+              <w:rPr>
+                <w:lang w:val="es-ES"/>
+              </w:rPr>
+            </w:pPr>
+            <w:r>
+              <w:rPr>
+                <w:lang w:val="es-ES"/>
+              </w:rPr>
+              <w:t>Fedora</w:t>
+            </w:r>
+          </w:p>
+        </w:tc>
+        <w:tc>
+          <w:tcPr>
+            <w:tcW w:w="3968" w:type="dxa"/>
+          </w:tcPr>
+          <w:p>
+            <w:pPr>
+              <w:pStyle w:val="ListParagraph"/>
+              <w:numPr>
+                <w:ilvl w:val="0"/>
+                <w:numId w:val="41"/>
+              </w:numPr>
+              <w:rPr>
+                <w:lang w:val="es-ES"/>
+              </w:rPr>
+            </w:pPr>
+            <w:r>
+              <w:rPr>
+                <w:lang w:val="es-ES"/>
+              </w:rPr>
+              <w:t xml:space="preserve">Innovadora, incluye herramientas y tecnologías modernas. </w:t>
+            </w:r>
+          </w:p>
+          <w:p>
+            <w:pPr>
+              <w:pStyle w:val="ListParagraph"/>
+              <w:numPr>
+                <w:ilvl w:val="0"/>
+                <w:numId w:val="41"/>
+              </w:numPr>
+              <w:rPr>
+                <w:lang w:val="es-ES"/>
+              </w:rPr>
+            </w:pPr>
+            <w:r>
+              <w:t xml:space="preserve">Buen soporte para desarrolladores. </w:t>
+            </w:r>
+          </w:p>
+          <w:p>
+            <w:pPr>
+              <w:pStyle w:val="ListParagraph"/>
+              <w:numPr>
+                <w:ilvl w:val="0"/>
+                <w:numId w:val="41"/>
+              </w:numPr>
+              <w:rPr>
+                <w:lang w:val="es-ES"/>
+              </w:rPr>
+            </w:pPr>
+            <w:r>
+              <w:t>Excelente integración con SELinux.</w:t>
+            </w:r>
+          </w:p>
+        </w:tc>
+        <w:tc>
+          <w:tcPr>
+            <w:tcW w:w="3969" w:type="dxa"/>
+          </w:tcPr>
+          <w:p>
+            <w:pPr>
+              <w:pStyle w:val="ListParagraph"/>
+              <w:numPr>
+                <w:ilvl w:val="0"/>
+                <w:numId w:val="41"/>
+              </w:numPr>
+              <w:rPr>
+                <w:lang w:val="es-ES"/>
+              </w:rPr>
+            </w:pPr>
+            <w:r>
+              <w:rPr>
+                <w:lang w:val="es-ES"/>
+              </w:rPr>
+              <w:t xml:space="preserve">Ciclo de vida corto (aproximadamente 13 meses). </w:t>
+            </w:r>
+          </w:p>
+          <w:p>
+            <w:pPr>
+              <w:pStyle w:val="ListParagraph"/>
+              <w:numPr>
+                <w:ilvl w:val="0"/>
+                <w:numId w:val="41"/>
+              </w:numPr>
+              <w:rPr>
+                <w:lang w:val="es-ES"/>
+              </w:rPr>
+            </w:pPr>
+            <w:r>
+              <w:rPr>
+                <w:lang w:val="es-ES"/>
+              </w:rPr>
+              <w:t>Menos estable que distribuciones como Debian.</w:t>
+            </w:r>
+          </w:p>
+        </w:tc>
+      </w:tr>
+      <w:tr>
+        <w:tc>
+          <w:tcPr>
+            <w:tcW w:w="1413" w:type="dxa"/>
+          </w:tcPr>
+          <w:p>
+            <w:pPr>
+              <w:jc w:val="center"/>
+              <w:rPr>
+                <w:lang w:val="es-ES"/>
+              </w:rPr>
+            </w:pPr>
+            <w:r>
+              <w:rPr>
+                <w:lang w:val="es-ES"/>
+              </w:rPr>
+              <w:t>CentOS</w:t>
+            </w:r>
+          </w:p>
+        </w:tc>
+        <w:tc>
+          <w:tcPr>
+            <w:tcW w:w="3968" w:type="dxa"/>
+          </w:tcPr>
+          <w:p>
+            <w:pPr>
+              <w:pStyle w:val="ListParagraph"/>
+              <w:numPr>
+                <w:ilvl w:val="0"/>
+                <w:numId w:val="41"/>
+              </w:numPr>
+              <w:rPr>
+                <w:lang w:val="es-ES"/>
+              </w:rPr>
+            </w:pPr>
+            <w:r>
+              <w:rPr>
+                <w:lang w:val="es-ES"/>
+              </w:rPr>
+              <w:t xml:space="preserve">Buena estabilidad. Amplio uso en servidores. </w:t>
+            </w:r>
+          </w:p>
+          <w:p>
+            <w:pPr>
+              <w:pStyle w:val="ListParagraph"/>
+              <w:numPr>
+                <w:ilvl w:val="0"/>
+                <w:numId w:val="41"/>
+              </w:numPr>
+              <w:rPr>
+                <w:lang w:val="es-ES"/>
+              </w:rPr>
+            </w:pPr>
+            <w:r>
+              <w:t>Compatible con herramientas empresariales.</w:t>
+            </w:r>
+          </w:p>
+        </w:tc>
+        <w:tc>
+          <w:tcPr>
+            <w:tcW w:w="3969" w:type="dxa"/>
+          </w:tcPr>
+          <w:p>
+            <w:pPr>
+              <w:pStyle w:val="ListParagraph"/>
+              <w:numPr>
+                <w:ilvl w:val="0"/>
+                <w:numId w:val="41"/>
+              </w:numPr>
+              <w:rPr>
+                <w:lang w:val="es-ES"/>
+              </w:rPr>
+            </w:pPr>
+            <w:r>
+              <w:rPr>
+                <w:lang w:val="es-ES"/>
+              </w:rPr>
+              <w:t xml:space="preserve">Ciclo de vida más corto que el antiguo CentOS. </w:t>
+            </w:r>
+          </w:p>
+          <w:p>
+            <w:pPr>
+              <w:pStyle w:val="ListParagraph"/>
+              <w:numPr>
+                <w:ilvl w:val="0"/>
+                <w:numId w:val="41"/>
+              </w:numPr>
+              <w:rPr>
+                <w:lang w:val="es-ES"/>
+              </w:rPr>
+            </w:pPr>
+            <w:r>
+              <w:t>Menos actualizaciones rápidas.</w:t>
+            </w:r>
+          </w:p>
+        </w:tc>
+      </w:tr>
+      <w:tr>
+        <w:tc>
+          <w:tcPr>
+            <w:tcW w:w="1413" w:type="dxa"/>
+          </w:tcPr>
+          <w:p>
+            <w:pPr>
+              <w:jc w:val="center"/>
+              <w:rPr>
+                <w:b/>
+                <w:bCs/>
+                <w:lang w:val="es-ES"/>
+              </w:rPr>
+            </w:pPr>
+            <w:r>
+              <w:rPr>
+                <w:b/>
+                <w:bCs/>
+                <w:lang w:val="es-ES"/>
+              </w:rPr>
+              <w:t>FreeBSD</w:t>
+            </w:r>
+          </w:p>
+        </w:tc>
+        <w:tc>
+          <w:tcPr>
+            <w:tcW w:w="3968" w:type="dxa"/>
+          </w:tcPr>
+          <w:p>
+            <w:pPr>
+              <w:pStyle w:val="ListParagraph"/>
+              <w:numPr>
+                <w:ilvl w:val="0"/>
+                <w:numId w:val="41"/>
+              </w:numPr>
+              <w:rPr>
+                <w:b/>
+                <w:bCs/>
+                <w:lang w:val="es-ES"/>
+              </w:rPr>
+            </w:pPr>
+            <w:r>
+              <w:rPr>
+                <w:b/>
+                <w:bCs/>
+                <w:lang w:val="es-ES"/>
+              </w:rPr>
+              <w:t xml:space="preserve">Excelente rendimiento en servidores. </w:t>
+            </w:r>
+          </w:p>
+          <w:p>
+            <w:pPr>
+              <w:pStyle w:val="ListParagraph"/>
+              <w:numPr>
+                <w:ilvl w:val="0"/>
+                <w:numId w:val="41"/>
+              </w:numPr>
+              <w:rPr>
+                <w:b/>
+                <w:bCs/>
+                <w:lang w:val="es-ES"/>
+              </w:rPr>
+            </w:pPr>
+            <w:r>
+              <w:rPr>
+                <w:b/>
+                <w:bCs/>
+                <w:lang w:val="es-ES"/>
+              </w:rPr>
+              <w:t xml:space="preserve">Sistema de puertos muy flexible. </w:t>
+            </w:r>
+          </w:p>
+          <w:p>
+            <w:pPr>
+              <w:pStyle w:val="ListParagraph"/>
+              <w:numPr>
+                <w:ilvl w:val="0"/>
+                <w:numId w:val="41"/>
+              </w:numPr>
+              <w:rPr>
+                <w:b/>
+                <w:bCs/>
+                <w:lang w:val="es-ES"/>
+              </w:rPr>
+            </w:pPr>
+            <w:r>
+              <w:rPr>
+                <w:b/>
+                <w:bCs/>
+                <w:lang w:val="es-ES"/>
+              </w:rPr>
+              <w:t xml:space="preserve">Fuerte enfoque en seguridad. </w:t>
+            </w:r>
+          </w:p>
+          <w:p>
+            <w:pPr>
+              <w:pStyle w:val="ListParagraph"/>
+              <w:numPr>
+                <w:ilvl w:val="0"/>
+                <w:numId w:val="41"/>
+              </w:numPr>
+              <w:rPr>
+                <w:b/>
+                <w:bCs/>
+                <w:lang w:val="es-ES"/>
+              </w:rPr>
+            </w:pPr>
+            <w:r>
+              <w:rPr>
+                <w:b/>
+                <w:bCs/>
+                <w:lang w:val="es-ES"/>
+              </w:rPr>
+              <w:t>Documentación sólida.</w:t>
+            </w:r>
+          </w:p>
+        </w:tc>
+        <w:tc>
+          <w:tcPr>
+            <w:tcW w:w="3969" w:type="dxa"/>
+          </w:tcPr>
+          <w:p>
+            <w:pPr>
+              <w:pStyle w:val="ListParagraph"/>
+              <w:numPr>
+                <w:ilvl w:val="0"/>
+                <w:numId w:val="41"/>
+              </w:numPr>
+              <w:rPr>
+                <w:b/>
+                <w:bCs/>
+                <w:lang w:val="es-ES"/>
+              </w:rPr>
+            </w:pPr>
+            <w:r>
+              <w:rPr>
+                <w:b/>
+                <w:bCs/>
+                <w:lang w:val="es-ES"/>
+              </w:rPr>
+              <w:t xml:space="preserve">Menos software precompilado disponible. </w:t>
+            </w:r>
+          </w:p>
+          <w:p>
+            <w:pPr>
+              <w:pStyle w:val="ListParagraph"/>
+              <w:numPr>
+                <w:ilvl w:val="0"/>
+                <w:numId w:val="41"/>
+              </w:numPr>
+              <w:rPr>
+                <w:b/>
+                <w:bCs/>
+                <w:lang w:val="es-ES"/>
+              </w:rPr>
+            </w:pPr>
+            <w:r>
+              <w:rPr>
+                <w:b/>
+                <w:bCs/>
+                <w:lang w:val="es-ES"/>
+              </w:rPr>
+              <w:t>Menor comunidad comparada con Linux.</w:t>
+            </w:r>
+          </w:p>
+        </w:tc>
+      </w:tr>
+    </w:tbl>
+    <w:p>
+      <w:pPr>
+        <w:rPr>
+          <w:lang w:val="es-ES"/>
+        </w:rPr>
+      </w:pPr>
+    </w:p>
+    <w:p>
+      <w:pPr>
+        <w:rPr>
+          <w:lang w:val="es-ES"/>
+        </w:rPr>
+      </w:pPr>
+      <w:r>
+        <w:rPr>
+          <w:lang w:val="es-ES"/>
+        </w:rPr>
+        <w:t>Se escogió Debian debido a su estabilidad y disponibilidad de documentación. También se escogió FreeBSD por los mismos motivos y para tener compatibilidad con sistemas BSD.</w:t>
+      </w:r>
+    </w:p>
+    <w:p>
+      <w:pPr>
+        <w:pStyle w:val="Heading1"/>
         <w:rPr>
           <w:lang w:val="es-ES"/>
         </w:rPr>
@@ -1997,11 +3972,1359 @@
     </w:p>
     <w:p>
       <w:pPr>
+        <w:pStyle w:val="Heading1"/>
+        <w:rPr>
+          <w:lang w:val="es-ES"/>
+        </w:rPr>
+      </w:pPr>
+      <w:bookmarkStart w:id="5" w:name="_Toc190014978"/>
+      <w:r>
+        <w:rPr>
+          <w:lang w:val="es-ES"/>
+        </w:rPr>
+        <w:lastRenderedPageBreak/>
+        <w:t>Configuración inicial del entorno</w:t>
+      </w:r>
+      <w:bookmarkEnd w:id="5"/>
+    </w:p>
+    <w:p>
+      <w:pPr>
+        <w:rPr>
+          <w:lang w:val="es-ES"/>
+        </w:rPr>
+      </w:pPr>
+      <w:r>
+        <w:rPr>
+          <w:lang w:val="es-ES"/>
+        </w:rPr>
+        <w:t>Se utilizarán 3 máquinas virtuales en este trabajo:</w:t>
+      </w:r>
+    </w:p>
+    <w:p>
+      <w:pPr>
+        <w:pStyle w:val="ListParagraph"/>
+        <w:numPr>
+          <w:ilvl w:val="0"/>
+          <w:numId w:val="27"/>
+        </w:numPr>
+        <w:rPr>
+          <w:lang w:val="es-ES"/>
+        </w:rPr>
+      </w:pPr>
+      <w:r>
+        <w:rPr>
+          <w:lang w:val="es-ES"/>
+        </w:rPr>
+        <w:t xml:space="preserve">Dos </w:t>
+      </w:r>
+      <w:r>
+        <w:rPr>
+          <w:lang w:val="es-ES"/>
+        </w:rPr>
+        <w:t>VM</w:t>
+      </w:r>
+      <w:r>
+        <w:rPr>
+          <w:lang w:val="es-ES"/>
+        </w:rPr>
+        <w:t xml:space="preserve">s en el </w:t>
+      </w:r>
+      <w:r>
+        <w:rPr>
+          <w:lang w:val="es-ES"/>
+        </w:rPr>
+        <w:t>cual</w:t>
+      </w:r>
+      <w:r>
+        <w:rPr>
+          <w:lang w:val="es-ES"/>
+        </w:rPr>
+        <w:t xml:space="preserve"> se desarrollará y testeará el UHB:</w:t>
+      </w:r>
+    </w:p>
+    <w:p>
+      <w:pPr>
+        <w:pStyle w:val="ListParagraph"/>
+        <w:numPr>
+          <w:ilvl w:val="1"/>
+          <w:numId w:val="27"/>
+        </w:numPr>
+        <w:rPr>
+          <w:lang w:val="es-ES"/>
+        </w:rPr>
+      </w:pPr>
+      <w:r>
+        <w:rPr>
+          <w:lang w:val="es-ES"/>
+        </w:rPr>
+        <w:t>Un FreeBSD 14.2 STABLE, llamado “BSD”</w:t>
+      </w:r>
+    </w:p>
+    <w:p>
+      <w:pPr>
+        <w:pStyle w:val="ListParagraph"/>
+        <w:numPr>
+          <w:ilvl w:val="1"/>
+          <w:numId w:val="27"/>
+        </w:numPr>
+        <w:rPr>
+          <w:lang w:val="es-ES"/>
+        </w:rPr>
+      </w:pPr>
+      <w:r>
+        <w:rPr>
+          <w:lang w:val="es-ES"/>
+        </w:rPr>
+        <w:t>Un Debian 12.9.0, llamado “DEB”</w:t>
+      </w:r>
+    </w:p>
+    <w:p>
+      <w:pPr>
+        <w:pStyle w:val="ListParagraph"/>
+        <w:numPr>
+          <w:ilvl w:val="0"/>
+          <w:numId w:val="27"/>
+        </w:numPr>
+        <w:rPr>
+          <w:lang w:val="es-ES"/>
+        </w:rPr>
+      </w:pPr>
+      <w:r>
+        <w:rPr>
+          <w:lang w:val="es-ES"/>
+        </w:rPr>
+        <w:t xml:space="preserve">Adicionalmente, se dispondrá de una tercera </w:t>
+      </w:r>
+      <w:r>
+        <w:rPr>
+          <w:lang w:val="es-ES"/>
+        </w:rPr>
+        <w:t>VM</w:t>
+      </w:r>
+      <w:r>
+        <w:rPr>
+          <w:lang w:val="es-ES"/>
+        </w:rPr>
+        <w:t>,</w:t>
+      </w:r>
+      <w:r>
+        <w:rPr>
+          <w:lang w:val="es-ES"/>
+        </w:rPr>
+        <w:t xml:space="preserve"> siendo</w:t>
+      </w:r>
+      <w:r>
+        <w:rPr>
+          <w:lang w:val="es-ES"/>
+        </w:rPr>
+        <w:t xml:space="preserve"> también</w:t>
+      </w:r>
+      <w:r>
+        <w:rPr>
+          <w:lang w:val="es-ES"/>
+        </w:rPr>
+        <w:t xml:space="preserve"> un</w:t>
+      </w:r>
+      <w:r>
+        <w:rPr>
+          <w:lang w:val="es-ES"/>
+        </w:rPr>
+        <w:t xml:space="preserve"> Debian</w:t>
+      </w:r>
+      <w:r>
+        <w:rPr>
+          <w:lang w:val="es-ES"/>
+        </w:rPr>
+        <w:t xml:space="preserve"> 12.9.0</w:t>
+      </w:r>
+      <w:r>
+        <w:rPr>
+          <w:lang w:val="es-ES"/>
+        </w:rPr>
+        <w:t>, llamado “DESKTOP”. Éste servirá como</w:t>
+      </w:r>
+      <w:r>
+        <w:rPr>
+          <w:lang w:val="es-ES"/>
+        </w:rPr>
+        <w:t xml:space="preserve"> intermediario entre BSD, DEB y el host para la transferencia de archivos por medio de SSH y las conexiones de red.</w:t>
+      </w:r>
+    </w:p>
+    <w:p>
+      <w:pPr>
+        <w:rPr>
+          <w:lang w:val="es-ES"/>
+        </w:rPr>
+      </w:pPr>
+      <w:r>
+        <w:rPr>
+          <w:lang w:val="es-ES"/>
+        </w:rPr>
+        <w:t>DEB y BSD tendrán las siguientes características</w:t>
+      </w:r>
+      <w:r>
+        <w:rPr>
+          <w:lang w:val="es-ES"/>
+        </w:rPr>
+        <w:t xml:space="preserve"> en VirtualBox</w:t>
+      </w:r>
+      <w:r>
+        <w:rPr>
+          <w:lang w:val="es-ES"/>
+        </w:rPr>
+        <w:t>:</w:t>
+      </w:r>
+    </w:p>
+    <w:p>
+      <w:pPr>
+        <w:pStyle w:val="ListParagraph"/>
+        <w:numPr>
+          <w:ilvl w:val="0"/>
+          <w:numId w:val="28"/>
+        </w:numPr>
+        <w:rPr>
+          <w:lang w:val="es-ES"/>
+        </w:rPr>
+      </w:pPr>
+      <w:r>
+        <w:rPr>
+          <w:lang w:val="es-ES"/>
+        </w:rPr>
+        <w:t>4 GB de RAM</w:t>
+      </w:r>
+    </w:p>
+    <w:p>
+      <w:pPr>
+        <w:pStyle w:val="ListParagraph"/>
+        <w:numPr>
+          <w:ilvl w:val="0"/>
+          <w:numId w:val="28"/>
+        </w:numPr>
+        <w:rPr>
+          <w:lang w:val="es-ES"/>
+        </w:rPr>
+      </w:pPr>
+      <w:r>
+        <w:rPr>
+          <w:lang w:val="es-ES"/>
+        </w:rPr>
+        <w:t>2 procesadores</w:t>
+      </w:r>
+    </w:p>
+    <w:p>
+      <w:pPr>
+        <w:pStyle w:val="ListParagraph"/>
+        <w:numPr>
+          <w:ilvl w:val="0"/>
+          <w:numId w:val="28"/>
+        </w:numPr>
+        <w:rPr>
+          <w:lang w:val="es-ES"/>
+        </w:rPr>
+      </w:pPr>
+      <w:r>
+        <w:rPr>
+          <w:lang w:val="es-ES"/>
+        </w:rPr>
+        <w:t>8 GB de memoria en una única partición, dividido en:</w:t>
+      </w:r>
+    </w:p>
+    <w:p>
+      <w:pPr>
+        <w:pStyle w:val="ListParagraph"/>
+        <w:numPr>
+          <w:ilvl w:val="1"/>
+          <w:numId w:val="28"/>
+        </w:numPr>
+        <w:rPr>
+          <w:lang w:val="es-ES"/>
+        </w:rPr>
+      </w:pPr>
+      <w:r>
+        <w:rPr>
+          <w:lang w:val="es-ES"/>
+        </w:rPr>
+        <w:t>7 GB de memoria, GPT para BSD, ext4 para DEB</w:t>
+      </w:r>
+    </w:p>
+    <w:p>
+      <w:pPr>
+        <w:pStyle w:val="ListParagraph"/>
+        <w:numPr>
+          <w:ilvl w:val="1"/>
+          <w:numId w:val="28"/>
+        </w:numPr>
+        <w:rPr>
+          <w:lang w:val="es-ES"/>
+        </w:rPr>
+      </w:pPr>
+      <w:r>
+        <w:rPr>
+          <w:lang w:val="es-ES"/>
+        </w:rPr>
+        <w:t xml:space="preserve">1 GB de memoria </w:t>
+      </w:r>
+      <w:r>
+        <w:rPr>
+          <w:i/>
+          <w:iCs/>
+          <w:lang w:val="es-ES"/>
+        </w:rPr>
+        <w:t>swap</w:t>
+      </w:r>
+    </w:p>
+    <w:p>
+      <w:pPr>
+        <w:pStyle w:val="ListParagraph"/>
+        <w:numPr>
+          <w:ilvl w:val="0"/>
+          <w:numId w:val="28"/>
+        </w:numPr>
+        <w:rPr>
+          <w:lang w:val="es-ES"/>
+        </w:rPr>
+      </w:pPr>
+      <w:r>
+        <w:rPr>
+          <w:lang w:val="es-ES"/>
+        </w:rPr>
+        <w:t>2 adaptadores de red:</w:t>
+      </w:r>
+    </w:p>
+    <w:p>
+      <w:pPr>
+        <w:pStyle w:val="ListParagraph"/>
+        <w:numPr>
+          <w:ilvl w:val="1"/>
+          <w:numId w:val="28"/>
+        </w:numPr>
+        <w:rPr>
+          <w:lang w:val="es-ES"/>
+        </w:rPr>
+      </w:pPr>
+      <w:r>
+        <w:rPr>
+          <w:lang w:val="es-ES"/>
+        </w:rPr>
+        <w:t>Un adaptador NAT para la conexión de la máquina con la red, para la descarga de los paquetes necesarios.</w:t>
+      </w:r>
+    </w:p>
+    <w:p>
+      <w:pPr>
+        <w:pStyle w:val="ListParagraph"/>
+        <w:numPr>
+          <w:ilvl w:val="1"/>
+          <w:numId w:val="28"/>
+        </w:numPr>
+        <w:rPr>
+          <w:lang w:val="es-ES"/>
+        </w:rPr>
+      </w:pPr>
+      <w:r>
+        <w:rPr>
+          <w:lang w:val="es-ES"/>
+        </w:rPr>
+        <w:t>Un adaptador de red interna para la comunicación entre BSD, DEB y DESKTOP.</w:t>
+      </w:r>
+    </w:p>
+    <w:p>
+      <w:pPr>
         <w:pStyle w:val="Heading2"/>
         <w:rPr>
           <w:lang w:val="es-ES"/>
         </w:rPr>
       </w:pPr>
+      <w:bookmarkStart w:id="6" w:name="_Toc190014979"/>
+      <w:r>
+        <w:rPr>
+          <w:lang w:val="es-ES"/>
+        </w:rPr>
+        <w:t>Instrucciones de instalación de BSD</w:t>
+      </w:r>
+      <w:bookmarkEnd w:id="6"/>
+    </w:p>
+    <w:p>
+      <w:pPr>
+        <w:rPr>
+          <w:lang w:val="es-ES"/>
+        </w:rPr>
+      </w:pPr>
+      <w:r>
+        <w:rPr>
+          <w:lang w:val="es-ES"/>
+        </w:rPr>
+        <w:t>BSD tendrá la siguiente configuración de instalación:</w:t>
+      </w:r>
+    </w:p>
+    <w:p>
+      <w:pPr>
+        <w:rPr>
+          <w:lang w:val="es-ES"/>
+        </w:rPr>
+      </w:pPr>
+    </w:p>
+    <w:p>
+      <w:pPr>
+        <w:pStyle w:val="Heading2"/>
+        <w:rPr>
+          <w:lang w:val="es-ES"/>
+        </w:rPr>
+      </w:pPr>
+      <w:bookmarkStart w:id="7" w:name="_Toc190014980"/>
+      <w:r>
+        <w:rPr>
+          <w:lang w:val="es-ES"/>
+        </w:rPr>
+        <w:t>Instrucciones de instalación de DEB</w:t>
+      </w:r>
+      <w:bookmarkEnd w:id="7"/>
+    </w:p>
+    <w:p>
+      <w:pPr>
+        <w:rPr>
+          <w:lang w:val="es-ES"/>
+        </w:rPr>
+      </w:pPr>
+      <w:r>
+        <w:rPr>
+          <w:lang w:val="es-ES"/>
+        </w:rPr>
+        <w:t>DEB tendrá la siguiente configuración de instalación</w:t>
+      </w:r>
+      <w:r>
+        <w:rPr>
+          <w:lang w:val="es-ES"/>
+        </w:rPr>
+        <w:t>:</w:t>
+      </w:r>
+    </w:p>
+    <w:p>
+      <w:pPr>
+        <w:rPr>
+          <w:lang w:val="es-ES"/>
+        </w:rPr>
+      </w:pPr>
+    </w:p>
+    <w:p>
+      <w:pPr>
+        <w:pStyle w:val="Heading2"/>
+        <w:rPr>
+          <w:lang w:val="es-ES"/>
+        </w:rPr>
+      </w:pPr>
+      <w:bookmarkStart w:id="8" w:name="_Toc190014981"/>
+      <w:r>
+        <w:rPr>
+          <w:lang w:val="es-ES"/>
+        </w:rPr>
+        <w:t>Dependencias y servicios utilizados en BSD y DEB</w:t>
+      </w:r>
+      <w:bookmarkEnd w:id="8"/>
+    </w:p>
+    <w:p>
+      <w:pPr>
+        <w:rPr>
+          <w:lang w:val="es-ES"/>
+        </w:rPr>
+      </w:pPr>
+      <w:r>
+        <w:rPr>
+          <w:lang w:val="es-ES"/>
+        </w:rPr>
+        <w:t>Para la correcta compilación de las distintas versiones de UHB en ambos OS, se optó por utilizar el compilador GCC</w:t>
+      </w:r>
+      <w:r>
+        <w:rPr>
+          <w:lang w:val="es-ES"/>
+        </w:rPr>
+        <w:t xml:space="preserve">, requiriendo su instalación manual en ambos VMs. Adicionalmente, el </w:t>
+      </w:r>
+      <w:r>
+        <w:rPr>
+          <w:i/>
+          <w:iCs/>
+          <w:lang w:val="es-ES"/>
+        </w:rPr>
+        <w:t>make</w:t>
+      </w:r>
+      <w:r>
+        <w:rPr>
+          <w:lang w:val="es-ES"/>
+        </w:rPr>
+        <w:t xml:space="preserve"> por defecto en FreeBSD es el BSD Make, no el GNU Make, por lo </w:t>
+      </w:r>
+      <w:r>
+        <w:rPr>
+          <w:lang w:val="es-ES"/>
+        </w:rPr>
+        <w:t>cual</w:t>
+      </w:r>
+      <w:r>
+        <w:rPr>
+          <w:lang w:val="es-ES"/>
+        </w:rPr>
+        <w:t xml:space="preserve"> se necesitará instalar y utilizar </w:t>
+      </w:r>
+      <w:r>
+        <w:rPr>
+          <w:i/>
+          <w:iCs/>
+          <w:lang w:val="es-ES"/>
+        </w:rPr>
+        <w:t>gmake</w:t>
+      </w:r>
+      <w:r>
+        <w:rPr>
+          <w:lang w:val="es-ES"/>
+        </w:rPr>
+        <w:t xml:space="preserve"> en BSD.</w:t>
+      </w:r>
+    </w:p>
+    <w:p>
+      <w:pPr>
+        <w:rPr>
+          <w:lang w:val="es-ES"/>
+        </w:rPr>
+      </w:pPr>
+    </w:p>
+    <w:tbl>
+      <w:tblPr>
+        <w:tblStyle w:val="TableGrid"/>
+        <w:tblW w:w="0" w:type="auto"/>
+        <w:tblLook w:val="04A0" w:firstRow="1" w:lastRow="0" w:firstColumn="1" w:lastColumn="0" w:noHBand="0" w:noVBand="1"/>
+      </w:tblPr>
+      <w:tblGrid>
+        <w:gridCol w:w="4675"/>
+        <w:gridCol w:w="4675"/>
+      </w:tblGrid>
+      <w:tr>
+        <w:tc>
+          <w:tcPr>
+            <w:tcW w:w="4675" w:type="dxa"/>
+          </w:tcPr>
+          <w:p>
+            <w:pPr>
+              <w:jc w:val="center"/>
+              <w:rPr>
+                <w:b/>
+                <w:bCs/>
+                <w:lang w:val="es-ES"/>
+              </w:rPr>
+            </w:pPr>
+            <w:r>
+              <w:rPr>
+                <w:b/>
+                <w:bCs/>
+                <w:lang w:val="es-ES"/>
+              </w:rPr>
+              <w:t>FreeBSD</w:t>
+            </w:r>
+          </w:p>
+        </w:tc>
+        <w:tc>
+          <w:tcPr>
+            <w:tcW w:w="4675" w:type="dxa"/>
+          </w:tcPr>
+          <w:p>
+            <w:pPr>
+              <w:jc w:val="center"/>
+              <w:rPr>
+                <w:b/>
+                <w:bCs/>
+                <w:lang w:val="es-ES"/>
+              </w:rPr>
+            </w:pPr>
+            <w:r>
+              <w:rPr>
+                <w:b/>
+                <w:bCs/>
+                <w:lang w:val="es-ES"/>
+              </w:rPr>
+              <w:t>Debian</w:t>
+            </w:r>
+          </w:p>
+        </w:tc>
+      </w:tr>
+      <w:tr>
+        <w:tc>
+          <w:tcPr>
+            <w:tcW w:w="4675" w:type="dxa"/>
+          </w:tcPr>
+          <w:p>
+            <w:r>
+              <w:t>&gt;&gt;</w:t>
+            </w:r>
+            <w:r>
+              <w:t>pkg install gcc</w:t>
+            </w:r>
+          </w:p>
+          <w:p>
+            <w:r>
+              <w:t>&gt;&gt;pkg install gmake</w:t>
+            </w:r>
+          </w:p>
+        </w:tc>
+        <w:tc>
+          <w:tcPr>
+            <w:tcW w:w="4675" w:type="dxa"/>
+          </w:tcPr>
+          <w:p>
+            <w:pPr>
+              <w:rPr>
+                <w:lang w:val="es-ES"/>
+              </w:rPr>
+            </w:pPr>
+            <w:r>
+              <w:rPr>
+                <w:lang w:val="es-ES"/>
+              </w:rPr>
+              <w:t>&gt;&gt;pkg install gcc</w:t>
+            </w:r>
+          </w:p>
+        </w:tc>
+      </w:tr>
+    </w:tbl>
+    <w:p>
+      <w:pPr>
+        <w:rPr>
+          <w:lang w:val="es-ES"/>
+        </w:rPr>
+      </w:pPr>
+    </w:p>
+    <w:p>
+      <w:pPr>
+        <w:rPr>
+          <w:lang w:val="es-ES"/>
+        </w:rPr>
+        <w:sectPr>
+          <w:pgSz w:w="12240" w:h="15840"/>
+          <w:pgMar w:top="1440" w:right="1440" w:bottom="1440" w:left="1440" w:header="708" w:footer="708" w:gutter="0"/>
+          <w:cols w:space="708"/>
+          <w:docGrid w:linePitch="360"/>
+        </w:sectPr>
+      </w:pPr>
+    </w:p>
+    <w:p>
+      <w:pPr>
+        <w:pStyle w:val="Heading1"/>
+        <w:rPr>
+          <w:lang w:val="es-ES"/>
+        </w:rPr>
+      </w:pPr>
+      <w:bookmarkStart w:id="9" w:name="_Toc190014982"/>
+      <w:r>
+        <w:rPr>
+          <w:lang w:val="es-ES"/>
+        </w:rPr>
+        <w:lastRenderedPageBreak/>
+        <w:t>Estructura</w:t>
+      </w:r>
+      <w:r>
+        <w:rPr>
+          <w:lang w:val="es-ES"/>
+        </w:rPr>
+        <w:t xml:space="preserve"> </w:t>
+      </w:r>
+      <w:r>
+        <w:rPr>
+          <w:lang w:val="es-ES"/>
+        </w:rPr>
+        <w:t>de</w:t>
+      </w:r>
+      <w:r>
+        <w:rPr>
+          <w:lang w:val="es-ES"/>
+        </w:rPr>
+        <w:t xml:space="preserve"> UHB</w:t>
+      </w:r>
+      <w:bookmarkEnd w:id="9"/>
+    </w:p>
+    <w:p>
+      <w:pPr>
+        <w:rPr>
+          <w:lang w:val="es-ES"/>
+        </w:rPr>
+      </w:pPr>
+      <w:r>
+        <w:rPr>
+          <w:lang w:val="es-ES"/>
+        </w:rPr>
+        <w:t>La estructura inicial del proyecto será la siguiente:</w:t>
+      </w:r>
+    </w:p>
+    <w:p>
+      <w:pPr>
+        <w:pStyle w:val="ListParagraph"/>
+        <w:numPr>
+          <w:ilvl w:val="0"/>
+          <w:numId w:val="29"/>
+        </w:numPr>
+        <w:rPr>
+          <w:lang w:val="es-ES"/>
+        </w:rPr>
+      </w:pPr>
+      <w:r>
+        <w:rPr>
+          <w:lang w:val="es-ES"/>
+        </w:rPr>
+        <w:t xml:space="preserve">Un fichero de código fuente llamado </w:t>
+      </w:r>
+      <w:r>
+        <w:rPr>
+          <w:i/>
+          <w:iCs/>
+          <w:lang w:val="es-ES"/>
+        </w:rPr>
+        <w:t>source</w:t>
+      </w:r>
+      <w:r>
+        <w:rPr>
+          <w:lang w:val="es-ES"/>
+        </w:rPr>
+        <w:t>, con los siguientes archivos .c:</w:t>
+      </w:r>
+    </w:p>
+    <w:p>
+      <w:pPr>
+        <w:pStyle w:val="ListParagraph"/>
+        <w:numPr>
+          <w:ilvl w:val="1"/>
+          <w:numId w:val="29"/>
+        </w:numPr>
+        <w:rPr>
+          <w:lang w:val="es-ES"/>
+        </w:rPr>
+      </w:pPr>
+      <w:r>
+        <w:rPr>
+          <w:lang w:val="es-ES"/>
+        </w:rPr>
+        <w:t>main.c:</w:t>
+      </w:r>
+      <w:r>
+        <w:rPr>
+          <w:lang w:val="es-ES"/>
+        </w:rPr>
+        <w:tab/>
+      </w:r>
+      <w:r>
+        <w:rPr>
+          <w:lang w:val="es-ES"/>
+        </w:rPr>
+        <w:tab/>
+        <w:t>Punto de entrada del programa.</w:t>
+      </w:r>
+    </w:p>
+    <w:p>
+      <w:pPr>
+        <w:pStyle w:val="ListParagraph"/>
+        <w:numPr>
+          <w:ilvl w:val="1"/>
+          <w:numId w:val="29"/>
+        </w:numPr>
+        <w:rPr>
+          <w:lang w:val="es-ES"/>
+        </w:rPr>
+      </w:pPr>
+      <w:r>
+        <w:rPr>
+          <w:lang w:val="es-ES"/>
+        </w:rPr>
+        <w:t xml:space="preserve">imp_bsd.c: </w:t>
+      </w:r>
+      <w:r>
+        <w:rPr>
+          <w:lang w:val="es-ES"/>
+        </w:rPr>
+        <w:tab/>
+        <w:t>Implementación de UHB para FreeBSD.</w:t>
+      </w:r>
+    </w:p>
+    <w:p>
+      <w:pPr>
+        <w:pStyle w:val="ListParagraph"/>
+        <w:numPr>
+          <w:ilvl w:val="1"/>
+          <w:numId w:val="29"/>
+        </w:numPr>
+        <w:rPr>
+          <w:lang w:val="es-ES"/>
+        </w:rPr>
+      </w:pPr>
+      <w:r>
+        <w:rPr>
+          <w:lang w:val="es-ES"/>
+        </w:rPr>
+        <w:t xml:space="preserve">imp_deb.c: </w:t>
+      </w:r>
+      <w:r>
+        <w:rPr>
+          <w:lang w:val="es-ES"/>
+        </w:rPr>
+        <w:tab/>
+        <w:t>Implementación de UHB para Debian.</w:t>
+      </w:r>
+    </w:p>
+    <w:p>
+      <w:pPr>
+        <w:pStyle w:val="ListParagraph"/>
+        <w:numPr>
+          <w:ilvl w:val="1"/>
+          <w:numId w:val="29"/>
+        </w:numPr>
+        <w:rPr>
+          <w:lang w:val="es-ES"/>
+        </w:rPr>
+      </w:pPr>
+      <w:r>
+        <w:rPr>
+          <w:lang w:val="es-ES"/>
+        </w:rPr>
+        <w:t xml:space="preserve">utils.c: </w:t>
+      </w:r>
+      <w:r>
+        <w:rPr>
+          <w:lang w:val="es-ES"/>
+        </w:rPr>
+        <w:tab/>
+      </w:r>
+      <w:r>
+        <w:rPr>
+          <w:lang w:val="es-ES"/>
+        </w:rPr>
+        <w:tab/>
+      </w:r>
+      <w:r>
+        <w:rPr>
+          <w:lang w:val="es-ES"/>
+        </w:rPr>
+        <w:t>Funciones comunes a ambos SO.</w:t>
+      </w:r>
+    </w:p>
+    <w:p>
+      <w:pPr>
+        <w:pStyle w:val="ListParagraph"/>
+        <w:numPr>
+          <w:ilvl w:val="0"/>
+          <w:numId w:val="29"/>
+        </w:numPr>
+        <w:rPr>
+          <w:lang w:val="es-ES"/>
+        </w:rPr>
+      </w:pPr>
+      <w:r>
+        <w:rPr>
+          <w:lang w:val="es-ES"/>
+        </w:rPr>
+        <w:t xml:space="preserve">Un fichero de archivos de cabecera, llamado </w:t>
+      </w:r>
+      <w:r>
+        <w:rPr>
+          <w:i/>
+          <w:iCs/>
+          <w:lang w:val="es-ES"/>
+        </w:rPr>
+        <w:t>include</w:t>
+      </w:r>
+      <w:r>
+        <w:rPr>
+          <w:lang w:val="es-ES"/>
+        </w:rPr>
+        <w:t>.</w:t>
+      </w:r>
+    </w:p>
+    <w:p>
+      <w:pPr>
+        <w:pStyle w:val="ListParagraph"/>
+        <w:numPr>
+          <w:ilvl w:val="0"/>
+          <w:numId w:val="29"/>
+        </w:numPr>
+        <w:rPr>
+          <w:lang w:val="es-ES"/>
+        </w:rPr>
+      </w:pPr>
+      <w:r>
+        <w:rPr>
+          <w:lang w:val="es-ES"/>
+        </w:rPr>
+        <w:t xml:space="preserve">Carpeta del ejecutable, llamado </w:t>
+      </w:r>
+      <w:r>
+        <w:rPr>
+          <w:i/>
+          <w:iCs/>
+          <w:lang w:val="es-ES"/>
+        </w:rPr>
+        <w:t>bin</w:t>
+      </w:r>
+      <w:r>
+        <w:rPr>
+          <w:lang w:val="es-ES"/>
+        </w:rPr>
+        <w:t>, dónde se almacena el Makefile y el binario al compilarlo.</w:t>
+      </w:r>
+    </w:p>
+    <w:p>
+      <w:pPr>
+        <w:pStyle w:val="ListParagraph"/>
+        <w:numPr>
+          <w:ilvl w:val="0"/>
+          <w:numId w:val="29"/>
+        </w:numPr>
+        <w:rPr>
+          <w:lang w:val="es-ES"/>
+        </w:rPr>
+      </w:pPr>
+      <w:r>
+        <w:rPr>
+          <w:lang w:val="es-ES"/>
+        </w:rPr>
+        <w:t xml:space="preserve">Una carpeta llamada </w:t>
+      </w:r>
+      <w:r>
+        <w:rPr>
+          <w:i/>
+          <w:iCs/>
+          <w:lang w:val="es-ES"/>
+        </w:rPr>
+        <w:t>config</w:t>
+      </w:r>
+      <w:r>
+        <w:rPr>
+          <w:lang w:val="es-ES"/>
+        </w:rPr>
+        <w:t>, dónde se almacenarán las configuraciones generadas por uhb</w:t>
+      </w:r>
+      <w:r>
+        <w:rPr>
+          <w:lang w:val="es-ES"/>
+        </w:rPr>
+        <w:t>:</w:t>
+      </w:r>
+    </w:p>
+    <w:p>
+      <w:pPr>
+        <w:pStyle w:val="ListParagraph"/>
+        <w:numPr>
+          <w:ilvl w:val="1"/>
+          <w:numId w:val="29"/>
+        </w:numPr>
+        <w:rPr>
+          <w:lang w:val="es-ES"/>
+        </w:rPr>
+      </w:pPr>
+      <w:r>
+        <w:rPr>
+          <w:i/>
+          <w:iCs/>
+          <w:lang w:val="es-ES"/>
+        </w:rPr>
+        <w:t>uhb_config_ini</w:t>
+      </w:r>
+      <w:r>
+        <w:rPr>
+          <w:lang w:val="es-ES"/>
+        </w:rPr>
+        <w:t>: Configuración inicial al ejecutarse UHB.</w:t>
+      </w:r>
+    </w:p>
+    <w:p>
+      <w:pPr>
+        <w:pStyle w:val="ListParagraph"/>
+        <w:numPr>
+          <w:ilvl w:val="1"/>
+          <w:numId w:val="29"/>
+        </w:numPr>
+        <w:rPr>
+          <w:lang w:val="es-ES"/>
+        </w:rPr>
+      </w:pPr>
+      <w:r>
+        <w:rPr>
+          <w:i/>
+          <w:iCs/>
+          <w:lang w:val="es-ES"/>
+        </w:rPr>
+        <w:t>uhb_config_(timestamp)</w:t>
+      </w:r>
+      <w:r>
+        <w:rPr>
+          <w:lang w:val="es-ES"/>
+        </w:rPr>
+        <w:t>: Configuración generada por el usuario con los cambios realizados mediante UHB.</w:t>
+      </w:r>
+    </w:p>
+    <w:p>
+      <w:pPr>
+        <w:rPr>
+          <w:lang w:val="es-ES"/>
+        </w:rPr>
+      </w:pPr>
+      <w:r>
+        <w:rPr>
+          <w:lang w:val="es-ES"/>
+        </w:rPr>
+        <w:t xml:space="preserve">La estructura de UHB está diseñada de forma modular, de forma que pueda adaptarse a las peculiaridades y diferencias de cada distribución Linux o BSD mediante sus archivos de </w:t>
+      </w:r>
+      <w:r>
+        <w:rPr>
+          <w:lang w:val="es-ES"/>
+        </w:rPr>
+        <w:t>implementación.</w:t>
+      </w:r>
+    </w:p>
+    <w:p>
+      <w:pPr>
+        <w:pStyle w:val="Heading2"/>
+        <w:rPr>
+          <w:lang w:val="es-ES"/>
+        </w:rPr>
+      </w:pPr>
+      <w:bookmarkStart w:id="10" w:name="_Toc190014983"/>
+      <w:r>
+        <w:rPr>
+          <w:lang w:val="es-ES"/>
+        </w:rPr>
+        <w:t>Flujo del Programa</w:t>
+      </w:r>
+      <w:bookmarkEnd w:id="10"/>
+    </w:p>
+    <w:p>
+      <w:pPr>
+        <w:rPr>
+          <w:lang w:val="es-ES"/>
+        </w:rPr>
+      </w:pPr>
+      <w:r>
+        <w:rPr>
+          <w:lang w:val="es-ES"/>
+        </w:rPr>
+        <w:t>El flujo de funcionamiento de UHB será la siguiente:</w:t>
+      </w:r>
+    </w:p>
+    <w:p>
+      <w:pPr>
+        <w:pStyle w:val="ListParagraph"/>
+        <w:numPr>
+          <w:ilvl w:val="0"/>
+          <w:numId w:val="31"/>
+        </w:numPr>
+        <w:rPr>
+          <w:lang w:val="es-ES"/>
+        </w:rPr>
+      </w:pPr>
+      <w:r>
+        <w:rPr>
+          <w:i/>
+          <w:iCs/>
+          <w:lang w:val="es-ES"/>
+        </w:rPr>
+        <w:t>main.c</w:t>
+      </w:r>
+      <w:r>
+        <w:rPr>
+          <w:lang w:val="es-ES"/>
+        </w:rPr>
+        <w:t xml:space="preserve"> detectará si el usuario que está ejecutando UHB es root. Caso lo sea, verificará si el SO es soportado mediante </w:t>
+      </w:r>
+      <w:r>
+        <w:rPr>
+          <w:i/>
+          <w:iCs/>
+          <w:lang w:val="es-ES"/>
+        </w:rPr>
+        <w:t>so_detect.c</w:t>
+      </w:r>
+      <w:r>
+        <w:rPr>
+          <w:lang w:val="es-ES"/>
+        </w:rPr>
+        <w:t>.</w:t>
+      </w:r>
+    </w:p>
+    <w:p>
+      <w:pPr>
+        <w:pStyle w:val="ListParagraph"/>
+        <w:numPr>
+          <w:ilvl w:val="0"/>
+          <w:numId w:val="31"/>
+        </w:numPr>
+        <w:rPr>
+          <w:lang w:val="es-ES"/>
+        </w:rPr>
+      </w:pPr>
+      <w:r>
+        <w:rPr>
+          <w:i/>
+          <w:iCs/>
+          <w:lang w:val="es-ES"/>
+        </w:rPr>
+        <w:t>so_detect.c</w:t>
+      </w:r>
+      <w:r>
+        <w:rPr>
+          <w:lang w:val="es-ES"/>
+        </w:rPr>
+        <w:t xml:space="preserve"> devolverá el sistema operativo utilizado y ejecutará la implementación concreta (</w:t>
+      </w:r>
+      <w:r>
+        <w:rPr>
+          <w:i/>
+          <w:iCs/>
+          <w:lang w:val="es-ES"/>
+        </w:rPr>
+        <w:t>imp_bsd.c</w:t>
+      </w:r>
+      <w:r>
+        <w:rPr>
+          <w:lang w:val="es-ES"/>
+        </w:rPr>
+        <w:t xml:space="preserve">, </w:t>
+      </w:r>
+      <w:r>
+        <w:rPr>
+          <w:i/>
+          <w:iCs/>
+          <w:lang w:val="es-ES"/>
+        </w:rPr>
+        <w:t>imp_deb.c</w:t>
+      </w:r>
+      <w:r>
+        <w:rPr>
+          <w:lang w:val="es-ES"/>
+        </w:rPr>
+        <w:t>…etc.) de UHB.</w:t>
+      </w:r>
+    </w:p>
+    <w:p>
+      <w:pPr>
+        <w:pStyle w:val="ListParagraph"/>
+        <w:numPr>
+          <w:ilvl w:val="0"/>
+          <w:numId w:val="31"/>
+        </w:numPr>
+        <w:rPr>
+          <w:lang w:val="es-ES"/>
+        </w:rPr>
+      </w:pPr>
+      <w:r>
+        <w:rPr>
+          <w:lang w:val="es-ES"/>
+        </w:rPr>
+        <w:t>Una vez dentro de la implementación concreta, el binario efectuará las siguientes búsquedas:</w:t>
+      </w:r>
+    </w:p>
+    <w:p>
+      <w:pPr>
+        <w:pStyle w:val="ListParagraph"/>
+        <w:numPr>
+          <w:ilvl w:val="1"/>
+          <w:numId w:val="31"/>
+        </w:numPr>
+        <w:rPr>
+          <w:lang w:val="es-ES"/>
+        </w:rPr>
+      </w:pPr>
+      <w:r>
+        <w:rPr>
+          <w:lang w:val="es-ES"/>
+        </w:rPr>
+        <w:t xml:space="preserve">Verificará y recogerá información de las particiones existentes y su tipo mediante </w:t>
+      </w:r>
+      <w:r>
+        <w:rPr>
+          <w:i/>
+          <w:iCs/>
+          <w:lang w:val="es-ES"/>
+        </w:rPr>
+        <w:t>fstab</w:t>
+      </w:r>
+      <w:r>
+        <w:rPr>
+          <w:lang w:val="es-ES"/>
+        </w:rPr>
+        <w:t>.</w:t>
+      </w:r>
+    </w:p>
+    <w:p>
+      <w:pPr>
+        <w:pStyle w:val="ListParagraph"/>
+        <w:numPr>
+          <w:ilvl w:val="1"/>
+          <w:numId w:val="31"/>
+        </w:numPr>
+        <w:rPr>
+          <w:lang w:val="es-ES"/>
+        </w:rPr>
+      </w:pPr>
+      <w:r>
+        <w:rPr>
+          <w:lang w:val="es-ES"/>
+        </w:rPr>
+        <w:t xml:space="preserve">Mirará la existencia y los contenidos de </w:t>
+      </w:r>
+      <w:r>
+        <w:rPr>
+          <w:i/>
+          <w:iCs/>
+          <w:lang w:val="es-ES"/>
+        </w:rPr>
+        <w:t>rc.local</w:t>
+      </w:r>
+      <w:r>
+        <w:rPr>
+          <w:lang w:val="es-ES"/>
+        </w:rPr>
+        <w:t xml:space="preserve"> para determinar si se ejecutan comandos pertinentes a permisos en </w:t>
+      </w:r>
+      <w:r>
+        <w:rPr>
+          <w:i/>
+          <w:iCs/>
+          <w:lang w:val="es-ES"/>
+        </w:rPr>
+        <w:t>boot-time</w:t>
+      </w:r>
+      <w:r>
+        <w:rPr>
+          <w:lang w:val="es-ES"/>
+        </w:rPr>
+        <w:t>.</w:t>
+      </w:r>
+    </w:p>
+    <w:p>
+      <w:pPr>
+        <w:pStyle w:val="ListParagraph"/>
+        <w:numPr>
+          <w:ilvl w:val="1"/>
+          <w:numId w:val="31"/>
+        </w:numPr>
+        <w:rPr>
+          <w:lang w:val="es-ES"/>
+        </w:rPr>
+      </w:pPr>
+      <w:r>
+        <w:rPr>
+          <w:lang w:val="es-ES"/>
+        </w:rPr>
+        <w:t>Detectará la existencia o no de los programas necesarios</w:t>
+      </w:r>
+      <w:r>
+        <w:rPr>
+          <w:lang w:val="es-ES"/>
+        </w:rPr>
+        <w:t xml:space="preserve"> soportados</w:t>
+      </w:r>
+      <w:r>
+        <w:rPr>
+          <w:lang w:val="es-ES"/>
+        </w:rPr>
+        <w:t xml:space="preserve"> para las tareas de endurecimiento.</w:t>
+      </w:r>
+    </w:p>
+    <w:p>
+      <w:pPr>
+        <w:pStyle w:val="ListParagraph"/>
+        <w:numPr>
+          <w:ilvl w:val="1"/>
+          <w:numId w:val="31"/>
+        </w:numPr>
+        <w:rPr>
+          <w:lang w:val="es-ES"/>
+        </w:rPr>
+      </w:pPr>
+      <w:r>
+        <w:rPr>
+          <w:lang w:val="es-ES"/>
+        </w:rPr>
+        <w:t>Se volcará la información de 3.1</w:t>
+      </w:r>
+      <w:r>
+        <w:rPr>
+          <w:lang w:val="es-ES"/>
+        </w:rPr>
+        <w:t>-3</w:t>
+      </w:r>
+      <w:r>
+        <w:rPr>
+          <w:lang w:val="es-ES"/>
+        </w:rPr>
+        <w:t xml:space="preserve">. a </w:t>
+      </w:r>
+      <w:r>
+        <w:rPr>
+          <w:i/>
+          <w:iCs/>
+          <w:lang w:val="es-ES"/>
+        </w:rPr>
+        <w:t>uhb_config_ini</w:t>
+      </w:r>
+      <w:r>
+        <w:rPr>
+          <w:lang w:val="es-ES"/>
+        </w:rPr>
+        <w:t>.</w:t>
+      </w:r>
+    </w:p>
+    <w:p>
+      <w:pPr>
+        <w:pStyle w:val="ListParagraph"/>
+        <w:numPr>
+          <w:ilvl w:val="0"/>
+          <w:numId w:val="31"/>
+        </w:numPr>
+        <w:rPr>
+          <w:lang w:val="es-ES"/>
+        </w:rPr>
+      </w:pPr>
+      <w:r>
+        <w:rPr>
+          <w:lang w:val="es-ES"/>
+        </w:rPr>
+        <w:t>Tras hacer las comprobaciones iniciales, se proporcionará al usuario un menú donde tendrá las opciones de endurecimiento del sistema a escoger.</w:t>
+      </w:r>
+    </w:p>
+    <w:p>
+      <w:pPr>
+        <w:pStyle w:val="ListParagraph"/>
+        <w:numPr>
+          <w:ilvl w:val="0"/>
+          <w:numId w:val="31"/>
+        </w:numPr>
+        <w:rPr>
+          <w:lang w:val="es-ES"/>
+        </w:rPr>
+      </w:pPr>
+      <w:r>
+        <w:rPr>
+          <w:lang w:val="es-ES"/>
+        </w:rPr>
+        <w:t>Si el usuario elige terminar, se generará el archivo de configuración y se terminará el programa.</w:t>
+      </w:r>
+    </w:p>
+    <w:p>
+      <w:pPr>
+        <w:pStyle w:val="Heading2"/>
+        <w:rPr>
+          <w:lang w:val="es-ES"/>
+        </w:rPr>
+        <w:sectPr>
+          <w:pgSz w:w="12240" w:h="15840"/>
+          <w:pgMar w:top="1440" w:right="1440" w:bottom="1440" w:left="1440" w:header="708" w:footer="708" w:gutter="0"/>
+          <w:cols w:space="708"/>
+          <w:docGrid w:linePitch="360"/>
+        </w:sectPr>
+      </w:pPr>
+    </w:p>
+    <w:p>
+      <w:pPr>
+        <w:pStyle w:val="Heading2"/>
+        <w:rPr>
+          <w:lang w:val="es-ES"/>
+        </w:rPr>
+      </w:pPr>
+      <w:bookmarkStart w:id="11" w:name="_Toc190014984"/>
       <w:r>
         <w:rPr>
           <w:lang w:val="es-ES"/>
@@ -2009,6 +5332,7 @@
         <w:lastRenderedPageBreak/>
         <w:t>Funcionalidades de UHB</w:t>
       </w:r>
+      <w:bookmarkEnd w:id="11"/>
     </w:p>
     <w:p>
       <w:pPr>
@@ -2038,7 +5362,19 @@
         <w:rPr>
           <w:lang w:val="es-ES"/>
         </w:rPr>
-        <w:t>Editar permisos DAC y de los ACLs en el sistema.</w:t>
+        <w:t>Editar</w:t>
+      </w:r>
+      <w:r>
+        <w:rPr>
+          <w:lang w:val="es-ES"/>
+        </w:rPr>
+        <w:t xml:space="preserve"> y visualizar los</w:t>
+      </w:r>
+      <w:r>
+        <w:rPr>
+          <w:lang w:val="es-ES"/>
+        </w:rPr>
+        <w:t xml:space="preserve"> permisos DAC y de los ACLs en el sistema.</w:t>
       </w:r>
     </w:p>
     <w:p>
@@ -2162,6 +5498,401 @@
           <w:lang w:val="es-ES"/>
         </w:rPr>
       </w:pPr>
+    </w:p>
+    <w:p>
+      <w:pPr>
+        <w:pStyle w:val="Heading1"/>
+        <w:rPr>
+          <w:lang w:val="es-ES"/>
+        </w:rPr>
+        <w:sectPr>
+          <w:pgSz w:w="12240" w:h="15840"/>
+          <w:pgMar w:top="1440" w:right="1440" w:bottom="1440" w:left="1440" w:header="708" w:footer="708" w:gutter="0"/>
+          <w:cols w:space="708"/>
+          <w:docGrid w:linePitch="360"/>
+        </w:sectPr>
+      </w:pPr>
+    </w:p>
+    <w:p>
+      <w:pPr>
+        <w:pStyle w:val="Heading1"/>
+        <w:rPr>
+          <w:lang w:val="es-ES"/>
+        </w:rPr>
+      </w:pPr>
+      <w:bookmarkStart w:id="12" w:name="_Toc190014985"/>
+      <w:r>
+        <w:rPr>
+          <w:lang w:val="es-ES"/>
+        </w:rPr>
+        <w:lastRenderedPageBreak/>
+        <w:t>Programas soportados por UH</w:t>
+      </w:r>
+      <w:r>
+        <w:rPr>
+          <w:lang w:val="es-ES"/>
+        </w:rPr>
+        <w:t>B</w:t>
+      </w:r>
+      <w:bookmarkEnd w:id="12"/>
+    </w:p>
+    <w:p>
+      <w:pPr>
+        <w:rPr>
+          <w:lang w:val="es-ES"/>
+        </w:rPr>
+      </w:pPr>
+      <w:r>
+        <w:rPr>
+          <w:lang w:val="es-ES"/>
+        </w:rPr>
+        <w:t xml:space="preserve">La dificultad del trabajo planteado dependerá del alcance del proyecto y de los ejecutables diversos que soporte. </w:t>
+      </w:r>
+      <w:r>
+        <w:rPr>
+          <w:lang w:val="es-ES"/>
+        </w:rPr>
+        <w:t>Tanto los sistemas Unix/Linux y BSD</w:t>
+      </w:r>
+      <w:r>
+        <w:rPr>
+          <w:lang w:val="es-ES"/>
+        </w:rPr>
+        <w:t xml:space="preserve"> dispone</w:t>
+      </w:r>
+      <w:r>
+        <w:rPr>
+          <w:lang w:val="es-ES"/>
+        </w:rPr>
+        <w:t>n</w:t>
+      </w:r>
+      <w:r>
+        <w:rPr>
+          <w:lang w:val="es-ES"/>
+        </w:rPr>
+        <w:t xml:space="preserve"> de una gran variedad de herramientas y binarios que son de utilidad para el endurecimiento de sistemas, y adicionar soporte a todos ellos puede ser contraproducente. Por tanto, se proponen los siguientes servicios que UHB dará soporte en este trabajo:</w:t>
+      </w:r>
+    </w:p>
+    <w:p>
+      <w:pPr>
+        <w:pStyle w:val="ListParagraph"/>
+        <w:numPr>
+          <w:ilvl w:val="0"/>
+          <w:numId w:val="42"/>
+        </w:numPr>
+        <w:rPr>
+          <w:lang w:val="es-ES"/>
+        </w:rPr>
+      </w:pPr>
+      <w:r>
+        <w:rPr>
+          <w:lang w:val="es-ES"/>
+        </w:rPr>
+        <w:t>DAC (ambos, por defecto).</w:t>
+      </w:r>
+    </w:p>
+    <w:p>
+      <w:pPr>
+        <w:pStyle w:val="ListParagraph"/>
+        <w:numPr>
+          <w:ilvl w:val="0"/>
+          <w:numId w:val="42"/>
+        </w:numPr>
+        <w:rPr>
+          <w:lang w:val="es-ES"/>
+        </w:rPr>
+      </w:pPr>
+      <w:r>
+        <w:rPr>
+          <w:lang w:val="es-ES"/>
+        </w:rPr>
+        <w:t xml:space="preserve">Servicio ACL: </w:t>
+      </w:r>
+      <w:r>
+        <w:rPr>
+          <w:i/>
+          <w:iCs/>
+          <w:lang w:val="es-ES"/>
+        </w:rPr>
+        <w:t>getacl</w:t>
+      </w:r>
+      <w:r>
+        <w:rPr>
+          <w:lang w:val="es-ES"/>
+        </w:rPr>
+        <w:t xml:space="preserve">, </w:t>
+      </w:r>
+      <w:r>
+        <w:rPr>
+          <w:i/>
+          <w:iCs/>
+          <w:lang w:val="es-ES"/>
+        </w:rPr>
+        <w:t>setfacl</w:t>
+      </w:r>
+      <w:r>
+        <w:rPr>
+          <w:lang w:val="es-ES"/>
+        </w:rPr>
+        <w:t xml:space="preserve"> (a</w:t>
+      </w:r>
+      <w:r>
+        <w:rPr>
+          <w:lang w:val="es-ES"/>
+        </w:rPr>
+        <w:t>mbos</w:t>
+      </w:r>
+      <w:r>
+        <w:rPr>
+          <w:rStyle w:val="FootnoteReference"/>
+          <w:lang w:val="es-ES"/>
+        </w:rPr>
+        <w:footnoteReference w:id="2"/>
+      </w:r>
+      <w:r>
+        <w:rPr>
+          <w:lang w:val="es-ES"/>
+        </w:rPr>
+        <w:t>).</w:t>
+      </w:r>
+    </w:p>
+    <w:p>
+      <w:pPr>
+        <w:pStyle w:val="ListParagraph"/>
+        <w:numPr>
+          <w:ilvl w:val="0"/>
+          <w:numId w:val="42"/>
+        </w:numPr>
+      </w:pPr>
+      <w:r>
+        <w:t>Servicio MAC: mac_bsdextended (Free</w:t>
+      </w:r>
+      <w:r>
+        <w:t>BSD), AppArmor (Debian).</w:t>
+      </w:r>
+    </w:p>
+    <w:p>
+      <w:pPr>
+        <w:pStyle w:val="ListParagraph"/>
+        <w:numPr>
+          <w:ilvl w:val="0"/>
+          <w:numId w:val="42"/>
+        </w:numPr>
+        <w:rPr>
+          <w:lang w:val="es-ES"/>
+        </w:rPr>
+      </w:pPr>
+      <w:r>
+        <w:rPr>
+          <w:lang w:val="es-ES"/>
+        </w:rPr>
+        <w:t>Cortafuegos: IPFW (FreeBSD), UFW (Debian).</w:t>
+      </w:r>
+    </w:p>
+    <w:p>
+      <w:pPr>
+        <w:pStyle w:val="ListParagraph"/>
+        <w:numPr>
+          <w:ilvl w:val="0"/>
+          <w:numId w:val="42"/>
+        </w:numPr>
+        <w:rPr>
+          <w:lang w:val="es-ES"/>
+        </w:rPr>
+      </w:pPr>
+      <w:r>
+        <w:rPr>
+          <w:lang w:val="es-ES"/>
+        </w:rPr>
+        <w:t>Servicio de manejo y e</w:t>
+      </w:r>
+      <w:r>
+        <w:rPr>
+          <w:lang w:val="es-ES"/>
+        </w:rPr>
+        <w:t xml:space="preserve">nvío de logs: </w:t>
+      </w:r>
+      <w:r>
+        <w:rPr>
+          <w:lang w:val="es-ES"/>
+        </w:rPr>
+        <w:t>Rsyslog</w:t>
+      </w:r>
+      <w:r>
+        <w:rPr>
+          <w:lang w:val="es-ES"/>
+        </w:rPr>
+        <w:t xml:space="preserve"> (ambos).</w:t>
+      </w:r>
+    </w:p>
+    <w:p>
+      <w:pPr>
+        <w:pStyle w:val="ListParagraph"/>
+        <w:numPr>
+          <w:ilvl w:val="0"/>
+          <w:numId w:val="42"/>
+        </w:numPr>
+        <w:rPr>
+          <w:lang w:val="es-ES"/>
+        </w:rPr>
+      </w:pPr>
+      <w:r>
+        <w:rPr>
+          <w:lang w:val="es-ES"/>
+        </w:rPr>
+        <w:t>Servicio de auditoría: auditd (ambos</w:t>
+      </w:r>
+      <w:r>
+        <w:rPr>
+          <w:rStyle w:val="FootnoteReference"/>
+          <w:lang w:val="es-ES"/>
+        </w:rPr>
+        <w:footnoteReference w:id="3"/>
+      </w:r>
+      <w:r>
+        <w:rPr>
+          <w:lang w:val="es-ES"/>
+        </w:rPr>
+        <w:t>).</w:t>
+      </w:r>
+    </w:p>
+    <w:p>
+      <w:pPr>
+        <w:rPr>
+          <w:lang w:val="es-ES"/>
+        </w:rPr>
+      </w:pPr>
+    </w:p>
+    <w:p>
+      <w:pPr>
+        <w:pStyle w:val="Heading2"/>
+        <w:rPr>
+          <w:lang w:val="es-ES"/>
+        </w:rPr>
+      </w:pPr>
+      <w:bookmarkStart w:id="13" w:name="_Toc190014986"/>
+      <w:r>
+        <w:rPr>
+          <w:lang w:val="es-ES"/>
+        </w:rPr>
+        <w:t>Discretionary Access Control (DAC)</w:t>
+      </w:r>
+      <w:bookmarkEnd w:id="13"/>
+    </w:p>
+    <w:p>
+      <w:pPr>
+        <w:rPr>
+          <w:lang w:val="es-ES"/>
+        </w:rPr>
+      </w:pPr>
+    </w:p>
+    <w:p>
+      <w:pPr>
+        <w:pStyle w:val="Heading2"/>
+        <w:rPr>
+          <w:lang w:val="es-ES"/>
+        </w:rPr>
+      </w:pPr>
+      <w:bookmarkStart w:id="14" w:name="_Toc190014987"/>
+      <w:r>
+        <w:rPr>
+          <w:lang w:val="es-ES"/>
+        </w:rPr>
+        <w:t>Access Control Lists (ACLs)</w:t>
+      </w:r>
+      <w:bookmarkEnd w:id="14"/>
+    </w:p>
+    <w:p>
+      <w:pPr>
+        <w:rPr>
+          <w:lang w:val="es-ES"/>
+        </w:rPr>
+      </w:pPr>
+    </w:p>
+    <w:p>
+      <w:pPr>
+        <w:pStyle w:val="Heading2"/>
+        <w:rPr>
+          <w:lang w:val="es-ES"/>
+        </w:rPr>
+      </w:pPr>
+      <w:bookmarkStart w:id="15" w:name="_Toc190014988"/>
+      <w:r>
+        <w:rPr>
+          <w:lang w:val="es-ES"/>
+        </w:rPr>
+        <w:t>Mandatory Access Control (MAC)</w:t>
+      </w:r>
+      <w:bookmarkEnd w:id="15"/>
+    </w:p>
+    <w:p>
+      <w:pPr>
+        <w:rPr>
+          <w:lang w:val="es-ES"/>
+        </w:rPr>
+      </w:pPr>
+    </w:p>
+    <w:p>
+      <w:pPr>
+        <w:pStyle w:val="Heading2"/>
+        <w:rPr>
+          <w:lang w:val="es-ES"/>
+        </w:rPr>
+      </w:pPr>
+      <w:bookmarkStart w:id="16" w:name="_Toc190014989"/>
+      <w:r>
+        <w:rPr>
+          <w:lang w:val="es-ES"/>
+        </w:rPr>
+        <w:t>Firewall</w:t>
+      </w:r>
+      <w:bookmarkEnd w:id="16"/>
+    </w:p>
+    <w:p>
+      <w:pPr>
+        <w:rPr>
+          <w:lang w:val="es-ES"/>
+        </w:rPr>
+      </w:pPr>
+    </w:p>
+    <w:p>
+      <w:pPr>
+        <w:pStyle w:val="Heading2"/>
+        <w:rPr>
+          <w:lang w:val="es-ES"/>
+        </w:rPr>
+      </w:pPr>
+      <w:bookmarkStart w:id="17" w:name="_Toc190014990"/>
+      <w:r>
+        <w:rPr>
+          <w:lang w:val="es-ES"/>
+        </w:rPr>
+        <w:t>Logs mediante Rsyslog</w:t>
+      </w:r>
+      <w:bookmarkEnd w:id="17"/>
+    </w:p>
+    <w:p>
+      <w:pPr>
+        <w:rPr>
+          <w:lang w:val="es-ES"/>
+        </w:rPr>
+      </w:pPr>
+    </w:p>
+    <w:p>
+      <w:pPr>
+        <w:pStyle w:val="Heading2"/>
+        <w:rPr>
+          <w:lang w:val="es-ES"/>
+        </w:rPr>
+      </w:pPr>
+      <w:bookmarkStart w:id="18" w:name="_Toc190014991"/>
+      <w:r>
+        <w:rPr>
+          <w:lang w:val="es-ES"/>
+        </w:rPr>
+        <w:t>Auditoria mediante auditd</w:t>
+      </w:r>
+      <w:bookmarkEnd w:id="18"/>
     </w:p>
     <w:sectPr>
       <w:pgSz w:w="12240" w:h="15840"/>
@@ -2173,6 +5904,210 @@
 </w:document>
 </file>
 
+<file path=word/endnotes.xml><?xml version="1.0" encoding="utf-8"?>
+<w:endnotes xmlns:wpc="http://schemas.microsoft.com/office/word/2010/wordprocessingCanvas" xmlns:cx="http://schemas.microsoft.com/office/drawing/2014/chartex" xmlns:cx1="http://schemas.microsoft.com/office/drawing/2015/9/8/chartex" xmlns:cx2="http://schemas.microsoft.com/office/drawing/2015/10/21/chartex" xmlns:cx3="http://schemas.microsoft.com/office/drawing/2016/5/9/chartex" xmlns:cx4="http://schemas.microsoft.com/office/drawing/2016/5/10/chartex" xmlns:cx5="http://schemas.microsoft.com/office/drawing/2016/5/11/chartex" xmlns:cx6="http://schemas.microsoft.com/office/drawing/2016/5/12/chartex" xmlns:cx7="http://schemas.microsoft.com/office/drawing/2016/5/13/chartex" xmlns:cx8="http://schemas.microsoft.com/office/drawing/2016/5/14/chartex" xmlns:mc="http://schemas.openxmlformats.org/markup-compatibility/2006" xmlns:aink="http://schemas.microsoft.com/office/drawing/2016/ink" xmlns:am3d="http://schemas.microsoft.com/office/drawing/2017/model3d" xmlns:o="urn:schemas-microsoft-com:office:office" xmlns:oel="http://schemas.microsoft.com/office/2019/extlst" xmlns:r="http://schemas.openxmlformats.org/officeDocument/2006/relationships" xmlns:m="http://schemas.openxmlformats.org/officeDocument/2006/math" xmlns:v="urn:schemas-microsoft-com:vml" xmlns:wp14="http://schemas.microsoft.com/office/word/2010/wordprocessingDrawing" xmlns:wp="http://schemas.openxmlformats.org/drawingml/2006/wordprocessingDrawing" xmlns:w10="urn:schemas-microsoft-com:office:word" xmlns:w="http://schemas.openxmlformats.org/wordprocessingml/2006/main" xmlns:w14="http://schemas.microsoft.com/office/word/2010/wordml" xmlns:w15="http://schemas.microsoft.com/office/word/2012/wordml" xmlns:w16cex="http://schemas.microsoft.com/office/word/2018/wordml/cex" xmlns:w16cid="http://schemas.microsoft.com/office/word/2016/wordml/cid" xmlns:w16="http://schemas.microsoft.com/office/word/2018/wordml" xmlns:w16du="http://schemas.microsoft.com/office/word/2023/wordml/word16du" xmlns:w16sdtdh="http://schemas.microsoft.com/office/word/2020/wordml/sdtdatahash" xmlns:w16sdtfl="http://schemas.microsoft.com/office/word/2024/wordml/sdtformatlock" xmlns:w16se="http://schemas.microsoft.com/office/word/2015/wordml/symex" xmlns:wpg="http://schemas.microsoft.com/office/word/2010/wordprocessingGroup" xmlns:wpi="http://schemas.microsoft.com/office/word/2010/wordprocessingInk" xmlns:wne="http://schemas.microsoft.com/office/word/2006/wordml" xmlns:wps="http://schemas.microsoft.com/office/word/2010/wordprocessingShape" mc:Ignorable="w14 w15 w16se w16cid w16 w16cex w16sdtdh w16sdtfl w16du wp14">
+  <w:endnote w:type="separator" w:id="-1">
+    <w:p>
+      <w:pPr>
+        <w:spacing w:after="0" w:line="240" w:lineRule="auto"/>
+      </w:pPr>
+      <w:r>
+        <w:separator/>
+      </w:r>
+    </w:p>
+  </w:endnote>
+  <w:endnote w:type="continuationSeparator" w:id="0">
+    <w:p>
+      <w:pPr>
+        <w:spacing w:after="0" w:line="240" w:lineRule="auto"/>
+      </w:pPr>
+      <w:r>
+        <w:continuationSeparator/>
+      </w:r>
+    </w:p>
+  </w:endnote>
+</w:endnotes>
+</file>
+
+<file path=word/footnotes.xml><?xml version="1.0" encoding="utf-8"?>
+<w:footnotes xmlns:wpc="http://schemas.microsoft.com/office/word/2010/wordprocessingCanvas" xmlns:cx="http://schemas.microsoft.com/office/drawing/2014/chartex" xmlns:cx1="http://schemas.microsoft.com/office/drawing/2015/9/8/chartex" xmlns:cx2="http://schemas.microsoft.com/office/drawing/2015/10/21/chartex" xmlns:cx3="http://schemas.microsoft.com/office/drawing/2016/5/9/chartex" xmlns:cx4="http://schemas.microsoft.com/office/drawing/2016/5/10/chartex" xmlns:cx5="http://schemas.microsoft.com/office/drawing/2016/5/11/chartex" xmlns:cx6="http://schemas.microsoft.com/office/drawing/2016/5/12/chartex" xmlns:cx7="http://schemas.microsoft.com/office/drawing/2016/5/13/chartex" xmlns:cx8="http://schemas.microsoft.com/office/drawing/2016/5/14/chartex" xmlns:mc="http://schemas.openxmlformats.org/markup-compatibility/2006" xmlns:aink="http://schemas.microsoft.com/office/drawing/2016/ink" xmlns:am3d="http://schemas.microsoft.com/office/drawing/2017/model3d" xmlns:o="urn:schemas-microsoft-com:office:office" xmlns:oel="http://schemas.microsoft.com/office/2019/extlst" xmlns:r="http://schemas.openxmlformats.org/officeDocument/2006/relationships" xmlns:m="http://schemas.openxmlformats.org/officeDocument/2006/math" xmlns:v="urn:schemas-microsoft-com:vml" xmlns:wp14="http://schemas.microsoft.com/office/word/2010/wordprocessingDrawing" xmlns:wp="http://schemas.openxmlformats.org/drawingml/2006/wordprocessingDrawing" xmlns:w10="urn:schemas-microsoft-com:office:word" xmlns:w="http://schemas.openxmlformats.org/wordprocessingml/2006/main" xmlns:w14="http://schemas.microsoft.com/office/word/2010/wordml" xmlns:w15="http://schemas.microsoft.com/office/word/2012/wordml" xmlns:w16cex="http://schemas.microsoft.com/office/word/2018/wordml/cex" xmlns:w16cid="http://schemas.microsoft.com/office/word/2016/wordml/cid" xmlns:w16="http://schemas.microsoft.com/office/word/2018/wordml" xmlns:w16du="http://schemas.microsoft.com/office/word/2023/wordml/word16du" xmlns:w16sdtdh="http://schemas.microsoft.com/office/word/2020/wordml/sdtdatahash" xmlns:w16sdtfl="http://schemas.microsoft.com/office/word/2024/wordml/sdtformatlock" xmlns:w16se="http://schemas.microsoft.com/office/word/2015/wordml/symex" xmlns:wpg="http://schemas.microsoft.com/office/word/2010/wordprocessingGroup" xmlns:wpi="http://schemas.microsoft.com/office/word/2010/wordprocessingInk" xmlns:wne="http://schemas.microsoft.com/office/word/2006/wordml" xmlns:wps="http://schemas.microsoft.com/office/word/2010/wordprocessingShape" mc:Ignorable="w14 w15 w16se w16cid w16 w16cex w16sdtdh w16sdtfl w16du wp14">
+  <w:footnote w:type="separator" w:id="-1">
+    <w:p>
+      <w:pPr>
+        <w:spacing w:after="0" w:line="240" w:lineRule="auto"/>
+      </w:pPr>
+      <w:r>
+        <w:separator/>
+      </w:r>
+    </w:p>
+  </w:footnote>
+  <w:footnote w:type="continuationSeparator" w:id="0">
+    <w:p>
+      <w:pPr>
+        <w:spacing w:after="0" w:line="240" w:lineRule="auto"/>
+      </w:pPr>
+      <w:r>
+        <w:continuationSeparator/>
+      </w:r>
+    </w:p>
+  </w:footnote>
+  <w:footnote w:id="1">
+    <w:p>
+      <w:pPr>
+        <w:pStyle w:val="FootnoteText"/>
+        <w:rPr>
+          <w:lang w:val="es-ES"/>
+        </w:rPr>
+      </w:pPr>
+      <w:r>
+        <w:rPr>
+          <w:rStyle w:val="FootnoteReference"/>
+        </w:rPr>
+        <w:footnoteRef/>
+      </w:r>
+      <w:r>
+        <w:rPr>
+          <w:lang w:val="es-ES"/>
+        </w:rPr>
+        <w:t xml:space="preserve"> </w:t>
+      </w:r>
+      <w:r>
+        <w:rPr>
+          <w:lang w:val="es-ES"/>
+        </w:rPr>
+        <w:t>Se nota que e</w:t>
+      </w:r>
+      <w:r>
+        <w:rPr>
+          <w:lang w:val="es-ES"/>
+        </w:rPr>
+        <w:t xml:space="preserve">l sistema operativo </w:t>
+      </w:r>
+      <w:r>
+        <w:rPr>
+          <w:lang w:val="es-ES"/>
+        </w:rPr>
+        <w:t>que basan los</w:t>
+      </w:r>
+      <w:r>
+        <w:rPr>
+          <w:lang w:val="es-ES"/>
+        </w:rPr>
+        <w:t xml:space="preserve"> MacOS </w:t>
+      </w:r>
+      <w:r>
+        <w:rPr>
+          <w:lang w:val="es-ES"/>
+        </w:rPr>
+        <w:t xml:space="preserve">actuales también </w:t>
+      </w:r>
+      <w:r>
+        <w:rPr>
+          <w:lang w:val="es-ES"/>
+        </w:rPr>
+        <w:t>es FreeBSD</w:t>
+      </w:r>
+      <w:r>
+        <w:rPr>
+          <w:lang w:val="es-ES"/>
+        </w:rPr>
+        <w:t>.</w:t>
+      </w:r>
+    </w:p>
+  </w:footnote>
+  <w:footnote w:id="2">
+    <w:p>
+      <w:pPr>
+        <w:pStyle w:val="FootnoteText"/>
+        <w:rPr>
+          <w:lang w:val="es-ES"/>
+        </w:rPr>
+      </w:pPr>
+      <w:r>
+        <w:rPr>
+          <w:rStyle w:val="FootnoteReference"/>
+        </w:rPr>
+        <w:footnoteRef/>
+      </w:r>
+      <w:r>
+        <w:rPr>
+          <w:lang w:val="es-ES"/>
+        </w:rPr>
+        <w:t xml:space="preserve"> </w:t>
+      </w:r>
+      <w:r>
+        <w:rPr>
+          <w:lang w:val="es-ES"/>
+        </w:rPr>
+        <w:t xml:space="preserve">Tanto FreeBSD y Debian disponen de un servicio de </w:t>
+      </w:r>
+      <w:r>
+        <w:rPr>
+          <w:lang w:val="es-ES"/>
+        </w:rPr>
+        <w:t xml:space="preserve">listas de control de acceso llamado </w:t>
+      </w:r>
+      <w:r>
+        <w:rPr>
+          <w:i/>
+          <w:iCs/>
+          <w:lang w:val="es-ES"/>
+        </w:rPr>
+        <w:t>acl</w:t>
+      </w:r>
+      <w:r>
+        <w:rPr>
+          <w:lang w:val="es-ES"/>
+        </w:rPr>
+        <w:t>, pero tienen implementaciones distintas.</w:t>
+      </w:r>
+    </w:p>
+  </w:footnote>
+  <w:footnote w:id="3">
+    <w:p>
+      <w:pPr>
+        <w:pStyle w:val="FootnoteText"/>
+        <w:rPr>
+          <w:lang w:val="es-ES"/>
+        </w:rPr>
+      </w:pPr>
+      <w:r>
+        <w:rPr>
+          <w:rStyle w:val="FootnoteReference"/>
+        </w:rPr>
+        <w:footnoteRef/>
+      </w:r>
+      <w:r>
+        <w:rPr>
+          <w:lang w:val="es-ES"/>
+        </w:rPr>
+        <w:t xml:space="preserve"> </w:t>
+      </w:r>
+      <w:r>
+        <w:rPr>
+          <w:lang w:val="es-ES"/>
+        </w:rPr>
+        <w:t xml:space="preserve">Ídem para </w:t>
+      </w:r>
+      <w:r>
+        <w:rPr>
+          <w:i/>
+          <w:iCs/>
+          <w:lang w:val="es-ES"/>
+        </w:rPr>
+        <w:t>auditd</w:t>
+      </w:r>
+      <w:r>
+        <w:rPr>
+          <w:lang w:val="es-ES"/>
+        </w:rPr>
+        <w:t>.</w:t>
+      </w:r>
+    </w:p>
+  </w:footnote>
+</w:footnotes>
+</file>
+
 <file path=word/numbering.xml><?xml version="1.0" encoding="utf-8"?>
 <w:numbering xmlns:wpc="http://schemas.microsoft.com/office/word/2010/wordprocessingCanvas" xmlns:cx="http://schemas.microsoft.com/office/drawing/2014/chartex" xmlns:cx1="http://schemas.microsoft.com/office/drawing/2015/9/8/chartex" xmlns:cx2="http://schemas.microsoft.com/office/drawing/2015/10/21/chartex" xmlns:cx3="http://schemas.microsoft.com/office/drawing/2016/5/9/chartex" xmlns:cx4="http://schemas.microsoft.com/office/drawing/2016/5/10/chartex" xmlns:cx5="http://schemas.microsoft.com/office/drawing/2016/5/11/chartex" xmlns:cx6="http://schemas.microsoft.com/office/drawing/2016/5/12/chartex" xmlns:cx7="http://schemas.microsoft.com/office/drawing/2016/5/13/chartex" xmlns:cx8="http://schemas.microsoft.com/office/drawing/2016/5/14/chartex" xmlns:mc="http://schemas.openxmlformats.org/markup-compatibility/2006" xmlns:aink="http://schemas.microsoft.com/office/drawing/2016/ink" xmlns:am3d="http://schemas.microsoft.com/office/drawing/2017/model3d" xmlns:o="urn:schemas-microsoft-com:office:office" xmlns:oel="http://schemas.microsoft.com/office/2019/extlst" xmlns:r="http://schemas.openxmlformats.org/officeDocument/2006/relationships" xmlns:m="http://schemas.openxmlformats.org/officeDocument/2006/math" xmlns:v="urn:schemas-microsoft-com:vml" xmlns:wp14="http://schemas.microsoft.com/office/word/2010/wordprocessingDrawing" xmlns:wp="http://schemas.openxmlformats.org/drawingml/2006/wordprocessingDrawing" xmlns:w10="urn:schemas-microsoft-com:office:word" xmlns:w="http://schemas.openxmlformats.org/wordprocessingml/2006/main" xmlns:w14="http://schemas.microsoft.com/office/word/2010/wordml" xmlns:w15="http://schemas.microsoft.com/office/word/2012/wordml" xmlns:w16cex="http://schemas.microsoft.com/office/word/2018/wordml/cex" xmlns:w16cid="http://schemas.microsoft.com/office/word/2016/wordml/cid" xmlns:w16="http://schemas.microsoft.com/office/word/2018/wordml" xmlns:w16du="http://schemas.microsoft.com/office/word/2023/wordml/word16du" xmlns:w16sdtdh="http://schemas.microsoft.com/office/word/2020/wordml/sdtdatahash" xmlns:w16sdtfl="http://schemas.microsoft.com/office/word/2024/wordml/sdtformatlock" xmlns:w16se="http://schemas.microsoft.com/office/word/2015/wordml/symex" xmlns:wpg="http://schemas.microsoft.com/office/word/2010/wordprocessingGroup" xmlns:wpi="http://schemas.microsoft.com/office/word/2010/wordprocessingInk" xmlns:wne="http://schemas.microsoft.com/office/word/2006/wordml" xmlns:wps="http://schemas.microsoft.com/office/word/2010/wordprocessingShape" mc:Ignorable="w14 w15 w16se w16cid w16 w16cex w16sdtdh w16sdtfl w16du wp14">
   <w:abstractNum w:abstractNumId="0" w15:restartNumberingAfterBreak="0">
@@ -2262,6 +6197,119 @@
     </w:lvl>
   </w:abstractNum>
   <w:abstractNum w:abstractNumId="1" w15:restartNumberingAfterBreak="0">
+    <w:nsid w:val="11C31878"/>
+    <w:multiLevelType w:val="hybridMultilevel"/>
+    <w:tmpl w:val="171283B4"/>
+    <w:lvl w:ilvl="0" w:tplc="04090001">
+      <w:start w:val="1"/>
+      <w:numFmt w:val="bullet"/>
+      <w:lvlText w:val=""/>
+      <w:lvlJc w:val="left"/>
+      <w:pPr>
+        <w:ind w:left="360" w:hanging="360"/>
+      </w:pPr>
+      <w:rPr>
+        <w:rFonts w:ascii="Symbol" w:hAnsi="Symbol" w:hint="default"/>
+      </w:rPr>
+    </w:lvl>
+    <w:lvl w:ilvl="1" w:tplc="04090003" w:tentative="1">
+      <w:start w:val="1"/>
+      <w:numFmt w:val="bullet"/>
+      <w:lvlText w:val="o"/>
+      <w:lvlJc w:val="left"/>
+      <w:pPr>
+        <w:ind w:left="1080" w:hanging="360"/>
+      </w:pPr>
+      <w:rPr>
+        <w:rFonts w:ascii="Courier New" w:hAnsi="Courier New" w:cs="Courier New" w:hint="default"/>
+      </w:rPr>
+    </w:lvl>
+    <w:lvl w:ilvl="2" w:tplc="04090005" w:tentative="1">
+      <w:start w:val="1"/>
+      <w:numFmt w:val="bullet"/>
+      <w:lvlText w:val=""/>
+      <w:lvlJc w:val="left"/>
+      <w:pPr>
+        <w:ind w:left="1800" w:hanging="360"/>
+      </w:pPr>
+      <w:rPr>
+        <w:rFonts w:ascii="Wingdings" w:hAnsi="Wingdings" w:hint="default"/>
+      </w:rPr>
+    </w:lvl>
+    <w:lvl w:ilvl="3" w:tplc="04090001" w:tentative="1">
+      <w:start w:val="1"/>
+      <w:numFmt w:val="bullet"/>
+      <w:lvlText w:val=""/>
+      <w:lvlJc w:val="left"/>
+      <w:pPr>
+        <w:ind w:left="2520" w:hanging="360"/>
+      </w:pPr>
+      <w:rPr>
+        <w:rFonts w:ascii="Symbol" w:hAnsi="Symbol" w:hint="default"/>
+      </w:rPr>
+    </w:lvl>
+    <w:lvl w:ilvl="4" w:tplc="04090003" w:tentative="1">
+      <w:start w:val="1"/>
+      <w:numFmt w:val="bullet"/>
+      <w:lvlText w:val="o"/>
+      <w:lvlJc w:val="left"/>
+      <w:pPr>
+        <w:ind w:left="3240" w:hanging="360"/>
+      </w:pPr>
+      <w:rPr>
+        <w:rFonts w:ascii="Courier New" w:hAnsi="Courier New" w:cs="Courier New" w:hint="default"/>
+      </w:rPr>
+    </w:lvl>
+    <w:lvl w:ilvl="5" w:tplc="04090005" w:tentative="1">
+      <w:start w:val="1"/>
+      <w:numFmt w:val="bullet"/>
+      <w:lvlText w:val=""/>
+      <w:lvlJc w:val="left"/>
+      <w:pPr>
+        <w:ind w:left="3960" w:hanging="360"/>
+      </w:pPr>
+      <w:rPr>
+        <w:rFonts w:ascii="Wingdings" w:hAnsi="Wingdings" w:hint="default"/>
+      </w:rPr>
+    </w:lvl>
+    <w:lvl w:ilvl="6" w:tplc="04090001" w:tentative="1">
+      <w:start w:val="1"/>
+      <w:numFmt w:val="bullet"/>
+      <w:lvlText w:val=""/>
+      <w:lvlJc w:val="left"/>
+      <w:pPr>
+        <w:ind w:left="4680" w:hanging="360"/>
+      </w:pPr>
+      <w:rPr>
+        <w:rFonts w:ascii="Symbol" w:hAnsi="Symbol" w:hint="default"/>
+      </w:rPr>
+    </w:lvl>
+    <w:lvl w:ilvl="7" w:tplc="04090003" w:tentative="1">
+      <w:start w:val="1"/>
+      <w:numFmt w:val="bullet"/>
+      <w:lvlText w:val="o"/>
+      <w:lvlJc w:val="left"/>
+      <w:pPr>
+        <w:ind w:left="5400" w:hanging="360"/>
+      </w:pPr>
+      <w:rPr>
+        <w:rFonts w:ascii="Courier New" w:hAnsi="Courier New" w:cs="Courier New" w:hint="default"/>
+      </w:rPr>
+    </w:lvl>
+    <w:lvl w:ilvl="8" w:tplc="04090005" w:tentative="1">
+      <w:start w:val="1"/>
+      <w:numFmt w:val="bullet"/>
+      <w:lvlText w:val=""/>
+      <w:lvlJc w:val="left"/>
+      <w:pPr>
+        <w:ind w:left="6120" w:hanging="360"/>
+      </w:pPr>
+      <w:rPr>
+        <w:rFonts w:ascii="Wingdings" w:hAnsi="Wingdings" w:hint="default"/>
+      </w:rPr>
+    </w:lvl>
+  </w:abstractNum>
+  <w:abstractNum w:abstractNumId="2" w15:restartNumberingAfterBreak="0">
     <w:nsid w:val="12190CF0"/>
     <w:multiLevelType w:val="hybridMultilevel"/>
     <w:tmpl w:val="0366CEEE"/>
@@ -2374,7 +6422,7 @@
       </w:rPr>
     </w:lvl>
   </w:abstractNum>
-  <w:abstractNum w:abstractNumId="2" w15:restartNumberingAfterBreak="0">
+  <w:abstractNum w:abstractNumId="3" w15:restartNumberingAfterBreak="0">
     <w:nsid w:val="1482775B"/>
     <w:multiLevelType w:val="multilevel"/>
     <w:tmpl w:val="0EBA3C40"/>
@@ -2469,7 +6517,120 @@
       </w:pPr>
     </w:lvl>
   </w:abstractNum>
-  <w:abstractNum w:abstractNumId="3" w15:restartNumberingAfterBreak="0">
+  <w:abstractNum w:abstractNumId="4" w15:restartNumberingAfterBreak="0">
+    <w:nsid w:val="19464724"/>
+    <w:multiLevelType w:val="hybridMultilevel"/>
+    <w:tmpl w:val="D474FE16"/>
+    <w:lvl w:ilvl="0" w:tplc="04090001">
+      <w:start w:val="1"/>
+      <w:numFmt w:val="bullet"/>
+      <w:lvlText w:val=""/>
+      <w:lvlJc w:val="left"/>
+      <w:pPr>
+        <w:ind w:left="360" w:hanging="360"/>
+      </w:pPr>
+      <w:rPr>
+        <w:rFonts w:ascii="Symbol" w:hAnsi="Symbol" w:hint="default"/>
+      </w:rPr>
+    </w:lvl>
+    <w:lvl w:ilvl="1" w:tplc="04090003" w:tentative="1">
+      <w:start w:val="1"/>
+      <w:numFmt w:val="bullet"/>
+      <w:lvlText w:val="o"/>
+      <w:lvlJc w:val="left"/>
+      <w:pPr>
+        <w:ind w:left="1080" w:hanging="360"/>
+      </w:pPr>
+      <w:rPr>
+        <w:rFonts w:ascii="Courier New" w:hAnsi="Courier New" w:cs="Courier New" w:hint="default"/>
+      </w:rPr>
+    </w:lvl>
+    <w:lvl w:ilvl="2" w:tplc="04090005" w:tentative="1">
+      <w:start w:val="1"/>
+      <w:numFmt w:val="bullet"/>
+      <w:lvlText w:val=""/>
+      <w:lvlJc w:val="left"/>
+      <w:pPr>
+        <w:ind w:left="1800" w:hanging="360"/>
+      </w:pPr>
+      <w:rPr>
+        <w:rFonts w:ascii="Wingdings" w:hAnsi="Wingdings" w:hint="default"/>
+      </w:rPr>
+    </w:lvl>
+    <w:lvl w:ilvl="3" w:tplc="04090001" w:tentative="1">
+      <w:start w:val="1"/>
+      <w:numFmt w:val="bullet"/>
+      <w:lvlText w:val=""/>
+      <w:lvlJc w:val="left"/>
+      <w:pPr>
+        <w:ind w:left="2520" w:hanging="360"/>
+      </w:pPr>
+      <w:rPr>
+        <w:rFonts w:ascii="Symbol" w:hAnsi="Symbol" w:hint="default"/>
+      </w:rPr>
+    </w:lvl>
+    <w:lvl w:ilvl="4" w:tplc="04090003" w:tentative="1">
+      <w:start w:val="1"/>
+      <w:numFmt w:val="bullet"/>
+      <w:lvlText w:val="o"/>
+      <w:lvlJc w:val="left"/>
+      <w:pPr>
+        <w:ind w:left="3240" w:hanging="360"/>
+      </w:pPr>
+      <w:rPr>
+        <w:rFonts w:ascii="Courier New" w:hAnsi="Courier New" w:cs="Courier New" w:hint="default"/>
+      </w:rPr>
+    </w:lvl>
+    <w:lvl w:ilvl="5" w:tplc="04090005" w:tentative="1">
+      <w:start w:val="1"/>
+      <w:numFmt w:val="bullet"/>
+      <w:lvlText w:val=""/>
+      <w:lvlJc w:val="left"/>
+      <w:pPr>
+        <w:ind w:left="3960" w:hanging="360"/>
+      </w:pPr>
+      <w:rPr>
+        <w:rFonts w:ascii="Wingdings" w:hAnsi="Wingdings" w:hint="default"/>
+      </w:rPr>
+    </w:lvl>
+    <w:lvl w:ilvl="6" w:tplc="04090001" w:tentative="1">
+      <w:start w:val="1"/>
+      <w:numFmt w:val="bullet"/>
+      <w:lvlText w:val=""/>
+      <w:lvlJc w:val="left"/>
+      <w:pPr>
+        <w:ind w:left="4680" w:hanging="360"/>
+      </w:pPr>
+      <w:rPr>
+        <w:rFonts w:ascii="Symbol" w:hAnsi="Symbol" w:hint="default"/>
+      </w:rPr>
+    </w:lvl>
+    <w:lvl w:ilvl="7" w:tplc="04090003" w:tentative="1">
+      <w:start w:val="1"/>
+      <w:numFmt w:val="bullet"/>
+      <w:lvlText w:val="o"/>
+      <w:lvlJc w:val="left"/>
+      <w:pPr>
+        <w:ind w:left="5400" w:hanging="360"/>
+      </w:pPr>
+      <w:rPr>
+        <w:rFonts w:ascii="Courier New" w:hAnsi="Courier New" w:cs="Courier New" w:hint="default"/>
+      </w:rPr>
+    </w:lvl>
+    <w:lvl w:ilvl="8" w:tplc="04090005" w:tentative="1">
+      <w:start w:val="1"/>
+      <w:numFmt w:val="bullet"/>
+      <w:lvlText w:val=""/>
+      <w:lvlJc w:val="left"/>
+      <w:pPr>
+        <w:ind w:left="6120" w:hanging="360"/>
+      </w:pPr>
+      <w:rPr>
+        <w:rFonts w:ascii="Wingdings" w:hAnsi="Wingdings" w:hint="default"/>
+      </w:rPr>
+    </w:lvl>
+  </w:abstractNum>
+  <w:abstractNum w:abstractNumId="5" w15:restartNumberingAfterBreak="0">
     <w:nsid w:val="19B20036"/>
     <w:multiLevelType w:val="hybridMultilevel"/>
     <w:tmpl w:val="8E68C71A"/>
@@ -2555,7 +6716,7 @@
       </w:pPr>
     </w:lvl>
   </w:abstractNum>
-  <w:abstractNum w:abstractNumId="4" w15:restartNumberingAfterBreak="0">
+  <w:abstractNum w:abstractNumId="6" w15:restartNumberingAfterBreak="0">
     <w:nsid w:val="1A4C0691"/>
     <w:multiLevelType w:val="hybridMultilevel"/>
     <w:tmpl w:val="4EEACC58"/>
@@ -2647,7 +6808,7 @@
       </w:pPr>
     </w:lvl>
   </w:abstractNum>
-  <w:abstractNum w:abstractNumId="5" w15:restartNumberingAfterBreak="0">
+  <w:abstractNum w:abstractNumId="7" w15:restartNumberingAfterBreak="0">
     <w:nsid w:val="1B316657"/>
     <w:multiLevelType w:val="hybridMultilevel"/>
     <w:tmpl w:val="DF708F32"/>
@@ -2733,7 +6894,7 @@
       </w:pPr>
     </w:lvl>
   </w:abstractNum>
-  <w:abstractNum w:abstractNumId="6" w15:restartNumberingAfterBreak="0">
+  <w:abstractNum w:abstractNumId="8" w15:restartNumberingAfterBreak="0">
     <w:nsid w:val="1BA361EF"/>
     <w:multiLevelType w:val="hybridMultilevel"/>
     <w:tmpl w:val="BEB49C90"/>
@@ -2822,7 +6983,120 @@
       </w:pPr>
     </w:lvl>
   </w:abstractNum>
-  <w:abstractNum w:abstractNumId="7" w15:restartNumberingAfterBreak="0">
+  <w:abstractNum w:abstractNumId="9" w15:restartNumberingAfterBreak="0">
+    <w:nsid w:val="2A0410C8"/>
+    <w:multiLevelType w:val="hybridMultilevel"/>
+    <w:tmpl w:val="F0A81C6A"/>
+    <w:lvl w:ilvl="0" w:tplc="04090001">
+      <w:start w:val="1"/>
+      <w:numFmt w:val="bullet"/>
+      <w:lvlText w:val=""/>
+      <w:lvlJc w:val="left"/>
+      <w:pPr>
+        <w:ind w:left="720" w:hanging="360"/>
+      </w:pPr>
+      <w:rPr>
+        <w:rFonts w:ascii="Symbol" w:hAnsi="Symbol" w:hint="default"/>
+      </w:rPr>
+    </w:lvl>
+    <w:lvl w:ilvl="1" w:tplc="04090003" w:tentative="1">
+      <w:start w:val="1"/>
+      <w:numFmt w:val="bullet"/>
+      <w:lvlText w:val="o"/>
+      <w:lvlJc w:val="left"/>
+      <w:pPr>
+        <w:ind w:left="1440" w:hanging="360"/>
+      </w:pPr>
+      <w:rPr>
+        <w:rFonts w:ascii="Courier New" w:hAnsi="Courier New" w:cs="Courier New" w:hint="default"/>
+      </w:rPr>
+    </w:lvl>
+    <w:lvl w:ilvl="2" w:tplc="04090005" w:tentative="1">
+      <w:start w:val="1"/>
+      <w:numFmt w:val="bullet"/>
+      <w:lvlText w:val=""/>
+      <w:lvlJc w:val="left"/>
+      <w:pPr>
+        <w:ind w:left="2160" w:hanging="360"/>
+      </w:pPr>
+      <w:rPr>
+        <w:rFonts w:ascii="Wingdings" w:hAnsi="Wingdings" w:hint="default"/>
+      </w:rPr>
+    </w:lvl>
+    <w:lvl w:ilvl="3" w:tplc="04090001" w:tentative="1">
+      <w:start w:val="1"/>
+      <w:numFmt w:val="bullet"/>
+      <w:lvlText w:val=""/>
+      <w:lvlJc w:val="left"/>
+      <w:pPr>
+        <w:ind w:left="2880" w:hanging="360"/>
+      </w:pPr>
+      <w:rPr>
+        <w:rFonts w:ascii="Symbol" w:hAnsi="Symbol" w:hint="default"/>
+      </w:rPr>
+    </w:lvl>
+    <w:lvl w:ilvl="4" w:tplc="04090003" w:tentative="1">
+      <w:start w:val="1"/>
+      <w:numFmt w:val="bullet"/>
+      <w:lvlText w:val="o"/>
+      <w:lvlJc w:val="left"/>
+      <w:pPr>
+        <w:ind w:left="3600" w:hanging="360"/>
+      </w:pPr>
+      <w:rPr>
+        <w:rFonts w:ascii="Courier New" w:hAnsi="Courier New" w:cs="Courier New" w:hint="default"/>
+      </w:rPr>
+    </w:lvl>
+    <w:lvl w:ilvl="5" w:tplc="04090005" w:tentative="1">
+      <w:start w:val="1"/>
+      <w:numFmt w:val="bullet"/>
+      <w:lvlText w:val=""/>
+      <w:lvlJc w:val="left"/>
+      <w:pPr>
+        <w:ind w:left="4320" w:hanging="360"/>
+      </w:pPr>
+      <w:rPr>
+        <w:rFonts w:ascii="Wingdings" w:hAnsi="Wingdings" w:hint="default"/>
+      </w:rPr>
+    </w:lvl>
+    <w:lvl w:ilvl="6" w:tplc="04090001" w:tentative="1">
+      <w:start w:val="1"/>
+      <w:numFmt w:val="bullet"/>
+      <w:lvlText w:val=""/>
+      <w:lvlJc w:val="left"/>
+      <w:pPr>
+        <w:ind w:left="5040" w:hanging="360"/>
+      </w:pPr>
+      <w:rPr>
+        <w:rFonts w:ascii="Symbol" w:hAnsi="Symbol" w:hint="default"/>
+      </w:rPr>
+    </w:lvl>
+    <w:lvl w:ilvl="7" w:tplc="04090003" w:tentative="1">
+      <w:start w:val="1"/>
+      <w:numFmt w:val="bullet"/>
+      <w:lvlText w:val="o"/>
+      <w:lvlJc w:val="left"/>
+      <w:pPr>
+        <w:ind w:left="5760" w:hanging="360"/>
+      </w:pPr>
+      <w:rPr>
+        <w:rFonts w:ascii="Courier New" w:hAnsi="Courier New" w:cs="Courier New" w:hint="default"/>
+      </w:rPr>
+    </w:lvl>
+    <w:lvl w:ilvl="8" w:tplc="04090005" w:tentative="1">
+      <w:start w:val="1"/>
+      <w:numFmt w:val="bullet"/>
+      <w:lvlText w:val=""/>
+      <w:lvlJc w:val="left"/>
+      <w:pPr>
+        <w:ind w:left="6480" w:hanging="360"/>
+      </w:pPr>
+      <w:rPr>
+        <w:rFonts w:ascii="Wingdings" w:hAnsi="Wingdings" w:hint="default"/>
+      </w:rPr>
+    </w:lvl>
+  </w:abstractNum>
+  <w:abstractNum w:abstractNumId="10" w15:restartNumberingAfterBreak="0">
     <w:nsid w:val="2CB97790"/>
     <w:multiLevelType w:val="hybridMultilevel"/>
     <w:tmpl w:val="4C8C2936"/>
@@ -2911,7 +7185,233 @@
       </w:pPr>
     </w:lvl>
   </w:abstractNum>
-  <w:abstractNum w:abstractNumId="8" w15:restartNumberingAfterBreak="0">
+  <w:abstractNum w:abstractNumId="11" w15:restartNumberingAfterBreak="0">
+    <w:nsid w:val="349D309B"/>
+    <w:multiLevelType w:val="hybridMultilevel"/>
+    <w:tmpl w:val="E244E140"/>
+    <w:lvl w:ilvl="0" w:tplc="04090001">
+      <w:start w:val="1"/>
+      <w:numFmt w:val="bullet"/>
+      <w:lvlText w:val=""/>
+      <w:lvlJc w:val="left"/>
+      <w:pPr>
+        <w:ind w:left="360" w:hanging="360"/>
+      </w:pPr>
+      <w:rPr>
+        <w:rFonts w:ascii="Symbol" w:hAnsi="Symbol" w:hint="default"/>
+      </w:rPr>
+    </w:lvl>
+    <w:lvl w:ilvl="1" w:tplc="04090003" w:tentative="1">
+      <w:start w:val="1"/>
+      <w:numFmt w:val="bullet"/>
+      <w:lvlText w:val="o"/>
+      <w:lvlJc w:val="left"/>
+      <w:pPr>
+        <w:ind w:left="1080" w:hanging="360"/>
+      </w:pPr>
+      <w:rPr>
+        <w:rFonts w:ascii="Courier New" w:hAnsi="Courier New" w:cs="Courier New" w:hint="default"/>
+      </w:rPr>
+    </w:lvl>
+    <w:lvl w:ilvl="2" w:tplc="04090005" w:tentative="1">
+      <w:start w:val="1"/>
+      <w:numFmt w:val="bullet"/>
+      <w:lvlText w:val=""/>
+      <w:lvlJc w:val="left"/>
+      <w:pPr>
+        <w:ind w:left="1800" w:hanging="360"/>
+      </w:pPr>
+      <w:rPr>
+        <w:rFonts w:ascii="Wingdings" w:hAnsi="Wingdings" w:hint="default"/>
+      </w:rPr>
+    </w:lvl>
+    <w:lvl w:ilvl="3" w:tplc="04090001" w:tentative="1">
+      <w:start w:val="1"/>
+      <w:numFmt w:val="bullet"/>
+      <w:lvlText w:val=""/>
+      <w:lvlJc w:val="left"/>
+      <w:pPr>
+        <w:ind w:left="2520" w:hanging="360"/>
+      </w:pPr>
+      <w:rPr>
+        <w:rFonts w:ascii="Symbol" w:hAnsi="Symbol" w:hint="default"/>
+      </w:rPr>
+    </w:lvl>
+    <w:lvl w:ilvl="4" w:tplc="04090003" w:tentative="1">
+      <w:start w:val="1"/>
+      <w:numFmt w:val="bullet"/>
+      <w:lvlText w:val="o"/>
+      <w:lvlJc w:val="left"/>
+      <w:pPr>
+        <w:ind w:left="3240" w:hanging="360"/>
+      </w:pPr>
+      <w:rPr>
+        <w:rFonts w:ascii="Courier New" w:hAnsi="Courier New" w:cs="Courier New" w:hint="default"/>
+      </w:rPr>
+    </w:lvl>
+    <w:lvl w:ilvl="5" w:tplc="04090005" w:tentative="1">
+      <w:start w:val="1"/>
+      <w:numFmt w:val="bullet"/>
+      <w:lvlText w:val=""/>
+      <w:lvlJc w:val="left"/>
+      <w:pPr>
+        <w:ind w:left="3960" w:hanging="360"/>
+      </w:pPr>
+      <w:rPr>
+        <w:rFonts w:ascii="Wingdings" w:hAnsi="Wingdings" w:hint="default"/>
+      </w:rPr>
+    </w:lvl>
+    <w:lvl w:ilvl="6" w:tplc="04090001" w:tentative="1">
+      <w:start w:val="1"/>
+      <w:numFmt w:val="bullet"/>
+      <w:lvlText w:val=""/>
+      <w:lvlJc w:val="left"/>
+      <w:pPr>
+        <w:ind w:left="4680" w:hanging="360"/>
+      </w:pPr>
+      <w:rPr>
+        <w:rFonts w:ascii="Symbol" w:hAnsi="Symbol" w:hint="default"/>
+      </w:rPr>
+    </w:lvl>
+    <w:lvl w:ilvl="7" w:tplc="04090003" w:tentative="1">
+      <w:start w:val="1"/>
+      <w:numFmt w:val="bullet"/>
+      <w:lvlText w:val="o"/>
+      <w:lvlJc w:val="left"/>
+      <w:pPr>
+        <w:ind w:left="5400" w:hanging="360"/>
+      </w:pPr>
+      <w:rPr>
+        <w:rFonts w:ascii="Courier New" w:hAnsi="Courier New" w:cs="Courier New" w:hint="default"/>
+      </w:rPr>
+    </w:lvl>
+    <w:lvl w:ilvl="8" w:tplc="04090005" w:tentative="1">
+      <w:start w:val="1"/>
+      <w:numFmt w:val="bullet"/>
+      <w:lvlText w:val=""/>
+      <w:lvlJc w:val="left"/>
+      <w:pPr>
+        <w:ind w:left="6120" w:hanging="360"/>
+      </w:pPr>
+      <w:rPr>
+        <w:rFonts w:ascii="Wingdings" w:hAnsi="Wingdings" w:hint="default"/>
+      </w:rPr>
+    </w:lvl>
+  </w:abstractNum>
+  <w:abstractNum w:abstractNumId="12" w15:restartNumberingAfterBreak="0">
+    <w:nsid w:val="36701E95"/>
+    <w:multiLevelType w:val="hybridMultilevel"/>
+    <w:tmpl w:val="070EDC58"/>
+    <w:lvl w:ilvl="0" w:tplc="04090001">
+      <w:start w:val="1"/>
+      <w:numFmt w:val="bullet"/>
+      <w:lvlText w:val=""/>
+      <w:lvlJc w:val="left"/>
+      <w:pPr>
+        <w:ind w:left="360" w:hanging="360"/>
+      </w:pPr>
+      <w:rPr>
+        <w:rFonts w:ascii="Symbol" w:hAnsi="Symbol" w:hint="default"/>
+      </w:rPr>
+    </w:lvl>
+    <w:lvl w:ilvl="1" w:tplc="04090003" w:tentative="1">
+      <w:start w:val="1"/>
+      <w:numFmt w:val="bullet"/>
+      <w:lvlText w:val="o"/>
+      <w:lvlJc w:val="left"/>
+      <w:pPr>
+        <w:ind w:left="1080" w:hanging="360"/>
+      </w:pPr>
+      <w:rPr>
+        <w:rFonts w:ascii="Courier New" w:hAnsi="Courier New" w:cs="Courier New" w:hint="default"/>
+      </w:rPr>
+    </w:lvl>
+    <w:lvl w:ilvl="2" w:tplc="04090005" w:tentative="1">
+      <w:start w:val="1"/>
+      <w:numFmt w:val="bullet"/>
+      <w:lvlText w:val=""/>
+      <w:lvlJc w:val="left"/>
+      <w:pPr>
+        <w:ind w:left="1800" w:hanging="360"/>
+      </w:pPr>
+      <w:rPr>
+        <w:rFonts w:ascii="Wingdings" w:hAnsi="Wingdings" w:hint="default"/>
+      </w:rPr>
+    </w:lvl>
+    <w:lvl w:ilvl="3" w:tplc="04090001" w:tentative="1">
+      <w:start w:val="1"/>
+      <w:numFmt w:val="bullet"/>
+      <w:lvlText w:val=""/>
+      <w:lvlJc w:val="left"/>
+      <w:pPr>
+        <w:ind w:left="2520" w:hanging="360"/>
+      </w:pPr>
+      <w:rPr>
+        <w:rFonts w:ascii="Symbol" w:hAnsi="Symbol" w:hint="default"/>
+      </w:rPr>
+    </w:lvl>
+    <w:lvl w:ilvl="4" w:tplc="04090003" w:tentative="1">
+      <w:start w:val="1"/>
+      <w:numFmt w:val="bullet"/>
+      <w:lvlText w:val="o"/>
+      <w:lvlJc w:val="left"/>
+      <w:pPr>
+        <w:ind w:left="3240" w:hanging="360"/>
+      </w:pPr>
+      <w:rPr>
+        <w:rFonts w:ascii="Courier New" w:hAnsi="Courier New" w:cs="Courier New" w:hint="default"/>
+      </w:rPr>
+    </w:lvl>
+    <w:lvl w:ilvl="5" w:tplc="04090005" w:tentative="1">
+      <w:start w:val="1"/>
+      <w:numFmt w:val="bullet"/>
+      <w:lvlText w:val=""/>
+      <w:lvlJc w:val="left"/>
+      <w:pPr>
+        <w:ind w:left="3960" w:hanging="360"/>
+      </w:pPr>
+      <w:rPr>
+        <w:rFonts w:ascii="Wingdings" w:hAnsi="Wingdings" w:hint="default"/>
+      </w:rPr>
+    </w:lvl>
+    <w:lvl w:ilvl="6" w:tplc="04090001" w:tentative="1">
+      <w:start w:val="1"/>
+      <w:numFmt w:val="bullet"/>
+      <w:lvlText w:val=""/>
+      <w:lvlJc w:val="left"/>
+      <w:pPr>
+        <w:ind w:left="4680" w:hanging="360"/>
+      </w:pPr>
+      <w:rPr>
+        <w:rFonts w:ascii="Symbol" w:hAnsi="Symbol" w:hint="default"/>
+      </w:rPr>
+    </w:lvl>
+    <w:lvl w:ilvl="7" w:tplc="04090003" w:tentative="1">
+      <w:start w:val="1"/>
+      <w:numFmt w:val="bullet"/>
+      <w:lvlText w:val="o"/>
+      <w:lvlJc w:val="left"/>
+      <w:pPr>
+        <w:ind w:left="5400" w:hanging="360"/>
+      </w:pPr>
+      <w:rPr>
+        <w:rFonts w:ascii="Courier New" w:hAnsi="Courier New" w:cs="Courier New" w:hint="default"/>
+      </w:rPr>
+    </w:lvl>
+    <w:lvl w:ilvl="8" w:tplc="04090005" w:tentative="1">
+      <w:start w:val="1"/>
+      <w:numFmt w:val="bullet"/>
+      <w:lvlText w:val=""/>
+      <w:lvlJc w:val="left"/>
+      <w:pPr>
+        <w:ind w:left="6120" w:hanging="360"/>
+      </w:pPr>
+      <w:rPr>
+        <w:rFonts w:ascii="Wingdings" w:hAnsi="Wingdings" w:hint="default"/>
+      </w:rPr>
+    </w:lvl>
+  </w:abstractNum>
+  <w:abstractNum w:abstractNumId="13" w15:restartNumberingAfterBreak="0">
     <w:nsid w:val="37ED47B7"/>
     <w:multiLevelType w:val="hybridMultilevel"/>
     <w:tmpl w:val="D446FFAC"/>
@@ -2997,7 +7497,7 @@
       </w:pPr>
     </w:lvl>
   </w:abstractNum>
-  <w:abstractNum w:abstractNumId="9" w15:restartNumberingAfterBreak="0">
+  <w:abstractNum w:abstractNumId="14" w15:restartNumberingAfterBreak="0">
     <w:nsid w:val="46B00CAB"/>
     <w:multiLevelType w:val="hybridMultilevel"/>
     <w:tmpl w:val="43CECCE2"/>
@@ -3086,7 +7586,319 @@
       </w:pPr>
     </w:lvl>
   </w:abstractNum>
-  <w:abstractNum w:abstractNumId="10" w15:restartNumberingAfterBreak="0">
+  <w:abstractNum w:abstractNumId="15" w15:restartNumberingAfterBreak="0">
+    <w:nsid w:val="4F91268E"/>
+    <w:multiLevelType w:val="hybridMultilevel"/>
+    <w:tmpl w:val="8CBA562C"/>
+    <w:lvl w:ilvl="0" w:tplc="04090001">
+      <w:start w:val="1"/>
+      <w:numFmt w:val="bullet"/>
+      <w:lvlText w:val=""/>
+      <w:lvlJc w:val="left"/>
+      <w:pPr>
+        <w:ind w:left="720" w:hanging="360"/>
+      </w:pPr>
+      <w:rPr>
+        <w:rFonts w:ascii="Symbol" w:hAnsi="Symbol" w:hint="default"/>
+      </w:rPr>
+    </w:lvl>
+    <w:lvl w:ilvl="1" w:tplc="04090003" w:tentative="1">
+      <w:start w:val="1"/>
+      <w:numFmt w:val="bullet"/>
+      <w:lvlText w:val="o"/>
+      <w:lvlJc w:val="left"/>
+      <w:pPr>
+        <w:ind w:left="1440" w:hanging="360"/>
+      </w:pPr>
+      <w:rPr>
+        <w:rFonts w:ascii="Courier New" w:hAnsi="Courier New" w:cs="Courier New" w:hint="default"/>
+      </w:rPr>
+    </w:lvl>
+    <w:lvl w:ilvl="2" w:tplc="04090005" w:tentative="1">
+      <w:start w:val="1"/>
+      <w:numFmt w:val="bullet"/>
+      <w:lvlText w:val=""/>
+      <w:lvlJc w:val="left"/>
+      <w:pPr>
+        <w:ind w:left="2160" w:hanging="360"/>
+      </w:pPr>
+      <w:rPr>
+        <w:rFonts w:ascii="Wingdings" w:hAnsi="Wingdings" w:hint="default"/>
+      </w:rPr>
+    </w:lvl>
+    <w:lvl w:ilvl="3" w:tplc="04090001" w:tentative="1">
+      <w:start w:val="1"/>
+      <w:numFmt w:val="bullet"/>
+      <w:lvlText w:val=""/>
+      <w:lvlJc w:val="left"/>
+      <w:pPr>
+        <w:ind w:left="2880" w:hanging="360"/>
+      </w:pPr>
+      <w:rPr>
+        <w:rFonts w:ascii="Symbol" w:hAnsi="Symbol" w:hint="default"/>
+      </w:rPr>
+    </w:lvl>
+    <w:lvl w:ilvl="4" w:tplc="04090003" w:tentative="1">
+      <w:start w:val="1"/>
+      <w:numFmt w:val="bullet"/>
+      <w:lvlText w:val="o"/>
+      <w:lvlJc w:val="left"/>
+      <w:pPr>
+        <w:ind w:left="3600" w:hanging="360"/>
+      </w:pPr>
+      <w:rPr>
+        <w:rFonts w:ascii="Courier New" w:hAnsi="Courier New" w:cs="Courier New" w:hint="default"/>
+      </w:rPr>
+    </w:lvl>
+    <w:lvl w:ilvl="5" w:tplc="04090005" w:tentative="1">
+      <w:start w:val="1"/>
+      <w:numFmt w:val="bullet"/>
+      <w:lvlText w:val=""/>
+      <w:lvlJc w:val="left"/>
+      <w:pPr>
+        <w:ind w:left="4320" w:hanging="360"/>
+      </w:pPr>
+      <w:rPr>
+        <w:rFonts w:ascii="Wingdings" w:hAnsi="Wingdings" w:hint="default"/>
+      </w:rPr>
+    </w:lvl>
+    <w:lvl w:ilvl="6" w:tplc="04090001" w:tentative="1">
+      <w:start w:val="1"/>
+      <w:numFmt w:val="bullet"/>
+      <w:lvlText w:val=""/>
+      <w:lvlJc w:val="left"/>
+      <w:pPr>
+        <w:ind w:left="5040" w:hanging="360"/>
+      </w:pPr>
+      <w:rPr>
+        <w:rFonts w:ascii="Symbol" w:hAnsi="Symbol" w:hint="default"/>
+      </w:rPr>
+    </w:lvl>
+    <w:lvl w:ilvl="7" w:tplc="04090003" w:tentative="1">
+      <w:start w:val="1"/>
+      <w:numFmt w:val="bullet"/>
+      <w:lvlText w:val="o"/>
+      <w:lvlJc w:val="left"/>
+      <w:pPr>
+        <w:ind w:left="5760" w:hanging="360"/>
+      </w:pPr>
+      <w:rPr>
+        <w:rFonts w:ascii="Courier New" w:hAnsi="Courier New" w:cs="Courier New" w:hint="default"/>
+      </w:rPr>
+    </w:lvl>
+    <w:lvl w:ilvl="8" w:tplc="04090005" w:tentative="1">
+      <w:start w:val="1"/>
+      <w:numFmt w:val="bullet"/>
+      <w:lvlText w:val=""/>
+      <w:lvlJc w:val="left"/>
+      <w:pPr>
+        <w:ind w:left="6480" w:hanging="360"/>
+      </w:pPr>
+      <w:rPr>
+        <w:rFonts w:ascii="Wingdings" w:hAnsi="Wingdings" w:hint="default"/>
+      </w:rPr>
+    </w:lvl>
+  </w:abstractNum>
+  <w:abstractNum w:abstractNumId="16" w15:restartNumberingAfterBreak="0">
+    <w:nsid w:val="5038368A"/>
+    <w:multiLevelType w:val="hybridMultilevel"/>
+    <w:tmpl w:val="DD186952"/>
+    <w:lvl w:ilvl="0" w:tplc="04090001">
+      <w:start w:val="1"/>
+      <w:numFmt w:val="bullet"/>
+      <w:lvlText w:val=""/>
+      <w:lvlJc w:val="left"/>
+      <w:pPr>
+        <w:ind w:left="360" w:hanging="360"/>
+      </w:pPr>
+      <w:rPr>
+        <w:rFonts w:ascii="Symbol" w:hAnsi="Symbol" w:hint="default"/>
+      </w:rPr>
+    </w:lvl>
+    <w:lvl w:ilvl="1" w:tplc="04090003" w:tentative="1">
+      <w:start w:val="1"/>
+      <w:numFmt w:val="bullet"/>
+      <w:lvlText w:val="o"/>
+      <w:lvlJc w:val="left"/>
+      <w:pPr>
+        <w:ind w:left="1080" w:hanging="360"/>
+      </w:pPr>
+      <w:rPr>
+        <w:rFonts w:ascii="Courier New" w:hAnsi="Courier New" w:cs="Courier New" w:hint="default"/>
+      </w:rPr>
+    </w:lvl>
+    <w:lvl w:ilvl="2" w:tplc="04090005" w:tentative="1">
+      <w:start w:val="1"/>
+      <w:numFmt w:val="bullet"/>
+      <w:lvlText w:val=""/>
+      <w:lvlJc w:val="left"/>
+      <w:pPr>
+        <w:ind w:left="1800" w:hanging="360"/>
+      </w:pPr>
+      <w:rPr>
+        <w:rFonts w:ascii="Wingdings" w:hAnsi="Wingdings" w:hint="default"/>
+      </w:rPr>
+    </w:lvl>
+    <w:lvl w:ilvl="3" w:tplc="04090001" w:tentative="1">
+      <w:start w:val="1"/>
+      <w:numFmt w:val="bullet"/>
+      <w:lvlText w:val=""/>
+      <w:lvlJc w:val="left"/>
+      <w:pPr>
+        <w:ind w:left="2520" w:hanging="360"/>
+      </w:pPr>
+      <w:rPr>
+        <w:rFonts w:ascii="Symbol" w:hAnsi="Symbol" w:hint="default"/>
+      </w:rPr>
+    </w:lvl>
+    <w:lvl w:ilvl="4" w:tplc="04090003" w:tentative="1">
+      <w:start w:val="1"/>
+      <w:numFmt w:val="bullet"/>
+      <w:lvlText w:val="o"/>
+      <w:lvlJc w:val="left"/>
+      <w:pPr>
+        <w:ind w:left="3240" w:hanging="360"/>
+      </w:pPr>
+      <w:rPr>
+        <w:rFonts w:ascii="Courier New" w:hAnsi="Courier New" w:cs="Courier New" w:hint="default"/>
+      </w:rPr>
+    </w:lvl>
+    <w:lvl w:ilvl="5" w:tplc="04090005" w:tentative="1">
+      <w:start w:val="1"/>
+      <w:numFmt w:val="bullet"/>
+      <w:lvlText w:val=""/>
+      <w:lvlJc w:val="left"/>
+      <w:pPr>
+        <w:ind w:left="3960" w:hanging="360"/>
+      </w:pPr>
+      <w:rPr>
+        <w:rFonts w:ascii="Wingdings" w:hAnsi="Wingdings" w:hint="default"/>
+      </w:rPr>
+    </w:lvl>
+    <w:lvl w:ilvl="6" w:tplc="04090001" w:tentative="1">
+      <w:start w:val="1"/>
+      <w:numFmt w:val="bullet"/>
+      <w:lvlText w:val=""/>
+      <w:lvlJc w:val="left"/>
+      <w:pPr>
+        <w:ind w:left="4680" w:hanging="360"/>
+      </w:pPr>
+      <w:rPr>
+        <w:rFonts w:ascii="Symbol" w:hAnsi="Symbol" w:hint="default"/>
+      </w:rPr>
+    </w:lvl>
+    <w:lvl w:ilvl="7" w:tplc="04090003" w:tentative="1">
+      <w:start w:val="1"/>
+      <w:numFmt w:val="bullet"/>
+      <w:lvlText w:val="o"/>
+      <w:lvlJc w:val="left"/>
+      <w:pPr>
+        <w:ind w:left="5400" w:hanging="360"/>
+      </w:pPr>
+      <w:rPr>
+        <w:rFonts w:ascii="Courier New" w:hAnsi="Courier New" w:cs="Courier New" w:hint="default"/>
+      </w:rPr>
+    </w:lvl>
+    <w:lvl w:ilvl="8" w:tplc="04090005" w:tentative="1">
+      <w:start w:val="1"/>
+      <w:numFmt w:val="bullet"/>
+      <w:lvlText w:val=""/>
+      <w:lvlJc w:val="left"/>
+      <w:pPr>
+        <w:ind w:left="6120" w:hanging="360"/>
+      </w:pPr>
+      <w:rPr>
+        <w:rFonts w:ascii="Wingdings" w:hAnsi="Wingdings" w:hint="default"/>
+      </w:rPr>
+    </w:lvl>
+  </w:abstractNum>
+  <w:abstractNum w:abstractNumId="17" w15:restartNumberingAfterBreak="0">
+    <w:nsid w:val="559F0B80"/>
+    <w:multiLevelType w:val="hybridMultilevel"/>
+    <w:tmpl w:val="D068BA42"/>
+    <w:lvl w:ilvl="0" w:tplc="04090019">
+      <w:start w:val="1"/>
+      <w:numFmt w:val="lowerLetter"/>
+      <w:lvlText w:val="%1."/>
+      <w:lvlJc w:val="left"/>
+      <w:pPr>
+        <w:ind w:left="720" w:hanging="360"/>
+      </w:pPr>
+    </w:lvl>
+    <w:lvl w:ilvl="1" w:tplc="04090019" w:tentative="1">
+      <w:start w:val="1"/>
+      <w:numFmt w:val="lowerLetter"/>
+      <w:lvlText w:val="%2."/>
+      <w:lvlJc w:val="left"/>
+      <w:pPr>
+        <w:ind w:left="1440" w:hanging="360"/>
+      </w:pPr>
+    </w:lvl>
+    <w:lvl w:ilvl="2" w:tplc="0409001B" w:tentative="1">
+      <w:start w:val="1"/>
+      <w:numFmt w:val="lowerRoman"/>
+      <w:lvlText w:val="%3."/>
+      <w:lvlJc w:val="right"/>
+      <w:pPr>
+        <w:ind w:left="2160" w:hanging="180"/>
+      </w:pPr>
+    </w:lvl>
+    <w:lvl w:ilvl="3" w:tplc="0409000F" w:tentative="1">
+      <w:start w:val="1"/>
+      <w:numFmt w:val="decimal"/>
+      <w:lvlText w:val="%4."/>
+      <w:lvlJc w:val="left"/>
+      <w:pPr>
+        <w:ind w:left="2880" w:hanging="360"/>
+      </w:pPr>
+    </w:lvl>
+    <w:lvl w:ilvl="4" w:tplc="04090019" w:tentative="1">
+      <w:start w:val="1"/>
+      <w:numFmt w:val="lowerLetter"/>
+      <w:lvlText w:val="%5."/>
+      <w:lvlJc w:val="left"/>
+      <w:pPr>
+        <w:ind w:left="3600" w:hanging="360"/>
+      </w:pPr>
+    </w:lvl>
+    <w:lvl w:ilvl="5" w:tplc="0409001B" w:tentative="1">
+      <w:start w:val="1"/>
+      <w:numFmt w:val="lowerRoman"/>
+      <w:lvlText w:val="%6."/>
+      <w:lvlJc w:val="right"/>
+      <w:pPr>
+        <w:ind w:left="4320" w:hanging="180"/>
+      </w:pPr>
+    </w:lvl>
+    <w:lvl w:ilvl="6" w:tplc="0409000F" w:tentative="1">
+      <w:start w:val="1"/>
+      <w:numFmt w:val="decimal"/>
+      <w:lvlText w:val="%7."/>
+      <w:lvlJc w:val="left"/>
+      <w:pPr>
+        <w:ind w:left="5040" w:hanging="360"/>
+      </w:pPr>
+    </w:lvl>
+    <w:lvl w:ilvl="7" w:tplc="04090019" w:tentative="1">
+      <w:start w:val="1"/>
+      <w:numFmt w:val="lowerLetter"/>
+      <w:lvlText w:val="%8."/>
+      <w:lvlJc w:val="left"/>
+      <w:pPr>
+        <w:ind w:left="5760" w:hanging="360"/>
+      </w:pPr>
+    </w:lvl>
+    <w:lvl w:ilvl="8" w:tplc="0409001B" w:tentative="1">
+      <w:start w:val="1"/>
+      <w:numFmt w:val="lowerRoman"/>
+      <w:lvlText w:val="%9."/>
+      <w:lvlJc w:val="right"/>
+      <w:pPr>
+        <w:ind w:left="6480" w:hanging="180"/>
+      </w:pPr>
+    </w:lvl>
+  </w:abstractNum>
+  <w:abstractNum w:abstractNumId="18" w15:restartNumberingAfterBreak="0">
     <w:nsid w:val="62C326BD"/>
     <w:multiLevelType w:val="hybridMultilevel"/>
     <w:tmpl w:val="4EEACC58"/>
@@ -3178,7 +7990,7 @@
       </w:pPr>
     </w:lvl>
   </w:abstractNum>
-  <w:abstractNum w:abstractNumId="11" w15:restartNumberingAfterBreak="0">
+  <w:abstractNum w:abstractNumId="19" w15:restartNumberingAfterBreak="0">
     <w:nsid w:val="66AD556E"/>
     <w:multiLevelType w:val="hybridMultilevel"/>
     <w:tmpl w:val="2FFE7A0A"/>
@@ -3264,7 +8076,93 @@
       </w:pPr>
     </w:lvl>
   </w:abstractNum>
-  <w:abstractNum w:abstractNumId="12" w15:restartNumberingAfterBreak="0">
+  <w:abstractNum w:abstractNumId="20" w15:restartNumberingAfterBreak="0">
+    <w:nsid w:val="79521DE4"/>
+    <w:multiLevelType w:val="hybridMultilevel"/>
+    <w:tmpl w:val="DD081B84"/>
+    <w:lvl w:ilvl="0" w:tplc="0409000F">
+      <w:start w:val="1"/>
+      <w:numFmt w:val="decimal"/>
+      <w:lvlText w:val="%1."/>
+      <w:lvlJc w:val="left"/>
+      <w:pPr>
+        <w:ind w:left="720" w:hanging="360"/>
+      </w:pPr>
+    </w:lvl>
+    <w:lvl w:ilvl="1" w:tplc="04090019" w:tentative="1">
+      <w:start w:val="1"/>
+      <w:numFmt w:val="lowerLetter"/>
+      <w:lvlText w:val="%2."/>
+      <w:lvlJc w:val="left"/>
+      <w:pPr>
+        <w:ind w:left="1440" w:hanging="360"/>
+      </w:pPr>
+    </w:lvl>
+    <w:lvl w:ilvl="2" w:tplc="0409001B" w:tentative="1">
+      <w:start w:val="1"/>
+      <w:numFmt w:val="lowerRoman"/>
+      <w:lvlText w:val="%3."/>
+      <w:lvlJc w:val="right"/>
+      <w:pPr>
+        <w:ind w:left="2160" w:hanging="180"/>
+      </w:pPr>
+    </w:lvl>
+    <w:lvl w:ilvl="3" w:tplc="0409000F" w:tentative="1">
+      <w:start w:val="1"/>
+      <w:numFmt w:val="decimal"/>
+      <w:lvlText w:val="%4."/>
+      <w:lvlJc w:val="left"/>
+      <w:pPr>
+        <w:ind w:left="2880" w:hanging="360"/>
+      </w:pPr>
+    </w:lvl>
+    <w:lvl w:ilvl="4" w:tplc="04090019" w:tentative="1">
+      <w:start w:val="1"/>
+      <w:numFmt w:val="lowerLetter"/>
+      <w:lvlText w:val="%5."/>
+      <w:lvlJc w:val="left"/>
+      <w:pPr>
+        <w:ind w:left="3600" w:hanging="360"/>
+      </w:pPr>
+    </w:lvl>
+    <w:lvl w:ilvl="5" w:tplc="0409001B" w:tentative="1">
+      <w:start w:val="1"/>
+      <w:numFmt w:val="lowerRoman"/>
+      <w:lvlText w:val="%6."/>
+      <w:lvlJc w:val="right"/>
+      <w:pPr>
+        <w:ind w:left="4320" w:hanging="180"/>
+      </w:pPr>
+    </w:lvl>
+    <w:lvl w:ilvl="6" w:tplc="0409000F" w:tentative="1">
+      <w:start w:val="1"/>
+      <w:numFmt w:val="decimal"/>
+      <w:lvlText w:val="%7."/>
+      <w:lvlJc w:val="left"/>
+      <w:pPr>
+        <w:ind w:left="5040" w:hanging="360"/>
+      </w:pPr>
+    </w:lvl>
+    <w:lvl w:ilvl="7" w:tplc="04090019" w:tentative="1">
+      <w:start w:val="1"/>
+      <w:numFmt w:val="lowerLetter"/>
+      <w:lvlText w:val="%8."/>
+      <w:lvlJc w:val="left"/>
+      <w:pPr>
+        <w:ind w:left="5760" w:hanging="360"/>
+      </w:pPr>
+    </w:lvl>
+    <w:lvl w:ilvl="8" w:tplc="0409001B" w:tentative="1">
+      <w:start w:val="1"/>
+      <w:numFmt w:val="lowerRoman"/>
+      <w:lvlText w:val="%9."/>
+      <w:lvlJc w:val="right"/>
+      <w:pPr>
+        <w:ind w:left="6480" w:hanging="180"/>
+      </w:pPr>
+    </w:lvl>
+  </w:abstractNum>
+  <w:abstractNum w:abstractNumId="21" w15:restartNumberingAfterBreak="0">
     <w:nsid w:val="79FE4E4C"/>
     <w:multiLevelType w:val="multilevel"/>
     <w:tmpl w:val="0409001F"/>
@@ -3350,101 +8248,244 @@
       </w:pPr>
     </w:lvl>
   </w:abstractNum>
+  <w:abstractNum w:abstractNumId="22" w15:restartNumberingAfterBreak="0">
+    <w:nsid w:val="7E2E7469"/>
+    <w:multiLevelType w:val="hybridMultilevel"/>
+    <w:tmpl w:val="1248B066"/>
+    <w:lvl w:ilvl="0" w:tplc="04090001">
+      <w:start w:val="1"/>
+      <w:numFmt w:val="bullet"/>
+      <w:lvlText w:val=""/>
+      <w:lvlJc w:val="left"/>
+      <w:pPr>
+        <w:ind w:left="360" w:hanging="360"/>
+      </w:pPr>
+      <w:rPr>
+        <w:rFonts w:ascii="Symbol" w:hAnsi="Symbol" w:hint="default"/>
+      </w:rPr>
+    </w:lvl>
+    <w:lvl w:ilvl="1" w:tplc="04090003" w:tentative="1">
+      <w:start w:val="1"/>
+      <w:numFmt w:val="bullet"/>
+      <w:lvlText w:val="o"/>
+      <w:lvlJc w:val="left"/>
+      <w:pPr>
+        <w:ind w:left="1080" w:hanging="360"/>
+      </w:pPr>
+      <w:rPr>
+        <w:rFonts w:ascii="Courier New" w:hAnsi="Courier New" w:cs="Courier New" w:hint="default"/>
+      </w:rPr>
+    </w:lvl>
+    <w:lvl w:ilvl="2" w:tplc="04090005" w:tentative="1">
+      <w:start w:val="1"/>
+      <w:numFmt w:val="bullet"/>
+      <w:lvlText w:val=""/>
+      <w:lvlJc w:val="left"/>
+      <w:pPr>
+        <w:ind w:left="1800" w:hanging="360"/>
+      </w:pPr>
+      <w:rPr>
+        <w:rFonts w:ascii="Wingdings" w:hAnsi="Wingdings" w:hint="default"/>
+      </w:rPr>
+    </w:lvl>
+    <w:lvl w:ilvl="3" w:tplc="04090001" w:tentative="1">
+      <w:start w:val="1"/>
+      <w:numFmt w:val="bullet"/>
+      <w:lvlText w:val=""/>
+      <w:lvlJc w:val="left"/>
+      <w:pPr>
+        <w:ind w:left="2520" w:hanging="360"/>
+      </w:pPr>
+      <w:rPr>
+        <w:rFonts w:ascii="Symbol" w:hAnsi="Symbol" w:hint="default"/>
+      </w:rPr>
+    </w:lvl>
+    <w:lvl w:ilvl="4" w:tplc="04090003" w:tentative="1">
+      <w:start w:val="1"/>
+      <w:numFmt w:val="bullet"/>
+      <w:lvlText w:val="o"/>
+      <w:lvlJc w:val="left"/>
+      <w:pPr>
+        <w:ind w:left="3240" w:hanging="360"/>
+      </w:pPr>
+      <w:rPr>
+        <w:rFonts w:ascii="Courier New" w:hAnsi="Courier New" w:cs="Courier New" w:hint="default"/>
+      </w:rPr>
+    </w:lvl>
+    <w:lvl w:ilvl="5" w:tplc="04090005" w:tentative="1">
+      <w:start w:val="1"/>
+      <w:numFmt w:val="bullet"/>
+      <w:lvlText w:val=""/>
+      <w:lvlJc w:val="left"/>
+      <w:pPr>
+        <w:ind w:left="3960" w:hanging="360"/>
+      </w:pPr>
+      <w:rPr>
+        <w:rFonts w:ascii="Wingdings" w:hAnsi="Wingdings" w:hint="default"/>
+      </w:rPr>
+    </w:lvl>
+    <w:lvl w:ilvl="6" w:tplc="04090001" w:tentative="1">
+      <w:start w:val="1"/>
+      <w:numFmt w:val="bullet"/>
+      <w:lvlText w:val=""/>
+      <w:lvlJc w:val="left"/>
+      <w:pPr>
+        <w:ind w:left="4680" w:hanging="360"/>
+      </w:pPr>
+      <w:rPr>
+        <w:rFonts w:ascii="Symbol" w:hAnsi="Symbol" w:hint="default"/>
+      </w:rPr>
+    </w:lvl>
+    <w:lvl w:ilvl="7" w:tplc="04090003" w:tentative="1">
+      <w:start w:val="1"/>
+      <w:numFmt w:val="bullet"/>
+      <w:lvlText w:val="o"/>
+      <w:lvlJc w:val="left"/>
+      <w:pPr>
+        <w:ind w:left="5400" w:hanging="360"/>
+      </w:pPr>
+      <w:rPr>
+        <w:rFonts w:ascii="Courier New" w:hAnsi="Courier New" w:cs="Courier New" w:hint="default"/>
+      </w:rPr>
+    </w:lvl>
+    <w:lvl w:ilvl="8" w:tplc="04090005" w:tentative="1">
+      <w:start w:val="1"/>
+      <w:numFmt w:val="bullet"/>
+      <w:lvlText w:val=""/>
+      <w:lvlJc w:val="left"/>
+      <w:pPr>
+        <w:ind w:left="6120" w:hanging="360"/>
+      </w:pPr>
+      <w:rPr>
+        <w:rFonts w:ascii="Wingdings" w:hAnsi="Wingdings" w:hint="default"/>
+      </w:rPr>
+    </w:lvl>
+  </w:abstractNum>
   <w:num w:numId="1" w16cid:durableId="1435710205">
+    <w:abstractNumId w:val="18"/>
+  </w:num>
+  <w:num w:numId="2" w16cid:durableId="370496260">
+    <w:abstractNumId w:val="6"/>
+  </w:num>
+  <w:num w:numId="3" w16cid:durableId="48965968">
+    <w:abstractNumId w:val="8"/>
+  </w:num>
+  <w:num w:numId="4" w16cid:durableId="322703719">
+    <w:abstractNumId w:val="14"/>
+  </w:num>
+  <w:num w:numId="5" w16cid:durableId="1762221586">
     <w:abstractNumId w:val="10"/>
   </w:num>
-  <w:num w:numId="2" w16cid:durableId="370496260">
-    <w:abstractNumId w:val="4"/>
+  <w:num w:numId="6" w16cid:durableId="1455830592">
+    <w:abstractNumId w:val="3"/>
   </w:num>
-  <w:num w:numId="3" w16cid:durableId="48965968">
-    <w:abstractNumId w:val="6"/>
+  <w:num w:numId="7" w16cid:durableId="1923023664">
+    <w:abstractNumId w:val="3"/>
   </w:num>
-  <w:num w:numId="4" w16cid:durableId="322703719">
-    <w:abstractNumId w:val="9"/>
+  <w:num w:numId="8" w16cid:durableId="518084741">
+    <w:abstractNumId w:val="3"/>
   </w:num>
-  <w:num w:numId="5" w16cid:durableId="1762221586">
+  <w:num w:numId="9" w16cid:durableId="1953702206">
+    <w:abstractNumId w:val="3"/>
+  </w:num>
+  <w:num w:numId="10" w16cid:durableId="1612546044">
+    <w:abstractNumId w:val="3"/>
+  </w:num>
+  <w:num w:numId="11" w16cid:durableId="981541132">
+    <w:abstractNumId w:val="3"/>
+  </w:num>
+  <w:num w:numId="12" w16cid:durableId="329407951">
+    <w:abstractNumId w:val="3"/>
+  </w:num>
+  <w:num w:numId="13" w16cid:durableId="310715839">
+    <w:abstractNumId w:val="3"/>
+  </w:num>
+  <w:num w:numId="14" w16cid:durableId="1688024479">
+    <w:abstractNumId w:val="3"/>
+  </w:num>
+  <w:num w:numId="15" w16cid:durableId="969825207">
+    <w:abstractNumId w:val="3"/>
+  </w:num>
+  <w:num w:numId="16" w16cid:durableId="2062627846">
+    <w:abstractNumId w:val="3"/>
+  </w:num>
+  <w:num w:numId="17" w16cid:durableId="1117286841">
+    <w:abstractNumId w:val="3"/>
+  </w:num>
+  <w:num w:numId="18" w16cid:durableId="264307203">
+    <w:abstractNumId w:val="3"/>
+  </w:num>
+  <w:num w:numId="19" w16cid:durableId="664237262">
+    <w:abstractNumId w:val="3"/>
+  </w:num>
+  <w:num w:numId="20" w16cid:durableId="929312570">
+    <w:abstractNumId w:val="3"/>
+  </w:num>
+  <w:num w:numId="21" w16cid:durableId="1496216836">
+    <w:abstractNumId w:val="3"/>
+  </w:num>
+  <w:num w:numId="22" w16cid:durableId="935476876">
+    <w:abstractNumId w:val="3"/>
+  </w:num>
+  <w:num w:numId="23" w16cid:durableId="834959450">
+    <w:abstractNumId w:val="3"/>
+  </w:num>
+  <w:num w:numId="24" w16cid:durableId="995573007">
+    <w:abstractNumId w:val="3"/>
+  </w:num>
+  <w:num w:numId="25" w16cid:durableId="745033680">
+    <w:abstractNumId w:val="3"/>
+  </w:num>
+  <w:num w:numId="26" w16cid:durableId="1986228975">
+    <w:abstractNumId w:val="5"/>
+  </w:num>
+  <w:num w:numId="27" w16cid:durableId="749273567">
+    <w:abstractNumId w:val="19"/>
+  </w:num>
+  <w:num w:numId="28" w16cid:durableId="1946381766">
+    <w:abstractNumId w:val="2"/>
+  </w:num>
+  <w:num w:numId="29" w16cid:durableId="2134443062">
+    <w:abstractNumId w:val="13"/>
+  </w:num>
+  <w:num w:numId="30" w16cid:durableId="999234979">
     <w:abstractNumId w:val="7"/>
   </w:num>
-  <w:num w:numId="6" w16cid:durableId="1455830592">
-    <w:abstractNumId w:val="2"/>
-  </w:num>
-  <w:num w:numId="7" w16cid:durableId="1923023664">
-    <w:abstractNumId w:val="2"/>
-  </w:num>
-  <w:num w:numId="8" w16cid:durableId="518084741">
-    <w:abstractNumId w:val="2"/>
-  </w:num>
-  <w:num w:numId="9" w16cid:durableId="1953702206">
-    <w:abstractNumId w:val="2"/>
-  </w:num>
-  <w:num w:numId="10" w16cid:durableId="1612546044">
-    <w:abstractNumId w:val="2"/>
-  </w:num>
-  <w:num w:numId="11" w16cid:durableId="981541132">
-    <w:abstractNumId w:val="2"/>
-  </w:num>
-  <w:num w:numId="12" w16cid:durableId="329407951">
-    <w:abstractNumId w:val="2"/>
-  </w:num>
-  <w:num w:numId="13" w16cid:durableId="310715839">
-    <w:abstractNumId w:val="2"/>
-  </w:num>
-  <w:num w:numId="14" w16cid:durableId="1688024479">
-    <w:abstractNumId w:val="2"/>
-  </w:num>
-  <w:num w:numId="15" w16cid:durableId="969825207">
-    <w:abstractNumId w:val="2"/>
-  </w:num>
-  <w:num w:numId="16" w16cid:durableId="2062627846">
-    <w:abstractNumId w:val="2"/>
-  </w:num>
-  <w:num w:numId="17" w16cid:durableId="1117286841">
-    <w:abstractNumId w:val="2"/>
-  </w:num>
-  <w:num w:numId="18" w16cid:durableId="264307203">
-    <w:abstractNumId w:val="2"/>
-  </w:num>
-  <w:num w:numId="19" w16cid:durableId="664237262">
-    <w:abstractNumId w:val="2"/>
-  </w:num>
-  <w:num w:numId="20" w16cid:durableId="929312570">
-    <w:abstractNumId w:val="2"/>
-  </w:num>
-  <w:num w:numId="21" w16cid:durableId="1496216836">
-    <w:abstractNumId w:val="2"/>
-  </w:num>
-  <w:num w:numId="22" w16cid:durableId="935476876">
-    <w:abstractNumId w:val="2"/>
-  </w:num>
-  <w:num w:numId="23" w16cid:durableId="834959450">
-    <w:abstractNumId w:val="2"/>
-  </w:num>
-  <w:num w:numId="24" w16cid:durableId="995573007">
-    <w:abstractNumId w:val="2"/>
-  </w:num>
-  <w:num w:numId="25" w16cid:durableId="745033680">
-    <w:abstractNumId w:val="2"/>
-  </w:num>
-  <w:num w:numId="26" w16cid:durableId="1986228975">
-    <w:abstractNumId w:val="3"/>
-  </w:num>
-  <w:num w:numId="27" w16cid:durableId="749273567">
-    <w:abstractNumId w:val="11"/>
-  </w:num>
-  <w:num w:numId="28" w16cid:durableId="1946381766">
-    <w:abstractNumId w:val="1"/>
-  </w:num>
-  <w:num w:numId="29" w16cid:durableId="2134443062">
-    <w:abstractNumId w:val="8"/>
-  </w:num>
-  <w:num w:numId="30" w16cid:durableId="999234979">
-    <w:abstractNumId w:val="5"/>
-  </w:num>
   <w:num w:numId="31" w16cid:durableId="1560552112">
-    <w:abstractNumId w:val="12"/>
+    <w:abstractNumId w:val="21"/>
   </w:num>
   <w:num w:numId="32" w16cid:durableId="195236377">
     <w:abstractNumId w:val="0"/>
+  </w:num>
+  <w:num w:numId="33" w16cid:durableId="1597637921">
+    <w:abstractNumId w:val="20"/>
+  </w:num>
+  <w:num w:numId="34" w16cid:durableId="362481192">
+    <w:abstractNumId w:val="17"/>
+  </w:num>
+  <w:num w:numId="35" w16cid:durableId="306783202">
+    <w:abstractNumId w:val="15"/>
+  </w:num>
+  <w:num w:numId="36" w16cid:durableId="688406705">
+    <w:abstractNumId w:val="22"/>
+  </w:num>
+  <w:num w:numId="37" w16cid:durableId="939724292">
+    <w:abstractNumId w:val="16"/>
+  </w:num>
+  <w:num w:numId="38" w16cid:durableId="926842655">
+    <w:abstractNumId w:val="1"/>
+  </w:num>
+  <w:num w:numId="39" w16cid:durableId="1079517189">
+    <w:abstractNumId w:val="4"/>
+  </w:num>
+  <w:num w:numId="40" w16cid:durableId="291449686">
+    <w:abstractNumId w:val="12"/>
+  </w:num>
+  <w:num w:numId="41" w16cid:durableId="1055853249">
+    <w:abstractNumId w:val="11"/>
+  </w:num>
+  <w:num w:numId="42" w16cid:durableId="1547331995">
+    <w:abstractNumId w:val="9"/>
   </w:num>
 </w:numbering>
 </file>
@@ -4548,6 +9589,64 @@
       <w:ind w:left="220"/>
     </w:pPr>
   </w:style>
+  <w:style w:type="table" w:styleId="TableGrid">
+    <w:name w:val="Table Grid"/>
+    <w:basedOn w:val="TableNormal"/>
+    <w:uiPriority w:val="39"/>
+    <w:rsid w:val="00436378"/>
+    <w:pPr>
+      <w:spacing w:after="0" w:line="240" w:lineRule="auto"/>
+    </w:pPr>
+    <w:tblPr>
+      <w:tblBorders>
+        <w:top w:val="single" w:sz="4" w:space="0" w:color="auto"/>
+        <w:left w:val="single" w:sz="4" w:space="0" w:color="auto"/>
+        <w:bottom w:val="single" w:sz="4" w:space="0" w:color="auto"/>
+        <w:right w:val="single" w:sz="4" w:space="0" w:color="auto"/>
+        <w:insideH w:val="single" w:sz="4" w:space="0" w:color="auto"/>
+        <w:insideV w:val="single" w:sz="4" w:space="0" w:color="auto"/>
+      </w:tblBorders>
+    </w:tblPr>
+  </w:style>
+  <w:style w:type="paragraph" w:styleId="FootnoteText">
+    <w:name w:val="footnote text"/>
+    <w:basedOn w:val="Normal"/>
+    <w:link w:val="FootnoteTextChar"/>
+    <w:uiPriority w:val="99"/>
+    <w:semiHidden/>
+    <w:unhideWhenUsed/>
+    <w:rsid w:val="000F37DC"/>
+    <w:pPr>
+      <w:spacing w:after="0" w:line="240" w:lineRule="auto"/>
+    </w:pPr>
+    <w:rPr>
+      <w:sz w:val="20"/>
+      <w:szCs w:val="20"/>
+    </w:rPr>
+  </w:style>
+  <w:style w:type="character" w:customStyle="1" w:styleId="FootnoteTextChar">
+    <w:name w:val="Footnote Text Char"/>
+    <w:basedOn w:val="DefaultParagraphFont"/>
+    <w:link w:val="FootnoteText"/>
+    <w:uiPriority w:val="99"/>
+    <w:semiHidden/>
+    <w:rsid w:val="000F37DC"/>
+    <w:rPr>
+      <w:sz w:val="20"/>
+      <w:szCs w:val="20"/>
+    </w:rPr>
+  </w:style>
+  <w:style w:type="character" w:styleId="FootnoteReference">
+    <w:name w:val="footnote reference"/>
+    <w:basedOn w:val="DefaultParagraphFont"/>
+    <w:uiPriority w:val="99"/>
+    <w:semiHidden/>
+    <w:unhideWhenUsed/>
+    <w:rsid w:val="000F37DC"/>
+    <w:rPr>
+      <w:vertAlign w:val="superscript"/>
+    </w:rPr>
+  </w:style>
 </w:styles>
 </file>
 
@@ -4810,4 +9909,16 @@
     </a:ext>
   </a:extLst>
 </a:theme>
+</file>
+
+<file path=customXml/item1.xml><?xml version="1.0" encoding="utf-8"?>
+<b:Sources xmlns:b="http://schemas.openxmlformats.org/officeDocument/2006/bibliography" xmlns="http://schemas.openxmlformats.org/officeDocument/2006/bibliography" SelectedStyle="\APASixthEditionOfficeOnline.xsl" StyleName="APA" Version="6"/>
+</file>
+
+<file path=customXml/itemProps1.xml><?xml version="1.0" encoding="utf-8"?>
+<ds:datastoreItem xmlns:ds="http://schemas.openxmlformats.org/officeDocument/2006/customXml" ds:itemID="{B224C57D-F592-4B08-AF0D-5F0BE56E035E}">
+  <ds:schemaRefs>
+    <ds:schemaRef ds:uri="http://schemas.openxmlformats.org/officeDocument/2006/bibliography"/>
+  </ds:schemaRefs>
+</ds:datastoreItem>
 </file>